--- a/public/contract.docx
+++ b/public/contract.docx
@@ -119,7 +119,23 @@
           <w:sz w:val="32"/>
           <w:szCs w:val="32"/>
         </w:rPr>
-        <w:t>projectname</w:t>
+        <w:t>project</w:t>
+      </w:r>
+      <w:r>
+        <w:rPr>
+          <w:rFonts w:ascii="TH SarabunPSK" w:hAnsi="TH SarabunPSK" w:cs="TH SarabunPSK"/>
+          <w:sz w:val="32"/>
+          <w:szCs w:val="32"/>
+        </w:rPr>
+        <w:t>N</w:t>
+      </w:r>
+      <w:r>
+        <w:rPr>
+          <w:rFonts w:ascii="TH SarabunPSK" w:hAnsi="TH SarabunPSK" w:cs="TH SarabunPSK"/>
+          <w:sz w:val="32"/>
+          <w:szCs w:val="32"/>
+        </w:rPr>
+        <w:t>ame</w:t>
       </w:r>
       <w:proofErr w:type="spellEnd"/>
       <w:r>
@@ -1025,7 +1041,45 @@
           <w:sz w:val="32"/>
           <w:szCs w:val="32"/>
         </w:rPr>
-        <w:t>{projectname2}</w:t>
+        <w:t>{</w:t>
+      </w:r>
+      <w:proofErr w:type="spellStart"/>
+      <w:r>
+        <w:rPr>
+          <w:rFonts w:ascii="TH SarabunPSK" w:hAnsi="TH SarabunPSK" w:cs="TH SarabunPSK"/>
+          <w:color w:val="000000" w:themeColor="text1"/>
+          <w:sz w:val="32"/>
+          <w:szCs w:val="32"/>
+        </w:rPr>
+        <w:t>project</w:t>
+      </w:r>
+      <w:r>
+        <w:rPr>
+          <w:rFonts w:ascii="TH SarabunPSK" w:hAnsi="TH SarabunPSK" w:cs="TH SarabunPSK"/>
+          <w:color w:val="000000" w:themeColor="text1"/>
+          <w:sz w:val="32"/>
+          <w:szCs w:val="32"/>
+        </w:rPr>
+        <w:t>N</w:t>
+      </w:r>
+      <w:r>
+        <w:rPr>
+          <w:rFonts w:ascii="TH SarabunPSK" w:hAnsi="TH SarabunPSK" w:cs="TH SarabunPSK"/>
+          <w:color w:val="000000" w:themeColor="text1"/>
+          <w:sz w:val="32"/>
+          <w:szCs w:val="32"/>
+        </w:rPr>
+        <w:t>ame</w:t>
+      </w:r>
+      <w:proofErr w:type="spellEnd"/>
+      <w:r>
+        <w:rPr>
+          <w:rFonts w:ascii="TH SarabunPSK" w:hAnsi="TH SarabunPSK" w:cs="TH SarabunPSK"/>
+          <w:color w:val="000000" w:themeColor="text1"/>
+          <w:sz w:val="32"/>
+          <w:szCs w:val="32"/>
+        </w:rPr>
+        <w:t>}</w:t>
       </w:r>
       <w:r>
         <w:rPr>

--- a/public/contract.docx
+++ b/public/contract.docx
@@ -22,31 +22,12 @@
       </w:r>
       <w:r>
         <w:rPr>
-          <w:rFonts w:ascii="TH SarabunPSK" w:hAnsi="TH SarabunPSK" w:cs="TH SarabunPSK" w:hint="cs"/>
+          <w:rFonts w:ascii="TH SarabunPSK" w:hAnsi="TH SarabunPSK" w:cs="TH SarabunPSK"/>
           <w:color w:val="FF0000"/>
           <w:sz w:val="32"/>
           <w:szCs w:val="32"/>
         </w:rPr>
-        <w:t xml:space="preserve">ABS </w:t>
-      </w:r>
-      <w:r>
-        <w:rPr>
-          <w:rFonts w:ascii="TH SarabunPSK" w:hAnsi="TH SarabunPSK" w:cs="TH SarabunPSK" w:hint="cs"/>
-          <w:color w:val="FF0000"/>
-          <w:sz w:val="32"/>
-          <w:szCs w:val="32"/>
-          <w:cs/>
-        </w:rPr>
-        <w:t>33/</w:t>
-      </w:r>
-      <w:r>
-        <w:rPr>
-          <w:rFonts w:ascii="TH SarabunPSK" w:hAnsi="TH SarabunPSK" w:cs="TH SarabunPSK" w:hint="cs"/>
-          <w:color w:val="FF0000"/>
-          <w:sz w:val="32"/>
-          <w:szCs w:val="32"/>
-        </w:rPr>
-        <w:t>2567</w:t>
+        <w:t>{contractnumber}</w:t>
       </w:r>
     </w:p>
     <w:p>
@@ -110,16 +91,15 @@
           <w:sz w:val="32"/>
           <w:szCs w:val="32"/>
         </w:rPr>
-        <w:t>{</w:t>
-      </w:r>
-      <w:proofErr w:type="spellStart"/>
+        <w:t>{project</w:t>
+      </w:r>
       <w:r>
         <w:rPr>
           <w:rFonts w:ascii="TH SarabunPSK" w:hAnsi="TH SarabunPSK" w:cs="TH SarabunPSK"/>
           <w:sz w:val="32"/>
           <w:szCs w:val="32"/>
         </w:rPr>
-        <w:t>project</w:t>
+        <w:t>N</w:t>
       </w:r>
       <w:r>
         <w:rPr>
@@ -127,24 +107,7 @@
           <w:sz w:val="32"/>
           <w:szCs w:val="32"/>
         </w:rPr>
-        <w:t>N</w:t>
-      </w:r>
-      <w:r>
-        <w:rPr>
-          <w:rFonts w:ascii="TH SarabunPSK" w:hAnsi="TH SarabunPSK" w:cs="TH SarabunPSK"/>
-          <w:sz w:val="32"/>
-          <w:szCs w:val="32"/>
-        </w:rPr>
-        <w:t>ame</w:t>
-      </w:r>
-      <w:proofErr w:type="spellEnd"/>
-      <w:r>
-        <w:rPr>
-          <w:rFonts w:ascii="TH SarabunPSK" w:hAnsi="TH SarabunPSK" w:cs="TH SarabunPSK"/>
-          <w:sz w:val="32"/>
-          <w:szCs w:val="32"/>
-        </w:rPr>
-        <w:t>}</w:t>
+        <w:t>ame}</w:t>
       </w:r>
       <w:r>
         <w:rPr>
@@ -185,66 +148,8 @@
           <w:rFonts w:ascii="TH SarabunPSK" w:hAnsi="TH SarabunPSK" w:cs="TH SarabunPSK"/>
           <w:sz w:val="32"/>
           <w:szCs w:val="32"/>
-          <w:cs/>
-        </w:rPr>
-        <w:t xml:space="preserve">วันที่ </w:t>
-      </w:r>
-      <w:r>
-        <w:rPr>
-          <w:rFonts w:ascii="TH SarabunPSK" w:hAnsi="TH SarabunPSK" w:cs="TH SarabunPSK" w:hint="cs"/>
-          <w:color w:val="FF0000"/>
-          <w:sz w:val="32"/>
-          <w:szCs w:val="32"/>
-          <w:cs/>
-        </w:rPr>
-        <w:t>1</w:t>
-      </w:r>
-      <w:r>
-        <w:rPr>
-          <w:rFonts w:ascii="TH SarabunPSK" w:hAnsi="TH SarabunPSK" w:cs="TH SarabunPSK"/>
-          <w:sz w:val="32"/>
-          <w:szCs w:val="32"/>
-          <w:cs/>
-        </w:rPr>
-        <w:t xml:space="preserve"> เดือน </w:t>
-      </w:r>
-      <w:r>
-        <w:rPr>
-          <w:rFonts w:ascii="TH SarabunPSK" w:hAnsi="TH SarabunPSK" w:cs="TH SarabunPSK" w:hint="cs"/>
-          <w:color w:val="FF0000"/>
-          <w:sz w:val="32"/>
-          <w:szCs w:val="32"/>
-          <w:cs/>
-        </w:rPr>
-        <w:t xml:space="preserve">มิถุนายน </w:t>
-      </w:r>
-      <w:r>
-        <w:rPr>
-          <w:rFonts w:ascii="TH SarabunPSK" w:hAnsi="TH SarabunPSK" w:cs="TH SarabunPSK" w:hint="cs"/>
-          <w:sz w:val="32"/>
-          <w:szCs w:val="32"/>
-          <w:cs/>
-        </w:rPr>
-        <w:t>พ.</w:t>
-      </w:r>
-      <w:r>
-        <w:rPr>
-          <w:rFonts w:ascii="TH SarabunPSK" w:hAnsi="TH SarabunPSK" w:cs="TH SarabunPSK"/>
-          <w:sz w:val="32"/>
-          <w:szCs w:val="32"/>
-          <w:cs/>
-        </w:rPr>
-        <w:t xml:space="preserve">ศ. </w:t>
-      </w:r>
-      <w:r>
-        <w:rPr>
-          <w:rFonts w:ascii="TH SarabunPSK" w:hAnsi="TH SarabunPSK" w:cs="TH SarabunPSK" w:hint="cs"/>
-          <w:color w:val="FF0000"/>
-          <w:sz w:val="32"/>
-          <w:szCs w:val="32"/>
-          <w:cs/>
-        </w:rPr>
-        <w:t>2567</w:t>
+        </w:rPr>
+        <w:t>{date}</w:t>
       </w:r>
     </w:p>
     <w:p>
@@ -431,66 +336,110 @@
           <w:color w:val="EE0000"/>
           <w:sz w:val="32"/>
           <w:szCs w:val="32"/>
-          <w:cs/>
-        </w:rPr>
-        <w:t>กองทุนสนับสนุนการสร้างเสริมสุขภาพ (สสส.) ภายใต้ “โครงการพัฒนาระบบสุขภาพองค์รวมสู่ชุมชนเข้มแข็ง ด้วยโรงพยาบาลชุมชนและศูนย์สุขภาพชุมชนเขตเมืองในการสร้างการมีส่วนร่วมของ</w:t>
+        </w:rPr>
+        <w:t>{projectOffer}</w:t>
       </w:r>
       <w:r>
         <w:rPr>
           <w:rFonts w:ascii="TH SarabunPSK" w:hAnsi="TH SarabunPSK" w:cs="TH SarabunPSK"/>
+          <w:spacing w:val="-4"/>
+          <w:sz w:val="32"/>
+          <w:szCs w:val="32"/>
+        </w:rPr>
+        <w:t xml:space="preserve"> </w:t>
+      </w:r>
+      <w:r>
+        <w:rPr>
+          <w:rFonts w:ascii="TH SarabunPSK" w:hAnsi="TH SarabunPSK" w:cs="TH SarabunPSK" w:hint="cs"/>
+          <w:spacing w:val="-4"/>
+          <w:sz w:val="32"/>
+          <w:szCs w:val="32"/>
+          <w:cs/>
+        </w:rPr>
+        <w:t>โดย</w:t>
+      </w:r>
+      <w:r>
+        <w:rPr>
+          <w:rFonts w:ascii="TH SarabunPSK" w:eastAsia="Times New Roman" w:hAnsi="TH SarabunPSK" w:cs="TH SarabunPSK"/>
+          <w:spacing w:val="-4"/>
+          <w:sz w:val="32"/>
+          <w:szCs w:val="32"/>
+          <w:cs/>
+        </w:rPr>
+        <w:t xml:space="preserve"> </w:t>
+      </w:r>
+      <w:r>
+        <w:rPr>
+          <w:rFonts w:ascii="TH SarabunPSK" w:eastAsia="Times New Roman" w:hAnsi="TH SarabunPSK" w:cs="TH SarabunPSK"/>
           <w:color w:val="EE0000"/>
           <w:spacing w:val="-4"/>
           <w:sz w:val="32"/>
           <w:szCs w:val="32"/>
-          <w:cs/>
-        </w:rPr>
-        <w:t>ชุมชนท้องที่และท้องถิ่น”</w:t>
-      </w:r>
-      <w:r>
-        <w:rPr>
-          <w:rFonts w:ascii="TH SarabunPSK" w:hAnsi="TH SarabunPSK" w:cs="TH SarabunPSK"/>
-          <w:spacing w:val="-4"/>
-          <w:sz w:val="32"/>
-          <w:szCs w:val="32"/>
-        </w:rPr>
-        <w:t xml:space="preserve"> </w:t>
-      </w:r>
-      <w:r>
-        <w:rPr>
-          <w:rFonts w:ascii="TH SarabunPSK" w:hAnsi="TH SarabunPSK" w:cs="TH SarabunPSK" w:hint="cs"/>
-          <w:spacing w:val="-4"/>
-          <w:sz w:val="32"/>
-          <w:szCs w:val="32"/>
-          <w:cs/>
-        </w:rPr>
-        <w:t>โดย</w:t>
-      </w:r>
-      <w:r>
-        <w:rPr>
-          <w:rFonts w:ascii="TH SarabunPSK" w:eastAsia="Times New Roman" w:hAnsi="TH SarabunPSK" w:cs="TH SarabunPSK"/>
-          <w:spacing w:val="-4"/>
-          <w:sz w:val="32"/>
-          <w:szCs w:val="32"/>
-          <w:cs/>
-        </w:rPr>
-        <w:t xml:space="preserve"> </w:t>
-      </w:r>
-      <w:r>
-        <w:rPr>
-          <w:rFonts w:ascii="TH SarabunPSK" w:eastAsia="Times New Roman" w:hAnsi="TH SarabunPSK" w:cs="TH SarabunPSK" w:hint="cs"/>
+        </w:rPr>
+        <w:t>{owner}</w:t>
+      </w:r>
+      <w:r>
+        <w:rPr>
+          <w:rFonts w:ascii="TH SarabunPSK" w:eastAsia="Times New Roman" w:hAnsi="TH SarabunPSK" w:cs="TH SarabunPSK"/>
           <w:color w:val="EE0000"/>
           <w:spacing w:val="-4"/>
           <w:sz w:val="32"/>
           <w:szCs w:val="32"/>
           <w:cs/>
         </w:rPr>
-        <w:t>นายแพทย์สันติ ลาภเบญจกุล</w:t>
+        <w:t xml:space="preserve"> </w:t>
+      </w:r>
+      <w:r>
+        <w:rPr>
+          <w:rFonts w:ascii="TH SarabunPSK" w:eastAsia="Times New Roman" w:hAnsi="TH SarabunPSK" w:cs="TH SarabunPSK"/>
+          <w:spacing w:val="-4"/>
+          <w:sz w:val="32"/>
+          <w:szCs w:val="32"/>
+          <w:cs/>
+        </w:rPr>
+        <w:t>ตำแหน่ง ผู้จัดการโครงการ</w:t>
+      </w:r>
+      <w:r>
+        <w:rPr>
+          <w:rFonts w:ascii="TH SarabunPSK" w:eastAsia="Times New Roman" w:hAnsi="TH SarabunPSK" w:cs="TH SarabunPSK" w:hint="cs"/>
+          <w:spacing w:val="-4"/>
+          <w:sz w:val="32"/>
+          <w:szCs w:val="32"/>
+          <w:cs/>
+        </w:rPr>
+        <w:t xml:space="preserve"> </w:t>
+      </w:r>
+      <w:r>
+        <w:rPr>
+          <w:rFonts w:ascii="TH SarabunPSK" w:eastAsia="Times New Roman" w:hAnsi="TH SarabunPSK" w:cs="TH SarabunPSK"/>
+          <w:spacing w:val="-4"/>
+          <w:sz w:val="32"/>
+          <w:szCs w:val="32"/>
+          <w:cs/>
+        </w:rPr>
+        <w:t>ผู้รับดำเนินโครงการจาก</w:t>
+      </w:r>
+      <w:r>
+        <w:rPr>
+          <w:rFonts w:ascii="TH SarabunPSK" w:eastAsia="Times New Roman" w:hAnsi="TH SarabunPSK" w:cs="TH SarabunPSK"/>
+          <w:sz w:val="32"/>
+          <w:szCs w:val="32"/>
+          <w:cs/>
+        </w:rPr>
+        <w:t xml:space="preserve"> </w:t>
       </w:r>
       <w:r>
         <w:rPr>
           <w:rFonts w:ascii="TH SarabunPSK" w:eastAsia="Times New Roman" w:hAnsi="TH SarabunPSK" w:cs="TH SarabunPSK"/>
           <w:color w:val="EE0000"/>
-          <w:spacing w:val="-4"/>
+          <w:sz w:val="32"/>
+          <w:szCs w:val="32"/>
+        </w:rPr>
+        <w:t>{projectCo}</w:t>
+      </w:r>
+      <w:r>
+        <w:rPr>
+          <w:rFonts w:ascii="TH SarabunPSK" w:eastAsia="Times New Roman" w:hAnsi="TH SarabunPSK" w:cs="TH SarabunPSK"/>
           <w:sz w:val="32"/>
           <w:szCs w:val="32"/>
           <w:cs/>
@@ -500,17 +449,43 @@
       <w:r>
         <w:rPr>
           <w:rFonts w:ascii="TH SarabunPSK" w:eastAsia="Times New Roman" w:hAnsi="TH SarabunPSK" w:cs="TH SarabunPSK"/>
-          <w:spacing w:val="-4"/>
-          <w:sz w:val="32"/>
-          <w:szCs w:val="32"/>
-          <w:cs/>
-        </w:rPr>
-        <w:t>ตำแหน่ง ผู้จัดการโครงการ</w:t>
-      </w:r>
-      <w:r>
-        <w:rPr>
-          <w:rFonts w:ascii="TH SarabunPSK" w:eastAsia="Times New Roman" w:hAnsi="TH SarabunPSK" w:cs="TH SarabunPSK" w:hint="cs"/>
-          <w:spacing w:val="-4"/>
+          <w:sz w:val="32"/>
+          <w:szCs w:val="32"/>
+          <w:cs/>
+        </w:rPr>
+        <w:t>ปรากฏตาม</w:t>
+      </w:r>
+      <w:r>
+        <w:rPr>
+          <w:rFonts w:ascii="TH SarabunPSK" w:eastAsia="Times New Roman" w:hAnsi="TH SarabunPSK" w:cs="TH SarabunPSK" w:hint="cs"/>
+          <w:sz w:val="32"/>
+          <w:szCs w:val="32"/>
+          <w:cs/>
+        </w:rPr>
+        <w:t>ข้อตกลง</w:t>
+      </w:r>
+      <w:r>
+        <w:rPr>
+          <w:rFonts w:ascii="TH SarabunPSK" w:eastAsia="Times New Roman" w:hAnsi="TH SarabunPSK" w:cs="TH SarabunPSK"/>
+          <w:sz w:val="32"/>
+          <w:szCs w:val="32"/>
+          <w:cs/>
+        </w:rPr>
+        <w:t xml:space="preserve">เลขที่ </w:t>
+      </w:r>
+      <w:r>
+        <w:rPr>
+          <w:rFonts w:ascii="TH SarabunPSK" w:eastAsia="Times New Roman" w:hAnsi="TH SarabunPSK" w:cs="TH SarabunPSK"/>
+          <w:color w:val="EE0000"/>
+          <w:sz w:val="32"/>
+          <w:szCs w:val="32"/>
+        </w:rPr>
+        <w:t>{acceptNum}</w:t>
+      </w:r>
+      <w:r>
+        <w:rPr>
+          <w:rFonts w:ascii="TH SarabunPSK" w:eastAsia="Times New Roman" w:hAnsi="TH SarabunPSK" w:cs="TH SarabunPSK"/>
+          <w:color w:val="EE0000"/>
           <w:sz w:val="32"/>
           <w:szCs w:val="32"/>
           <w:cs/>
@@ -520,16 +495,25 @@
       <w:r>
         <w:rPr>
           <w:rFonts w:ascii="TH SarabunPSK" w:eastAsia="Times New Roman" w:hAnsi="TH SarabunPSK" w:cs="TH SarabunPSK"/>
-          <w:spacing w:val="-4"/>
-          <w:sz w:val="32"/>
-          <w:szCs w:val="32"/>
-          <w:cs/>
-        </w:rPr>
-        <w:t>ผู้รับดำเนินโครงการจาก</w:t>
-      </w:r>
-      <w:r>
-        <w:rPr>
-          <w:rFonts w:ascii="TH SarabunPSK" w:eastAsia="Times New Roman" w:hAnsi="TH SarabunPSK" w:cs="TH SarabunPSK"/>
+          <w:sz w:val="32"/>
+          <w:szCs w:val="32"/>
+          <w:cs/>
+        </w:rPr>
+        <w:t xml:space="preserve">รหัสโครงการ </w:t>
+      </w:r>
+      <w:r>
+        <w:rPr>
+          <w:rFonts w:ascii="TH SarabunPSK" w:eastAsia="Times New Roman" w:hAnsi="TH SarabunPSK" w:cs="TH SarabunPSK"/>
+          <w:color w:val="EE0000"/>
+          <w:sz w:val="32"/>
+          <w:szCs w:val="32"/>
+        </w:rPr>
+        <w:t>{projectCode}</w:t>
+      </w:r>
+      <w:r>
+        <w:rPr>
+          <w:rFonts w:ascii="TH SarabunPSK" w:eastAsia="Times New Roman" w:hAnsi="TH SarabunPSK" w:cs="TH SarabunPSK"/>
+          <w:color w:val="EE0000"/>
           <w:sz w:val="32"/>
           <w:szCs w:val="32"/>
           <w:cs/>
@@ -539,16 +523,83 @@
       <w:r>
         <w:rPr>
           <w:rFonts w:ascii="TH SarabunPSK" w:eastAsia="Times New Roman" w:hAnsi="TH SarabunPSK" w:cs="TH SarabunPSK"/>
+          <w:sz w:val="32"/>
+          <w:szCs w:val="32"/>
+          <w:cs/>
+        </w:rPr>
+        <w:t>ซึ่งต่อไปในสัญญานี้เรียกว่า “ผู้ว่าจ้าง” ฝ่ายหนึ่ง กับ</w:t>
+      </w:r>
+      <w:r>
+        <w:rPr>
+          <w:rFonts w:ascii="TH SarabunPSK" w:eastAsia="Times New Roman" w:hAnsi="TH SarabunPSK" w:cs="TH SarabunPSK" w:hint="cs"/>
+          <w:spacing w:val="6"/>
+          <w:sz w:val="32"/>
+          <w:szCs w:val="32"/>
+          <w:cs/>
+        </w:rPr>
+        <w:t xml:space="preserve"> </w:t>
+      </w:r>
+      <w:r>
+        <w:rPr>
+          <w:rFonts w:ascii="TH SarabunPSK" w:eastAsia="Times New Roman" w:hAnsi="TH SarabunPSK" w:cs="TH SarabunPSK"/>
+          <w:color w:val="000000" w:themeColor="text1"/>
+          <w:sz w:val="32"/>
+          <w:szCs w:val="32"/>
+        </w:rPr>
+        <w:t>{name}</w:t>
+      </w:r>
+      <w:r>
+        <w:rPr>
+          <w:rFonts w:ascii="TH SarabunPSK" w:eastAsia="Times New Roman" w:hAnsi="TH SarabunPSK" w:cs="TH SarabunPSK" w:hint="cs"/>
+          <w:color w:val="000000" w:themeColor="text1"/>
+          <w:sz w:val="32"/>
+          <w:szCs w:val="32"/>
+          <w:cs/>
+        </w:rPr>
+        <w:t xml:space="preserve"> </w:t>
+      </w:r>
+      <w:r>
+        <w:rPr>
+          <w:rFonts w:ascii="TH SarabunPSK" w:eastAsia="Times New Roman" w:hAnsi="TH SarabunPSK" w:cs="TH SarabunPSK" w:hint="cs"/>
+          <w:sz w:val="32"/>
+          <w:szCs w:val="32"/>
+          <w:cs/>
+        </w:rPr>
+        <w:t xml:space="preserve">อยู่บ้านเลขที่ </w:t>
+      </w:r>
+      <w:r>
+        <w:rPr>
+          <w:rFonts w:ascii="TH SarabunPSK" w:eastAsia="Times New Roman" w:hAnsi="TH SarabunPSK" w:cs="TH SarabunPSK"/>
+          <w:color w:val="000000" w:themeColor="text1"/>
+          <w:sz w:val="32"/>
+          <w:szCs w:val="32"/>
+        </w:rPr>
+        <w:t>{address}</w:t>
+      </w:r>
+      <w:r>
+        <w:rPr>
+          <w:rFonts w:ascii="TH SarabunPSK" w:eastAsia="Times New Roman" w:hAnsi="TH SarabunPSK" w:cs="TH SarabunPSK" w:hint="cs"/>
+          <w:color w:val="000000" w:themeColor="text1"/>
+          <w:sz w:val="32"/>
+          <w:szCs w:val="32"/>
+          <w:cs/>
+        </w:rPr>
+        <w:t xml:space="preserve"> </w:t>
+      </w:r>
+      <w:r>
+        <w:rPr>
+          <w:rFonts w:ascii="TH SarabunPSK" w:eastAsia="Times New Roman" w:hAnsi="TH SarabunPSK" w:cs="TH SarabunPSK"/>
           <w:color w:val="EE0000"/>
           <w:sz w:val="32"/>
           <w:szCs w:val="32"/>
           <w:cs/>
         </w:rPr>
-        <w:t>สสส.</w:t>
-      </w:r>
-      <w:r>
-        <w:rPr>
-          <w:rFonts w:ascii="TH SarabunPSK" w:eastAsia="Times New Roman" w:hAnsi="TH SarabunPSK" w:cs="TH SarabunPSK"/>
+        <w:t>บัตรประจำตัวประชาชนเลขที่</w:t>
+      </w:r>
+      <w:r>
+        <w:rPr>
+          <w:rFonts w:ascii="TH SarabunPSK" w:eastAsia="Times New Roman" w:hAnsi="TH SarabunPSK" w:cs="TH SarabunPSK" w:hint="cs"/>
+          <w:color w:val="EE0000"/>
           <w:sz w:val="32"/>
           <w:szCs w:val="32"/>
           <w:cs/>
@@ -558,63 +609,16 @@
       <w:r>
         <w:rPr>
           <w:rFonts w:ascii="TH SarabunPSK" w:eastAsia="Times New Roman" w:hAnsi="TH SarabunPSK" w:cs="TH SarabunPSK"/>
-          <w:sz w:val="32"/>
-          <w:szCs w:val="32"/>
-          <w:cs/>
-        </w:rPr>
-        <w:t>ปรากฏตาม</w:t>
-      </w:r>
-      <w:r>
-        <w:rPr>
-          <w:rFonts w:ascii="TH SarabunPSK" w:eastAsia="Times New Roman" w:hAnsi="TH SarabunPSK" w:cs="TH SarabunPSK" w:hint="cs"/>
-          <w:sz w:val="32"/>
-          <w:szCs w:val="32"/>
-          <w:cs/>
-        </w:rPr>
-        <w:t>ข้อตกลง</w:t>
-      </w:r>
-      <w:r>
-        <w:rPr>
-          <w:rFonts w:ascii="TH SarabunPSK" w:eastAsia="Times New Roman" w:hAnsi="TH SarabunPSK" w:cs="TH SarabunPSK"/>
-          <w:sz w:val="32"/>
-          <w:szCs w:val="32"/>
-          <w:cs/>
-        </w:rPr>
-        <w:t xml:space="preserve">เลขที่ </w:t>
-      </w:r>
-      <w:r>
-        <w:rPr>
-          <w:rFonts w:ascii="TH SarabunPSK" w:eastAsia="Times New Roman" w:hAnsi="TH SarabunPSK" w:cs="TH SarabunPSK" w:hint="cs"/>
-          <w:color w:val="EE0000"/>
-          <w:sz w:val="32"/>
-          <w:szCs w:val="32"/>
-          <w:cs/>
-        </w:rPr>
-        <w:t>66-</w:t>
-      </w:r>
-      <w:r>
-        <w:rPr>
-          <w:rFonts w:ascii="TH SarabunPSK" w:eastAsia="Times New Roman" w:hAnsi="TH SarabunPSK" w:cs="TH SarabunPSK"/>
-          <w:color w:val="EE0000"/>
-          <w:sz w:val="32"/>
-          <w:szCs w:val="32"/>
-        </w:rPr>
-        <w:t>P1-</w:t>
-      </w:r>
-      <w:r>
-        <w:rPr>
-          <w:rFonts w:ascii="TH SarabunPSK" w:eastAsia="Times New Roman" w:hAnsi="TH SarabunPSK" w:cs="TH SarabunPSK" w:hint="cs"/>
-          <w:color w:val="EE0000"/>
-          <w:sz w:val="32"/>
-          <w:szCs w:val="32"/>
-          <w:cs/>
-        </w:rPr>
-        <w:t>0296</w:t>
-      </w:r>
-      <w:r>
-        <w:rPr>
-          <w:rFonts w:ascii="TH SarabunPSK" w:eastAsia="Times New Roman" w:hAnsi="TH SarabunPSK" w:cs="TH SarabunPSK"/>
-          <w:color w:val="EE0000"/>
+          <w:color w:val="000000" w:themeColor="text1"/>
+          <w:sz w:val="32"/>
+          <w:szCs w:val="32"/>
+        </w:rPr>
+        <w:t>{citizenid}</w:t>
+      </w:r>
+      <w:r>
+        <w:rPr>
+          <w:rFonts w:ascii="TH SarabunPSK" w:eastAsia="Times New Roman" w:hAnsi="TH SarabunPSK" w:cs="TH SarabunPSK" w:hint="cs"/>
+          <w:color w:val="000000" w:themeColor="text1"/>
           <w:sz w:val="32"/>
           <w:szCs w:val="32"/>
           <w:cs/>
@@ -628,50 +632,11 @@
           <w:szCs w:val="32"/>
           <w:cs/>
         </w:rPr>
-        <w:t xml:space="preserve">รหัสโครงการ </w:t>
-      </w:r>
-      <w:r>
-        <w:rPr>
-          <w:rFonts w:ascii="TH SarabunPSK" w:eastAsia="Times New Roman" w:hAnsi="TH SarabunPSK" w:cs="TH SarabunPSK"/>
-          <w:color w:val="EE0000"/>
-          <w:sz w:val="32"/>
-          <w:szCs w:val="32"/>
-        </w:rPr>
-        <w:t>6</w:t>
-      </w:r>
-      <w:r>
-        <w:rPr>
-          <w:rFonts w:ascii="TH SarabunPSK" w:eastAsia="Times New Roman" w:hAnsi="TH SarabunPSK" w:cs="TH SarabunPSK" w:hint="cs"/>
-          <w:color w:val="EE0000"/>
-          <w:sz w:val="32"/>
-          <w:szCs w:val="32"/>
-          <w:cs/>
-        </w:rPr>
-        <w:t>6</w:t>
-      </w:r>
-      <w:r>
-        <w:rPr>
-          <w:rFonts w:ascii="TH SarabunPSK" w:eastAsia="Times New Roman" w:hAnsi="TH SarabunPSK" w:cs="TH SarabunPSK"/>
-          <w:color w:val="EE0000"/>
-          <w:sz w:val="32"/>
-          <w:szCs w:val="32"/>
-        </w:rPr>
-        <w:t>-</w:t>
-      </w:r>
-      <w:r>
-        <w:rPr>
-          <w:rFonts w:ascii="TH SarabunPSK" w:eastAsia="Times New Roman" w:hAnsi="TH SarabunPSK" w:cs="TH SarabunPSK" w:hint="cs"/>
-          <w:color w:val="EE0000"/>
-          <w:sz w:val="32"/>
-          <w:szCs w:val="32"/>
-          <w:cs/>
-        </w:rPr>
-        <w:t>00401</w:t>
-      </w:r>
-      <w:r>
-        <w:rPr>
-          <w:rFonts w:ascii="TH SarabunPSK" w:eastAsia="Times New Roman" w:hAnsi="TH SarabunPSK" w:cs="TH SarabunPSK"/>
-          <w:color w:val="EE0000"/>
+        <w:t>ออกให้ ณ กรมการปกครอง กระทรวงมหาดไทย</w:t>
+      </w:r>
+      <w:r>
+        <w:rPr>
+          <w:rFonts w:ascii="TH SarabunPSK" w:eastAsia="Times New Roman" w:hAnsi="TH SarabunPSK" w:cs="TH SarabunPSK" w:hint="cs"/>
           <w:sz w:val="32"/>
           <w:szCs w:val="32"/>
           <w:cs/>
@@ -685,149 +650,6 @@
           <w:szCs w:val="32"/>
           <w:cs/>
         </w:rPr>
-        <w:t>ซึ่งต่อไปในสัญญานี้เรียกว่า “ผู้ว่าจ้าง” ฝ่ายหนึ่ง กับ</w:t>
-      </w:r>
-      <w:r>
-        <w:rPr>
-          <w:rFonts w:ascii="TH SarabunPSK" w:eastAsia="Times New Roman" w:hAnsi="TH SarabunPSK" w:cs="TH SarabunPSK" w:hint="cs"/>
-          <w:spacing w:val="6"/>
-          <w:sz w:val="32"/>
-          <w:szCs w:val="32"/>
-          <w:cs/>
-        </w:rPr>
-        <w:t xml:space="preserve"> </w:t>
-      </w:r>
-      <w:r>
-        <w:rPr>
-          <w:rFonts w:ascii="TH SarabunPSK" w:eastAsia="Times New Roman" w:hAnsi="TH SarabunPSK" w:cs="TH SarabunPSK"/>
-          <w:color w:val="000000" w:themeColor="text1"/>
-          <w:sz w:val="32"/>
-          <w:szCs w:val="32"/>
-        </w:rPr>
-        <w:t>{name}</w:t>
-      </w:r>
-      <w:r>
-        <w:rPr>
-          <w:rFonts w:ascii="TH SarabunPSK" w:eastAsia="Times New Roman" w:hAnsi="TH SarabunPSK" w:cs="TH SarabunPSK" w:hint="cs"/>
-          <w:color w:val="000000" w:themeColor="text1"/>
-          <w:sz w:val="32"/>
-          <w:szCs w:val="32"/>
-          <w:cs/>
-        </w:rPr>
-        <w:t xml:space="preserve"> </w:t>
-      </w:r>
-      <w:r>
-        <w:rPr>
-          <w:rFonts w:ascii="TH SarabunPSK" w:eastAsia="Times New Roman" w:hAnsi="TH SarabunPSK" w:cs="TH SarabunPSK" w:hint="cs"/>
-          <w:sz w:val="32"/>
-          <w:szCs w:val="32"/>
-          <w:cs/>
-        </w:rPr>
-        <w:t xml:space="preserve">อยู่บ้านเลขที่ </w:t>
-      </w:r>
-      <w:r>
-        <w:rPr>
-          <w:rFonts w:ascii="TH SarabunPSK" w:eastAsia="Times New Roman" w:hAnsi="TH SarabunPSK" w:cs="TH SarabunPSK"/>
-          <w:color w:val="000000" w:themeColor="text1"/>
-          <w:sz w:val="32"/>
-          <w:szCs w:val="32"/>
-        </w:rPr>
-        <w:t>{address}</w:t>
-      </w:r>
-      <w:r>
-        <w:rPr>
-          <w:rFonts w:ascii="TH SarabunPSK" w:eastAsia="Times New Roman" w:hAnsi="TH SarabunPSK" w:cs="TH SarabunPSK" w:hint="cs"/>
-          <w:color w:val="000000" w:themeColor="text1"/>
-          <w:sz w:val="32"/>
-          <w:szCs w:val="32"/>
-          <w:cs/>
-        </w:rPr>
-        <w:t xml:space="preserve"> </w:t>
-      </w:r>
-      <w:r>
-        <w:rPr>
-          <w:rFonts w:ascii="TH SarabunPSK" w:eastAsia="Times New Roman" w:hAnsi="TH SarabunPSK" w:cs="TH SarabunPSK"/>
-          <w:color w:val="EE0000"/>
-          <w:sz w:val="32"/>
-          <w:szCs w:val="32"/>
-          <w:cs/>
-        </w:rPr>
-        <w:t>บัตรประจำตัวประชาชนเลขที่</w:t>
-      </w:r>
-      <w:r>
-        <w:rPr>
-          <w:rFonts w:ascii="TH SarabunPSK" w:eastAsia="Times New Roman" w:hAnsi="TH SarabunPSK" w:cs="TH SarabunPSK" w:hint="cs"/>
-          <w:color w:val="EE0000"/>
-          <w:sz w:val="32"/>
-          <w:szCs w:val="32"/>
-          <w:cs/>
-        </w:rPr>
-        <w:t xml:space="preserve"> </w:t>
-      </w:r>
-      <w:r>
-        <w:rPr>
-          <w:rFonts w:ascii="TH SarabunPSK" w:eastAsia="Times New Roman" w:hAnsi="TH SarabunPSK" w:cs="TH SarabunPSK"/>
-          <w:color w:val="000000" w:themeColor="text1"/>
-          <w:sz w:val="32"/>
-          <w:szCs w:val="32"/>
-        </w:rPr>
-        <w:t>{</w:t>
-      </w:r>
-      <w:proofErr w:type="spellStart"/>
-      <w:r>
-        <w:rPr>
-          <w:rFonts w:ascii="TH SarabunPSK" w:eastAsia="Times New Roman" w:hAnsi="TH SarabunPSK" w:cs="TH SarabunPSK"/>
-          <w:color w:val="000000" w:themeColor="text1"/>
-          <w:sz w:val="32"/>
-          <w:szCs w:val="32"/>
-        </w:rPr>
-        <w:t>citizenid</w:t>
-      </w:r>
-      <w:proofErr w:type="spellEnd"/>
-      <w:r>
-        <w:rPr>
-          <w:rFonts w:ascii="TH SarabunPSK" w:eastAsia="Times New Roman" w:hAnsi="TH SarabunPSK" w:cs="TH SarabunPSK"/>
-          <w:color w:val="000000" w:themeColor="text1"/>
-          <w:sz w:val="32"/>
-          <w:szCs w:val="32"/>
-        </w:rPr>
-        <w:t>}</w:t>
-      </w:r>
-      <w:r>
-        <w:rPr>
-          <w:rFonts w:ascii="TH SarabunPSK" w:eastAsia="Times New Roman" w:hAnsi="TH SarabunPSK" w:cs="TH SarabunPSK" w:hint="cs"/>
-          <w:color w:val="000000" w:themeColor="text1"/>
-          <w:sz w:val="32"/>
-          <w:szCs w:val="32"/>
-          <w:cs/>
-        </w:rPr>
-        <w:t xml:space="preserve"> </w:t>
-      </w:r>
-      <w:r>
-        <w:rPr>
-          <w:rFonts w:ascii="TH SarabunPSK" w:eastAsia="Times New Roman" w:hAnsi="TH SarabunPSK" w:cs="TH SarabunPSK"/>
-          <w:sz w:val="32"/>
-          <w:szCs w:val="32"/>
-          <w:cs/>
-        </w:rPr>
-        <w:t>ออกให้ ณ กรมการปกครอง กระทรวงมหาดไทย</w:t>
-      </w:r>
-      <w:r>
-        <w:rPr>
-          <w:rFonts w:ascii="TH SarabunPSK" w:eastAsia="Times New Roman" w:hAnsi="TH SarabunPSK" w:cs="TH SarabunPSK" w:hint="cs"/>
-          <w:sz w:val="32"/>
-          <w:szCs w:val="32"/>
-          <w:cs/>
-        </w:rPr>
-        <w:t xml:space="preserve"> </w:t>
-      </w:r>
-      <w:r>
-        <w:rPr>
-          <w:rFonts w:ascii="TH SarabunPSK" w:eastAsia="Times New Roman" w:hAnsi="TH SarabunPSK" w:cs="TH SarabunPSK"/>
-          <w:sz w:val="32"/>
-          <w:szCs w:val="32"/>
-          <w:cs/>
-        </w:rPr>
         <w:t>บัตรหมดอายุ</w:t>
       </w:r>
       <w:r>
@@ -845,25 +667,7 @@
           <w:sz w:val="32"/>
           <w:szCs w:val="32"/>
         </w:rPr>
-        <w:t>{</w:t>
-      </w:r>
-      <w:proofErr w:type="spellStart"/>
-      <w:r>
-        <w:rPr>
-          <w:rFonts w:ascii="TH SarabunPSK" w:eastAsia="Times New Roman" w:hAnsi="TH SarabunPSK" w:cs="TH SarabunPSK"/>
-          <w:sz w:val="32"/>
-          <w:szCs w:val="32"/>
-        </w:rPr>
-        <w:t>citizenexpire</w:t>
-      </w:r>
-      <w:proofErr w:type="spellEnd"/>
-      <w:r>
-        <w:rPr>
-          <w:rFonts w:ascii="TH SarabunPSK" w:eastAsia="Times New Roman" w:hAnsi="TH SarabunPSK" w:cs="TH SarabunPSK"/>
-          <w:sz w:val="32"/>
-          <w:szCs w:val="32"/>
-        </w:rPr>
-        <w:t>}</w:t>
+        <w:t>{citizenexpire}</w:t>
       </w:r>
       <w:r>
         <w:rPr>
@@ -1041,9 +845,8 @@
           <w:sz w:val="32"/>
           <w:szCs w:val="32"/>
         </w:rPr>
-        <w:t>{</w:t>
-      </w:r>
-      <w:proofErr w:type="spellStart"/>
+        <w:t>{project</w:t>
+      </w:r>
       <w:r>
         <w:rPr>
           <w:rFonts w:ascii="TH SarabunPSK" w:hAnsi="TH SarabunPSK" w:cs="TH SarabunPSK"/>
@@ -1051,7 +854,7 @@
           <w:sz w:val="32"/>
           <w:szCs w:val="32"/>
         </w:rPr>
-        <w:t>project</w:t>
+        <w:t>N</w:t>
       </w:r>
       <w:r>
         <w:rPr>
@@ -1060,26 +863,7 @@
           <w:sz w:val="32"/>
           <w:szCs w:val="32"/>
         </w:rPr>
-        <w:t>N</w:t>
-      </w:r>
-      <w:r>
-        <w:rPr>
-          <w:rFonts w:ascii="TH SarabunPSK" w:hAnsi="TH SarabunPSK" w:cs="TH SarabunPSK"/>
-          <w:color w:val="000000" w:themeColor="text1"/>
-          <w:sz w:val="32"/>
-          <w:szCs w:val="32"/>
-        </w:rPr>
-        <w:t>ame</w:t>
-      </w:r>
-      <w:proofErr w:type="spellEnd"/>
-      <w:r>
-        <w:rPr>
-          <w:rFonts w:ascii="TH SarabunPSK" w:hAnsi="TH SarabunPSK" w:cs="TH SarabunPSK"/>
-          <w:color w:val="000000" w:themeColor="text1"/>
-          <w:sz w:val="32"/>
-          <w:szCs w:val="32"/>
-        </w:rPr>
-        <w:t>}</w:t>
+        <w:t>ame}</w:t>
       </w:r>
       <w:r>
         <w:rPr>
@@ -1134,148 +918,72 @@
       </w:r>
       <w:r>
         <w:rPr>
-          <w:rFonts w:ascii="TH SarabunPSK" w:eastAsia="Times New Roman" w:hAnsi="TH SarabunPSK" w:cs="TH SarabunPSK" w:hint="cs"/>
+          <w:rFonts w:ascii="TH SarabunPSK" w:eastAsia="Times New Roman" w:hAnsi="TH SarabunPSK" w:cs="TH SarabunPSK"/>
           <w:color w:val="EE0000"/>
           <w:spacing w:val="-6"/>
           <w:sz w:val="32"/>
           <w:szCs w:val="32"/>
-          <w:cs/>
-        </w:rPr>
-        <w:t>1</w:t>
-      </w:r>
-      <w:r>
-        <w:rPr>
-          <w:rFonts w:ascii="TH SarabunPSK" w:eastAsia="Times New Roman" w:hAnsi="TH SarabunPSK" w:cs="TH SarabunPSK"/>
-          <w:color w:val="EE0000"/>
-          <w:spacing w:val="-6"/>
-          <w:sz w:val="32"/>
-          <w:szCs w:val="32"/>
-        </w:rPr>
-        <w:t>00</w:t>
-      </w:r>
-      <w:r>
-        <w:rPr>
-          <w:rFonts w:ascii="TH SarabunPSK" w:eastAsia="Times New Roman" w:hAnsi="TH SarabunPSK" w:cs="TH SarabunPSK"/>
-          <w:color w:val="EE0000"/>
-          <w:spacing w:val="-6"/>
-          <w:sz w:val="32"/>
-          <w:szCs w:val="32"/>
-          <w:cs/>
-        </w:rPr>
-        <w:t>,</w:t>
-      </w:r>
-      <w:r>
-        <w:rPr>
-          <w:rFonts w:ascii="TH SarabunPSK" w:eastAsia="Times New Roman" w:hAnsi="TH SarabunPSK" w:cs="TH SarabunPSK" w:hint="cs"/>
-          <w:color w:val="EE0000"/>
-          <w:spacing w:val="-6"/>
-          <w:sz w:val="32"/>
-          <w:szCs w:val="32"/>
-          <w:cs/>
-        </w:rPr>
-        <w:t>0</w:t>
-      </w:r>
-      <w:r>
-        <w:rPr>
-          <w:rFonts w:ascii="TH SarabunPSK" w:eastAsia="Times New Roman" w:hAnsi="TH SarabunPSK" w:cs="TH SarabunPSK"/>
-          <w:color w:val="EE0000"/>
-          <w:spacing w:val="-6"/>
-          <w:sz w:val="32"/>
-          <w:szCs w:val="32"/>
-          <w:cs/>
-        </w:rPr>
-        <w:t>00</w:t>
-      </w:r>
-      <w:r>
-        <w:rPr>
-          <w:rFonts w:ascii="TH SarabunPSK" w:eastAsia="Times New Roman" w:hAnsi="TH SarabunPSK" w:cs="TH SarabunPSK" w:hint="cs"/>
-          <w:color w:val="EE0000"/>
-          <w:spacing w:val="-6"/>
-          <w:sz w:val="32"/>
-          <w:szCs w:val="32"/>
-          <w:cs/>
-        </w:rPr>
-        <w:t>.00</w:t>
-      </w:r>
-      <w:r>
-        <w:rPr>
-          <w:rFonts w:ascii="TH SarabunPSK" w:eastAsia="Times New Roman" w:hAnsi="TH SarabunPSK" w:cs="TH SarabunPSK"/>
-          <w:color w:val="EE0000"/>
-          <w:sz w:val="32"/>
-          <w:szCs w:val="32"/>
-        </w:rPr>
-        <w:t xml:space="preserve"> </w:t>
-      </w:r>
-      <w:r>
-        <w:rPr>
-          <w:rFonts w:ascii="TH SarabunPSK" w:eastAsia="Times New Roman" w:hAnsi="TH SarabunPSK" w:cs="TH SarabunPSK"/>
-          <w:color w:val="EE0000"/>
-          <w:sz w:val="32"/>
-          <w:szCs w:val="32"/>
-          <w:cs/>
-        </w:rPr>
-        <w:t xml:space="preserve">บาท </w:t>
-      </w:r>
-      <w:r>
-        <w:rPr>
-          <w:rFonts w:ascii="TH SarabunPSK" w:eastAsia="Times New Roman" w:hAnsi="TH SarabunPSK" w:cs="TH SarabunPSK" w:hint="cs"/>
+        </w:rPr>
+        <w:t>{cost}</w:t>
+      </w:r>
+      <w:r>
+        <w:rPr>
+          <w:rFonts w:ascii="TH SarabunPSK" w:eastAsia="Times New Roman" w:hAnsi="TH SarabunPSK" w:cs="TH SarabunPSK"/>
           <w:color w:val="EE0000"/>
           <w:spacing w:val="6"/>
           <w:sz w:val="32"/>
           <w:szCs w:val="32"/>
           <w:cs/>
         </w:rPr>
-        <w:t>(หนึ่งแสน</w:t>
-      </w:r>
-      <w:r>
-        <w:rPr>
-          <w:rFonts w:ascii="TH SarabunPSK" w:eastAsia="Times New Roman" w:hAnsi="TH SarabunPSK" w:cs="TH SarabunPSK"/>
-          <w:color w:val="EE0000"/>
+        <w:t xml:space="preserve"> </w:t>
+      </w:r>
+      <w:r>
+        <w:rPr>
+          <w:rFonts w:ascii="TH SarabunPSK" w:eastAsia="Times New Roman" w:hAnsi="TH SarabunPSK" w:cs="TH SarabunPSK"/>
           <w:spacing w:val="6"/>
           <w:sz w:val="32"/>
           <w:szCs w:val="32"/>
           <w:cs/>
         </w:rPr>
-        <w:t xml:space="preserve">บาทถ้วน) </w:t>
-      </w:r>
-      <w:r>
-        <w:rPr>
-          <w:rFonts w:ascii="TH SarabunPSK" w:eastAsia="Times New Roman" w:hAnsi="TH SarabunPSK" w:cs="TH SarabunPSK"/>
+        <w:t>ซึ่งได้รวมภาษีอากรอื่น และค่าใช้จ่ายทั้งปวงไว้ด้วยแล้ว</w:t>
+      </w:r>
+      <w:r>
+        <w:rPr>
+          <w:rFonts w:ascii="TH SarabunPSK" w:eastAsia="Times New Roman" w:hAnsi="TH SarabunPSK" w:cs="TH SarabunPSK" w:hint="cs"/>
           <w:spacing w:val="6"/>
           <w:sz w:val="32"/>
           <w:szCs w:val="32"/>
           <w:cs/>
         </w:rPr>
-        <w:t>ซึ่งได้รวมภาษีอากรอื่น และค่าใช้จ่ายทั้งปวงไว้ด้วยแล้ว</w:t>
-      </w:r>
-      <w:r>
-        <w:rPr>
-          <w:rFonts w:ascii="TH SarabunPSK" w:eastAsia="Times New Roman" w:hAnsi="TH SarabunPSK" w:cs="TH SarabunPSK" w:hint="cs"/>
+        <w:t xml:space="preserve"> </w:t>
+      </w:r>
+      <w:r>
+        <w:rPr>
+          <w:rFonts w:ascii="TH SarabunPSK" w:eastAsia="Times New Roman" w:hAnsi="TH SarabunPSK" w:cs="TH SarabunPSK"/>
           <w:spacing w:val="6"/>
           <w:sz w:val="32"/>
           <w:szCs w:val="32"/>
-          <w:cs/>
-        </w:rPr>
-        <w:t xml:space="preserve"> </w:t>
-      </w:r>
-      <w:r>
-        <w:rPr>
-          <w:rFonts w:ascii="TH SarabunPSK" w:eastAsia="Times New Roman" w:hAnsi="TH SarabunPSK" w:cs="TH SarabunPSK"/>
+        </w:rPr>
+        <w:t>(</w:t>
+      </w:r>
+      <w:r>
+        <w:rPr>
+          <w:rFonts w:ascii="TH SarabunPSK" w:eastAsia="Times New Roman" w:hAnsi="TH SarabunPSK" w:cs="TH SarabunPSK" w:hint="cs"/>
           <w:spacing w:val="6"/>
           <w:sz w:val="32"/>
           <w:szCs w:val="32"/>
-        </w:rPr>
-        <w:t>(</w:t>
-      </w:r>
-      <w:r>
-        <w:rPr>
-          <w:rFonts w:ascii="TH SarabunPSK" w:eastAsia="Times New Roman" w:hAnsi="TH SarabunPSK" w:cs="TH SarabunPSK" w:hint="cs"/>
+          <w:cs/>
+        </w:rPr>
+        <w:t>ถ้ามี</w:t>
+      </w:r>
+      <w:r>
+        <w:rPr>
+          <w:rFonts w:ascii="TH SarabunPSK" w:eastAsia="Times New Roman" w:hAnsi="TH SarabunPSK" w:cs="TH SarabunPSK"/>
           <w:spacing w:val="6"/>
           <w:sz w:val="32"/>
           <w:szCs w:val="32"/>
-          <w:cs/>
-        </w:rPr>
-        <w:t>ถ้ามี</w:t>
+        </w:rPr>
+        <w:t>)</w:t>
       </w:r>
       <w:r>
         <w:rPr>
@@ -1283,39 +991,29 @@
           <w:spacing w:val="6"/>
           <w:sz w:val="32"/>
           <w:szCs w:val="32"/>
-        </w:rPr>
-        <w:t>)</w:t>
-      </w:r>
-      <w:r>
-        <w:rPr>
-          <w:rFonts w:ascii="TH SarabunPSK" w:eastAsia="Times New Roman" w:hAnsi="TH SarabunPSK" w:cs="TH SarabunPSK"/>
+          <w:cs/>
+        </w:rPr>
+        <w:t xml:space="preserve"> โดยมีระยะเวลาดำเนิน</w:t>
+      </w:r>
+      <w:r>
+        <w:rPr>
+          <w:rFonts w:ascii="TH SarabunPSK" w:eastAsia="Times New Roman" w:hAnsi="TH SarabunPSK" w:cs="TH SarabunPSK" w:hint="cs"/>
           <w:spacing w:val="6"/>
           <w:sz w:val="32"/>
           <w:szCs w:val="32"/>
           <w:cs/>
         </w:rPr>
-        <w:t xml:space="preserve"> โดยมีระยะเวลาดำเนิน</w:t>
-      </w:r>
-      <w:r>
-        <w:rPr>
-          <w:rFonts w:ascii="TH SarabunPSK" w:eastAsia="Times New Roman" w:hAnsi="TH SarabunPSK" w:cs="TH SarabunPSK" w:hint="cs"/>
-          <w:spacing w:val="6"/>
-          <w:sz w:val="32"/>
-          <w:szCs w:val="32"/>
-          <w:cs/>
-        </w:rPr>
         <w:t xml:space="preserve">งาน </w:t>
       </w:r>
       <w:r>
         <w:rPr>
-          <w:rFonts w:ascii="TH SarabunPSK" w:eastAsia="Times New Roman" w:hAnsi="TH SarabunPSK" w:cs="TH SarabunPSK" w:hint="cs"/>
+          <w:rFonts w:ascii="TH SarabunPSK" w:eastAsia="Times New Roman" w:hAnsi="TH SarabunPSK" w:cs="TH SarabunPSK"/>
           <w:color w:val="FF0000"/>
           <w:spacing w:val="6"/>
           <w:sz w:val="32"/>
           <w:szCs w:val="32"/>
-          <w:cs/>
-        </w:rPr>
-        <w:t>7</w:t>
+        </w:rPr>
+        <w:t>{timelineMonth}</w:t>
       </w:r>
       <w:r>
         <w:rPr>
@@ -1325,7 +1023,7 @@
           <w:szCs w:val="32"/>
           <w:cs/>
         </w:rPr>
-        <w:t xml:space="preserve"> เดือน (เจ็ดเดือน) </w:t>
+        <w:t xml:space="preserve"> </w:t>
       </w:r>
       <w:r>
         <w:rPr>
@@ -1347,13 +1045,21 @@
       </w:r>
       <w:r>
         <w:rPr>
+          <w:rFonts w:ascii="TH SarabunPSK" w:eastAsia="Times New Roman" w:hAnsi="TH SarabunPSK" w:cs="TH SarabunPSK" w:hint="cs"/>
+          <w:sz w:val="32"/>
+          <w:szCs w:val="32"/>
+          <w:cs/>
+        </w:rPr>
+        <w:t xml:space="preserve"> </w:t>
+      </w:r>
+      <w:r>
+        <w:rPr>
           <w:rFonts w:ascii="TH SarabunPSK" w:eastAsia="Times New Roman" w:hAnsi="TH SarabunPSK" w:cs="TH SarabunPSK"/>
           <w:color w:val="FF0000"/>
           <w:sz w:val="32"/>
           <w:szCs w:val="32"/>
-          <w:cs/>
-        </w:rPr>
-        <w:t>วันที</w:t>
+        </w:rPr>
+        <w:t>{timelineText}</w:t>
       </w:r>
       <w:r>
         <w:rPr>
@@ -1363,127 +1069,7 @@
           <w:szCs w:val="32"/>
           <w:cs/>
         </w:rPr>
-        <w:t>่</w:t>
-      </w:r>
-      <w:r>
-        <w:rPr>
-          <w:rFonts w:ascii="TH SarabunPSK" w:eastAsia="Times New Roman" w:hAnsi="TH SarabunPSK" w:cs="TH SarabunPSK"/>
-          <w:color w:val="FF0000"/>
-          <w:sz w:val="32"/>
-          <w:szCs w:val="32"/>
-          <w:cs/>
-        </w:rPr>
         <w:t xml:space="preserve"> </w:t>
-      </w:r>
-      <w:r>
-        <w:rPr>
-          <w:rFonts w:ascii="TH SarabunPSK" w:eastAsia="Times New Roman" w:hAnsi="TH SarabunPSK" w:cs="TH SarabunPSK" w:hint="cs"/>
-          <w:color w:val="FF0000"/>
-          <w:sz w:val="32"/>
-          <w:szCs w:val="32"/>
-          <w:cs/>
-        </w:rPr>
-        <w:t>1 เดือน มิถุนายน</w:t>
-      </w:r>
-      <w:r>
-        <w:rPr>
-          <w:rFonts w:ascii="TH SarabunPSK" w:eastAsia="Times New Roman" w:hAnsi="TH SarabunPSK" w:cs="TH SarabunPSK"/>
-          <w:color w:val="FF0000"/>
-          <w:sz w:val="32"/>
-          <w:szCs w:val="32"/>
-          <w:cs/>
-        </w:rPr>
-        <w:t xml:space="preserve"> </w:t>
-      </w:r>
-      <w:r>
-        <w:rPr>
-          <w:rFonts w:ascii="TH SarabunPSK" w:eastAsia="Times New Roman" w:hAnsi="TH SarabunPSK" w:cs="TH SarabunPSK" w:hint="cs"/>
-          <w:color w:val="FF0000"/>
-          <w:sz w:val="32"/>
-          <w:szCs w:val="32"/>
-          <w:cs/>
-        </w:rPr>
-        <w:t xml:space="preserve">พ.ศ. </w:t>
-      </w:r>
-      <w:r>
-        <w:rPr>
-          <w:rFonts w:ascii="TH SarabunPSK" w:eastAsia="Times New Roman" w:hAnsi="TH SarabunPSK" w:cs="TH SarabunPSK"/>
-          <w:color w:val="FF0000"/>
-          <w:sz w:val="32"/>
-          <w:szCs w:val="32"/>
-          <w:cs/>
-        </w:rPr>
-        <w:t>256</w:t>
-      </w:r>
-      <w:r>
-        <w:rPr>
-          <w:rFonts w:ascii="TH SarabunPSK" w:eastAsia="Times New Roman" w:hAnsi="TH SarabunPSK" w:cs="TH SarabunPSK" w:hint="cs"/>
-          <w:color w:val="FF0000"/>
-          <w:sz w:val="32"/>
-          <w:szCs w:val="32"/>
-          <w:cs/>
-        </w:rPr>
-        <w:t>7</w:t>
-      </w:r>
-      <w:r>
-        <w:rPr>
-          <w:rFonts w:ascii="TH SarabunPSK" w:eastAsia="Times New Roman" w:hAnsi="TH SarabunPSK" w:cs="TH SarabunPSK"/>
-          <w:color w:val="FF0000"/>
-          <w:sz w:val="32"/>
-          <w:szCs w:val="32"/>
-          <w:cs/>
-        </w:rPr>
-        <w:t xml:space="preserve"> –</w:t>
-      </w:r>
-      <w:r>
-        <w:rPr>
-          <w:rFonts w:ascii="TH SarabunPSK" w:eastAsia="Times New Roman" w:hAnsi="TH SarabunPSK" w:cs="TH SarabunPSK" w:hint="cs"/>
-          <w:color w:val="FF0000"/>
-          <w:sz w:val="32"/>
-          <w:szCs w:val="32"/>
-          <w:cs/>
-        </w:rPr>
-        <w:t xml:space="preserve"> </w:t>
-      </w:r>
-      <w:r>
-        <w:rPr>
-          <w:rFonts w:ascii="TH SarabunPSK" w:eastAsia="Times New Roman" w:hAnsi="TH SarabunPSK" w:cs="TH SarabunPSK"/>
-          <w:color w:val="FF0000"/>
-          <w:sz w:val="32"/>
-          <w:szCs w:val="32"/>
-          <w:cs/>
-        </w:rPr>
-        <w:t>วันที่</w:t>
-      </w:r>
-      <w:r>
-        <w:rPr>
-          <w:rFonts w:ascii="TH SarabunPSK" w:eastAsia="Times New Roman" w:hAnsi="TH SarabunPSK" w:cs="TH SarabunPSK" w:hint="cs"/>
-          <w:color w:val="FF0000"/>
-          <w:sz w:val="32"/>
-          <w:szCs w:val="32"/>
-          <w:cs/>
-        </w:rPr>
-        <w:t xml:space="preserve"> 31 เดือน ธันวาคม</w:t>
-      </w:r>
-      <w:r>
-        <w:rPr>
-          <w:rFonts w:ascii="TH SarabunPSK" w:eastAsia="Times New Roman" w:hAnsi="TH SarabunPSK" w:cs="TH SarabunPSK"/>
-          <w:color w:val="FF0000"/>
-          <w:sz w:val="32"/>
-          <w:szCs w:val="32"/>
-          <w:cs/>
-        </w:rPr>
-        <w:t xml:space="preserve"> </w:t>
-      </w:r>
-      <w:r>
-        <w:rPr>
-          <w:rFonts w:ascii="TH SarabunPSK" w:eastAsia="Times New Roman" w:hAnsi="TH SarabunPSK" w:cs="TH SarabunPSK" w:hint="cs"/>
-          <w:color w:val="FF0000"/>
-          <w:sz w:val="32"/>
-          <w:szCs w:val="32"/>
-          <w:cs/>
-        </w:rPr>
-        <w:t xml:space="preserve">พ.ศ. 2567 </w:t>
       </w:r>
       <w:r>
         <w:rPr>
@@ -1545,13 +1131,12 @@
       </w:r>
       <w:r>
         <w:rPr>
-          <w:rFonts w:ascii="TH SarabunPSK" w:eastAsia="Times New Roman" w:hAnsi="TH SarabunPSK" w:cs="TH SarabunPSK" w:hint="cs"/>
+          <w:rFonts w:ascii="TH SarabunPSK" w:eastAsia="Times New Roman" w:hAnsi="TH SarabunPSK" w:cs="TH SarabunPSK"/>
           <w:color w:val="FF0000"/>
           <w:sz w:val="32"/>
           <w:szCs w:val="32"/>
-          <w:cs/>
-        </w:rPr>
-        <w:t>3</w:t>
+        </w:rPr>
+        <w:t>{section}</w:t>
       </w:r>
       <w:r>
         <w:rPr>
@@ -1996,7 +1581,6 @@
           <w:szCs w:val="32"/>
           <w:cs/>
         </w:rPr>
-        <w:lastRenderedPageBreak/>
         <w:t xml:space="preserve">ข้อ </w:t>
       </w:r>
       <w:r>
@@ -2036,6 +1620,7 @@
           <w:szCs w:val="32"/>
           <w:cs/>
         </w:rPr>
+        <w:lastRenderedPageBreak/>
         <w:t>ข้อ 7.</w:t>
       </w:r>
       <w:r>
@@ -4023,7 +3608,6 @@
           <w:szCs w:val="32"/>
           <w:cs/>
         </w:rPr>
-        <w:lastRenderedPageBreak/>
         <w:tab/>
       </w:r>
       <w:r>
@@ -4590,13 +4174,12 @@
             </w:r>
             <w:r>
               <w:rPr>
-                <w:rFonts w:ascii="TH SarabunPSK" w:eastAsia="Cordia New" w:hAnsi="TH SarabunPSK" w:cs="TH SarabunPSK" w:hint="cs"/>
+                <w:rFonts w:ascii="TH SarabunPSK" w:eastAsia="Cordia New" w:hAnsi="TH SarabunPSK" w:cs="TH SarabunPSK"/>
                 <w:color w:val="EE0000"/>
                 <w:sz w:val="32"/>
                 <w:szCs w:val="32"/>
-                <w:cs/>
-              </w:rPr>
-              <w:t>นายแพทย์สันติ ลาภเบญจกุล</w:t>
+              </w:rPr>
+              <w:t>{owner}</w:t>
             </w:r>
             <w:r>
               <w:rPr>
@@ -5326,29 +4909,15 @@
         <w:rFonts w:ascii="TH SarabunPSK" w:hAnsi="TH SarabunPSK" w:cs="TH SarabunPSK"/>
         <w:sz w:val="28"/>
       </w:rPr>
-      <w:t xml:space="preserve">ABS </w:t>
-    </w:r>
-    <w:r>
-      <w:rPr>
-        <w:rFonts w:ascii="TH SarabunPSK" w:hAnsi="TH SarabunPSK" w:cs="TH SarabunPSK" w:hint="cs"/>
-        <w:sz w:val="28"/>
-        <w:cs/>
-      </w:rPr>
-      <w:t>33</w:t>
+      <w:t>{contractnumber}</w:t>
     </w:r>
     <w:r>
       <w:rPr>
         <w:rFonts w:ascii="TH SarabunPSK" w:hAnsi="TH SarabunPSK" w:cs="TH SarabunPSK"/>
         <w:sz w:val="28"/>
+        <w:cs/>
       </w:rPr>
-      <w:t>/2567</w:t>
-    </w:r>
-    <w:r>
-      <w:rPr>
-        <w:rFonts w:ascii="TH SarabunPSK" w:hAnsi="TH SarabunPSK" w:cs="TH SarabunPSK"/>
-        <w:sz w:val="28"/>
-      </w:rPr>
-      <w:ptab w:relativeTo="margin" w:alignment="center" w:leader="none"/>
+      <w:tab/>
     </w:r>
     <w:r>
       <w:rPr>
@@ -5375,34 +4944,10 @@
     </w:r>
     <w:r>
       <w:rPr>
-        <w:rFonts w:ascii="TH SarabunPSK" w:hAnsi="TH SarabunPSK" w:cs="TH SarabunPSK" w:hint="cs"/>
-        <w:sz w:val="28"/>
-        <w:cs/>
-      </w:rPr>
-      <w:t xml:space="preserve">1 </w:t>
-    </w:r>
-    <w:r>
-      <w:rPr>
-        <w:rFonts w:ascii="TH SarabunPSK" w:hAnsi="TH SarabunPSK" w:cs="TH SarabunPSK" w:hint="cs"/>
-        <w:sz w:val="28"/>
-        <w:cs/>
-      </w:rPr>
-      <w:t>มิถุนายน</w:t>
-    </w:r>
-    <w:r>
-      <w:rPr>
-        <w:rFonts w:ascii="TH SarabunPSK" w:hAnsi="TH SarabunPSK" w:cs="TH SarabunPSK" w:hint="cs"/>
-        <w:sz w:val="28"/>
-        <w:cs/>
-      </w:rPr>
-      <w:t xml:space="preserve"> 256</w:t>
-    </w:r>
-    <w:r>
-      <w:rPr>
         <w:rFonts w:ascii="TH SarabunPSK" w:hAnsi="TH SarabunPSK" w:cs="TH SarabunPSK"/>
         <w:sz w:val="28"/>
       </w:rPr>
-      <w:t>7</w:t>
+      <w:t>{date}</w:t>
     </w:r>
   </w:p>
 </w:ftr>
@@ -5424,29 +4969,15 @@
         <w:rFonts w:ascii="TH SarabunPSK" w:hAnsi="TH SarabunPSK" w:cs="TH SarabunPSK"/>
         <w:sz w:val="28"/>
       </w:rPr>
-      <w:t xml:space="preserve">ABS </w:t>
-    </w:r>
-    <w:r>
-      <w:rPr>
-        <w:rFonts w:ascii="TH SarabunPSK" w:hAnsi="TH SarabunPSK" w:cs="TH SarabunPSK" w:hint="cs"/>
-        <w:sz w:val="28"/>
-        <w:cs/>
-      </w:rPr>
-      <w:t>33</w:t>
+      <w:t>{contractnumber}</w:t>
     </w:r>
     <w:r>
       <w:rPr>
         <w:rFonts w:ascii="TH SarabunPSK" w:hAnsi="TH SarabunPSK" w:cs="TH SarabunPSK"/>
         <w:sz w:val="28"/>
+        <w:cs/>
       </w:rPr>
-      <w:t>/2567</w:t>
-    </w:r>
-    <w:r>
-      <w:rPr>
-        <w:rFonts w:ascii="TH SarabunPSK" w:hAnsi="TH SarabunPSK" w:cs="TH SarabunPSK"/>
-        <w:sz w:val="28"/>
-      </w:rPr>
-      <w:ptab w:relativeTo="margin" w:alignment="center" w:leader="none"/>
+      <w:tab/>
     </w:r>
     <w:r>
       <w:rPr>
@@ -5489,34 +5020,10 @@
     </w:r>
     <w:r>
       <w:rPr>
-        <w:rFonts w:ascii="TH SarabunPSK" w:hAnsi="TH SarabunPSK" w:cs="TH SarabunPSK" w:hint="cs"/>
-        <w:sz w:val="28"/>
-        <w:cs/>
-      </w:rPr>
-      <w:t xml:space="preserve">1 </w:t>
-    </w:r>
-    <w:r>
-      <w:rPr>
-        <w:rFonts w:ascii="TH SarabunPSK" w:hAnsi="TH SarabunPSK" w:cs="TH SarabunPSK" w:hint="cs"/>
-        <w:sz w:val="28"/>
-        <w:cs/>
-      </w:rPr>
-      <w:t>มิถุนายน</w:t>
-    </w:r>
-    <w:r>
-      <w:rPr>
-        <w:rFonts w:ascii="TH SarabunPSK" w:hAnsi="TH SarabunPSK" w:cs="TH SarabunPSK" w:hint="cs"/>
-        <w:sz w:val="28"/>
-        <w:cs/>
-      </w:rPr>
-      <w:t xml:space="preserve"> 256</w:t>
-    </w:r>
-    <w:r>
-      <w:rPr>
         <w:rFonts w:ascii="TH SarabunPSK" w:hAnsi="TH SarabunPSK" w:cs="TH SarabunPSK"/>
         <w:sz w:val="28"/>
       </w:rPr>
-      <w:t>7</w:t>
+      <w:t>{date}</w:t>
     </w:r>
   </w:p>
 </w:ftr>
@@ -5634,50 +5141,14 @@
         <w:rFonts w:ascii="TH SarabunPSK" w:hAnsi="TH SarabunPSK" w:cs="TH SarabunPSK"/>
         <w:sz w:val="28"/>
       </w:rPr>
-      <w:t>A</w:t>
+      <w:t>{contractnumber}</w:t>
     </w:r>
     <w:r>
       <w:rPr>
         <w:rFonts w:ascii="TH SarabunPSK" w:hAnsi="TH SarabunPSK" w:cs="TH SarabunPSK"/>
         <w:sz w:val="28"/>
       </w:rPr>
-      <w:t>BS</w:t>
-    </w:r>
-    <w:r>
-      <w:rPr>
-        <w:rFonts w:ascii="TH SarabunPSK" w:hAnsi="TH SarabunPSK" w:cs="TH SarabunPSK"/>
-        <w:sz w:val="28"/>
-      </w:rPr>
-      <w:t xml:space="preserve"> </w:t>
-    </w:r>
-    <w:r>
-      <w:rPr>
-        <w:rFonts w:ascii="TH SarabunPSK" w:hAnsi="TH SarabunPSK" w:cs="TH SarabunPSK" w:hint="cs"/>
-        <w:sz w:val="28"/>
-        <w:cs/>
-      </w:rPr>
-      <w:t>23</w:t>
-    </w:r>
-    <w:r>
-      <w:rPr>
-        <w:rFonts w:ascii="TH SarabunPSK" w:hAnsi="TH SarabunPSK" w:cs="TH SarabunPSK"/>
-        <w:sz w:val="28"/>
-      </w:rPr>
-      <w:t>/256</w:t>
-    </w:r>
-    <w:r>
-      <w:rPr>
-        <w:rFonts w:ascii="TH SarabunPSK" w:hAnsi="TH SarabunPSK" w:cs="TH SarabunPSK"/>
-        <w:sz w:val="28"/>
-      </w:rPr>
-      <w:t>7</w:t>
-    </w:r>
-    <w:r>
-      <w:rPr>
-        <w:rFonts w:ascii="TH SarabunPSK" w:hAnsi="TH SarabunPSK" w:cs="TH SarabunPSK"/>
-        <w:sz w:val="28"/>
-      </w:rPr>
-      <w:ptab w:relativeTo="margin" w:alignment="center" w:leader="none"/>
+      <w:tab/>
     </w:r>
     <w:r>
       <w:rPr>
@@ -5719,34 +5190,10 @@
     </w:r>
     <w:r>
       <w:rPr>
-        <w:rFonts w:ascii="TH SarabunPSK" w:hAnsi="TH SarabunPSK" w:cs="TH SarabunPSK" w:hint="cs"/>
-        <w:sz w:val="28"/>
-        <w:cs/>
-      </w:rPr>
-      <w:t>1</w:t>
-    </w:r>
-    <w:r>
-      <w:rPr>
-        <w:rFonts w:ascii="TH SarabunPSK" w:hAnsi="TH SarabunPSK" w:cs="TH SarabunPSK" w:hint="cs"/>
-        <w:sz w:val="28"/>
-        <w:cs/>
-      </w:rPr>
-      <w:t xml:space="preserve"> สิงหาคม</w:t>
-    </w:r>
-    <w:r>
-      <w:rPr>
-        <w:rFonts w:ascii="TH SarabunPSK" w:hAnsi="TH SarabunPSK" w:cs="TH SarabunPSK" w:hint="cs"/>
-        <w:sz w:val="28"/>
-        <w:cs/>
-      </w:rPr>
-      <w:t xml:space="preserve"> 256</w:t>
-    </w:r>
-    <w:r>
-      <w:rPr>
         <w:rFonts w:ascii="TH SarabunPSK" w:hAnsi="TH SarabunPSK" w:cs="TH SarabunPSK"/>
         <w:sz w:val="28"/>
       </w:rPr>
-      <w:t>7</w:t>
+      <w:t>{date}</w:t>
     </w:r>
   </w:p>
 </w:ftr>

--- a/public/contract.docx
+++ b/public/contract.docx
@@ -27,7 +27,27 @@
           <w:sz w:val="32"/>
           <w:szCs w:val="32"/>
         </w:rPr>
-        <w:t>{contractnumber}</w:t>
+        <w:t>{</w:t>
+      </w:r>
+      <w:proofErr w:type="spellStart"/>
+      <w:r>
+        <w:rPr>
+          <w:rFonts w:ascii="TH SarabunPSK" w:hAnsi="TH SarabunPSK" w:cs="TH SarabunPSK"/>
+          <w:color w:val="FF0000"/>
+          <w:sz w:val="32"/>
+          <w:szCs w:val="32"/>
+        </w:rPr>
+        <w:t>contractnumber</w:t>
+      </w:r>
+      <w:proofErr w:type="spellEnd"/>
+      <w:r>
+        <w:rPr>
+          <w:rFonts w:ascii="TH SarabunPSK" w:hAnsi="TH SarabunPSK" w:cs="TH SarabunPSK"/>
+          <w:color w:val="FF0000"/>
+          <w:sz w:val="32"/>
+          <w:szCs w:val="32"/>
+        </w:rPr>
+        <w:t>}</w:t>
       </w:r>
     </w:p>
     <w:p>
@@ -81,17 +101,17 @@
           <w:rFonts w:ascii="TH SarabunPSK" w:hAnsi="TH SarabunPSK" w:cs="TH SarabunPSK"/>
           <w:sz w:val="32"/>
           <w:szCs w:val="32"/>
-          <w:cs/>
-        </w:rPr>
-        <w:t xml:space="preserve">โครงการ </w:t>
-      </w:r>
+        </w:rPr>
+        <w:t>{</w:t>
+      </w:r>
+      <w:proofErr w:type="spellStart"/>
       <w:r>
         <w:rPr>
           <w:rFonts w:ascii="TH SarabunPSK" w:hAnsi="TH SarabunPSK" w:cs="TH SarabunPSK"/>
           <w:sz w:val="32"/>
           <w:szCs w:val="32"/>
         </w:rPr>
-        <w:t>{project</w:t>
+        <w:t>project</w:t>
       </w:r>
       <w:r>
         <w:rPr>
@@ -107,7 +127,16 @@
           <w:sz w:val="32"/>
           <w:szCs w:val="32"/>
         </w:rPr>
-        <w:t>ame}</w:t>
+        <w:t>ame</w:t>
+      </w:r>
+      <w:proofErr w:type="spellEnd"/>
+      <w:r>
+        <w:rPr>
+          <w:rFonts w:ascii="TH SarabunPSK" w:hAnsi="TH SarabunPSK" w:cs="TH SarabunPSK"/>
+          <w:sz w:val="32"/>
+          <w:szCs w:val="32"/>
+        </w:rPr>
+        <w:t>}</w:t>
       </w:r>
       <w:r>
         <w:rPr>
@@ -337,7 +366,27 @@
           <w:sz w:val="32"/>
           <w:szCs w:val="32"/>
         </w:rPr>
-        <w:t>{projectOffer}</w:t>
+        <w:t>{</w:t>
+      </w:r>
+      <w:proofErr w:type="spellStart"/>
+      <w:r>
+        <w:rPr>
+          <w:rFonts w:ascii="TH SarabunPSK" w:hAnsi="TH SarabunPSK" w:cs="TH SarabunPSK"/>
+          <w:color w:val="EE0000"/>
+          <w:sz w:val="32"/>
+          <w:szCs w:val="32"/>
+        </w:rPr>
+        <w:t>projectOffer</w:t>
+      </w:r>
+      <w:proofErr w:type="spellEnd"/>
+      <w:r>
+        <w:rPr>
+          <w:rFonts w:ascii="TH SarabunPSK" w:hAnsi="TH SarabunPSK" w:cs="TH SarabunPSK"/>
+          <w:color w:val="EE0000"/>
+          <w:sz w:val="32"/>
+          <w:szCs w:val="32"/>
+        </w:rPr>
+        <w:t>}</w:t>
       </w:r>
       <w:r>
         <w:rPr>
@@ -435,7 +484,27 @@
           <w:sz w:val="32"/>
           <w:szCs w:val="32"/>
         </w:rPr>
-        <w:t>{projectCo}</w:t>
+        <w:t>{</w:t>
+      </w:r>
+      <w:proofErr w:type="spellStart"/>
+      <w:r>
+        <w:rPr>
+          <w:rFonts w:ascii="TH SarabunPSK" w:eastAsia="Times New Roman" w:hAnsi="TH SarabunPSK" w:cs="TH SarabunPSK"/>
+          <w:color w:val="EE0000"/>
+          <w:sz w:val="32"/>
+          <w:szCs w:val="32"/>
+        </w:rPr>
+        <w:t>projectCo</w:t>
+      </w:r>
+      <w:proofErr w:type="spellEnd"/>
+      <w:r>
+        <w:rPr>
+          <w:rFonts w:ascii="TH SarabunPSK" w:eastAsia="Times New Roman" w:hAnsi="TH SarabunPSK" w:cs="TH SarabunPSK"/>
+          <w:color w:val="EE0000"/>
+          <w:sz w:val="32"/>
+          <w:szCs w:val="32"/>
+        </w:rPr>
+        <w:t>}</w:t>
       </w:r>
       <w:r>
         <w:rPr>
@@ -480,14 +549,34 @@
           <w:sz w:val="32"/>
           <w:szCs w:val="32"/>
         </w:rPr>
-        <w:t>{acceptNum}</w:t>
-      </w:r>
+        <w:t>{</w:t>
+      </w:r>
+      <w:proofErr w:type="spellStart"/>
       <w:r>
         <w:rPr>
           <w:rFonts w:ascii="TH SarabunPSK" w:eastAsia="Times New Roman" w:hAnsi="TH SarabunPSK" w:cs="TH SarabunPSK"/>
           <w:color w:val="EE0000"/>
           <w:sz w:val="32"/>
           <w:szCs w:val="32"/>
+        </w:rPr>
+        <w:t>acceptNum</w:t>
+      </w:r>
+      <w:proofErr w:type="spellEnd"/>
+      <w:r>
+        <w:rPr>
+          <w:rFonts w:ascii="TH SarabunPSK" w:eastAsia="Times New Roman" w:hAnsi="TH SarabunPSK" w:cs="TH SarabunPSK"/>
+          <w:color w:val="EE0000"/>
+          <w:sz w:val="32"/>
+          <w:szCs w:val="32"/>
+        </w:rPr>
+        <w:t>}</w:t>
+      </w:r>
+      <w:r>
+        <w:rPr>
+          <w:rFonts w:ascii="TH SarabunPSK" w:eastAsia="Times New Roman" w:hAnsi="TH SarabunPSK" w:cs="TH SarabunPSK"/>
+          <w:color w:val="EE0000"/>
+          <w:sz w:val="32"/>
+          <w:szCs w:val="32"/>
           <w:cs/>
         </w:rPr>
         <w:t xml:space="preserve"> </w:t>
@@ -508,14 +597,34 @@
           <w:sz w:val="32"/>
           <w:szCs w:val="32"/>
         </w:rPr>
-        <w:t>{projectCode}</w:t>
-      </w:r>
+        <w:t>{</w:t>
+      </w:r>
+      <w:proofErr w:type="spellStart"/>
       <w:r>
         <w:rPr>
           <w:rFonts w:ascii="TH SarabunPSK" w:eastAsia="Times New Roman" w:hAnsi="TH SarabunPSK" w:cs="TH SarabunPSK"/>
           <w:color w:val="EE0000"/>
           <w:sz w:val="32"/>
           <w:szCs w:val="32"/>
+        </w:rPr>
+        <w:t>projectCode</w:t>
+      </w:r>
+      <w:proofErr w:type="spellEnd"/>
+      <w:r>
+        <w:rPr>
+          <w:rFonts w:ascii="TH SarabunPSK" w:eastAsia="Times New Roman" w:hAnsi="TH SarabunPSK" w:cs="TH SarabunPSK"/>
+          <w:color w:val="EE0000"/>
+          <w:sz w:val="32"/>
+          <w:szCs w:val="32"/>
+        </w:rPr>
+        <w:t>}</w:t>
+      </w:r>
+      <w:r>
+        <w:rPr>
+          <w:rFonts w:ascii="TH SarabunPSK" w:eastAsia="Times New Roman" w:hAnsi="TH SarabunPSK" w:cs="TH SarabunPSK"/>
+          <w:color w:val="EE0000"/>
+          <w:sz w:val="32"/>
+          <w:szCs w:val="32"/>
           <w:cs/>
         </w:rPr>
         <w:t xml:space="preserve"> </w:t>
@@ -613,14 +722,34 @@
           <w:sz w:val="32"/>
           <w:szCs w:val="32"/>
         </w:rPr>
-        <w:t>{citizenid}</w:t>
-      </w:r>
-      <w:r>
-        <w:rPr>
-          <w:rFonts w:ascii="TH SarabunPSK" w:eastAsia="Times New Roman" w:hAnsi="TH SarabunPSK" w:cs="TH SarabunPSK" w:hint="cs"/>
+        <w:t>{</w:t>
+      </w:r>
+      <w:proofErr w:type="spellStart"/>
+      <w:r>
+        <w:rPr>
+          <w:rFonts w:ascii="TH SarabunPSK" w:eastAsia="Times New Roman" w:hAnsi="TH SarabunPSK" w:cs="TH SarabunPSK"/>
           <w:color w:val="000000" w:themeColor="text1"/>
           <w:sz w:val="32"/>
           <w:szCs w:val="32"/>
+        </w:rPr>
+        <w:t>citizenid</w:t>
+      </w:r>
+      <w:proofErr w:type="spellEnd"/>
+      <w:r>
+        <w:rPr>
+          <w:rFonts w:ascii="TH SarabunPSK" w:eastAsia="Times New Roman" w:hAnsi="TH SarabunPSK" w:cs="TH SarabunPSK"/>
+          <w:color w:val="000000" w:themeColor="text1"/>
+          <w:sz w:val="32"/>
+          <w:szCs w:val="32"/>
+        </w:rPr>
+        <w:t>}</w:t>
+      </w:r>
+      <w:r>
+        <w:rPr>
+          <w:rFonts w:ascii="TH SarabunPSK" w:eastAsia="Times New Roman" w:hAnsi="TH SarabunPSK" w:cs="TH SarabunPSK" w:hint="cs"/>
+          <w:color w:val="000000" w:themeColor="text1"/>
+          <w:sz w:val="32"/>
+          <w:szCs w:val="32"/>
           <w:cs/>
         </w:rPr>
         <w:t xml:space="preserve"> </w:t>
@@ -667,7 +796,25 @@
           <w:sz w:val="32"/>
           <w:szCs w:val="32"/>
         </w:rPr>
-        <w:t>{citizenexpire}</w:t>
+        <w:t>{</w:t>
+      </w:r>
+      <w:proofErr w:type="spellStart"/>
+      <w:r>
+        <w:rPr>
+          <w:rFonts w:ascii="TH SarabunPSK" w:eastAsia="Times New Roman" w:hAnsi="TH SarabunPSK" w:cs="TH SarabunPSK"/>
+          <w:sz w:val="32"/>
+          <w:szCs w:val="32"/>
+        </w:rPr>
+        <w:t>citizenexpire</w:t>
+      </w:r>
+      <w:proofErr w:type="spellEnd"/>
+      <w:r>
+        <w:rPr>
+          <w:rFonts w:ascii="TH SarabunPSK" w:eastAsia="Times New Roman" w:hAnsi="TH SarabunPSK" w:cs="TH SarabunPSK"/>
+          <w:sz w:val="32"/>
+          <w:szCs w:val="32"/>
+        </w:rPr>
+        <w:t>}</w:t>
       </w:r>
       <w:r>
         <w:rPr>
@@ -831,13 +978,13 @@
       <w:r>
         <w:rPr>
           <w:rFonts w:ascii="TH SarabunPSK" w:hAnsi="TH SarabunPSK" w:cs="TH SarabunPSK"/>
-          <w:color w:val="EE0000"/>
-          <w:sz w:val="32"/>
-          <w:szCs w:val="32"/>
-          <w:cs/>
-        </w:rPr>
-        <w:t xml:space="preserve">โครงการ </w:t>
-      </w:r>
+          <w:color w:val="000000" w:themeColor="text1"/>
+          <w:sz w:val="32"/>
+          <w:szCs w:val="32"/>
+        </w:rPr>
+        <w:t>{</w:t>
+      </w:r>
+      <w:proofErr w:type="spellStart"/>
       <w:r>
         <w:rPr>
           <w:rFonts w:ascii="TH SarabunPSK" w:hAnsi="TH SarabunPSK" w:cs="TH SarabunPSK"/>
@@ -845,7 +992,7 @@
           <w:sz w:val="32"/>
           <w:szCs w:val="32"/>
         </w:rPr>
-        <w:t>{project</w:t>
+        <w:t>project</w:t>
       </w:r>
       <w:r>
         <w:rPr>
@@ -863,7 +1010,17 @@
           <w:sz w:val="32"/>
           <w:szCs w:val="32"/>
         </w:rPr>
-        <w:t>ame}</w:t>
+        <w:t>ame</w:t>
+      </w:r>
+      <w:proofErr w:type="spellEnd"/>
+      <w:r>
+        <w:rPr>
+          <w:rFonts w:ascii="TH SarabunPSK" w:hAnsi="TH SarabunPSK" w:cs="TH SarabunPSK"/>
+          <w:color w:val="000000" w:themeColor="text1"/>
+          <w:sz w:val="32"/>
+          <w:szCs w:val="32"/>
+        </w:rPr>
+        <w:t>}</w:t>
       </w:r>
       <w:r>
         <w:rPr>
@@ -1013,12 +1170,34 @@
           <w:sz w:val="32"/>
           <w:szCs w:val="32"/>
         </w:rPr>
-        <w:t>{timelineMonth}</w:t>
-      </w:r>
-      <w:r>
-        <w:rPr>
-          <w:rFonts w:ascii="TH SarabunPSK" w:eastAsia="Times New Roman" w:hAnsi="TH SarabunPSK" w:cs="TH SarabunPSK" w:hint="cs"/>
+        <w:t>{</w:t>
+      </w:r>
+      <w:proofErr w:type="spellStart"/>
+      <w:r>
+        <w:rPr>
+          <w:rFonts w:ascii="TH SarabunPSK" w:eastAsia="Times New Roman" w:hAnsi="TH SarabunPSK" w:cs="TH SarabunPSK"/>
           <w:color w:val="FF0000"/>
+          <w:spacing w:val="6"/>
+          <w:sz w:val="32"/>
+          <w:szCs w:val="32"/>
+        </w:rPr>
+        <w:t>timelineMonth</w:t>
+      </w:r>
+      <w:proofErr w:type="spellEnd"/>
+      <w:r>
+        <w:rPr>
+          <w:rFonts w:ascii="TH SarabunPSK" w:eastAsia="Times New Roman" w:hAnsi="TH SarabunPSK" w:cs="TH SarabunPSK"/>
+          <w:color w:val="FF0000"/>
+          <w:spacing w:val="6"/>
+          <w:sz w:val="32"/>
+          <w:szCs w:val="32"/>
+        </w:rPr>
+        <w:t>}</w:t>
+      </w:r>
+      <w:r>
+        <w:rPr>
+          <w:rFonts w:ascii="TH SarabunPSK" w:eastAsia="Times New Roman" w:hAnsi="TH SarabunPSK" w:cs="TH SarabunPSK" w:hint="cs"/>
+          <w:color w:val="FF0000"/>
           <w:sz w:val="32"/>
           <w:szCs w:val="32"/>
           <w:cs/>
@@ -1059,7 +1238,27 @@
           <w:sz w:val="32"/>
           <w:szCs w:val="32"/>
         </w:rPr>
-        <w:t>{timelineText}</w:t>
+        <w:t>{</w:t>
+      </w:r>
+      <w:proofErr w:type="spellStart"/>
+      <w:r>
+        <w:rPr>
+          <w:rFonts w:ascii="TH SarabunPSK" w:eastAsia="Times New Roman" w:hAnsi="TH SarabunPSK" w:cs="TH SarabunPSK"/>
+          <w:color w:val="FF0000"/>
+          <w:sz w:val="32"/>
+          <w:szCs w:val="32"/>
+        </w:rPr>
+        <w:t>timelineText</w:t>
+      </w:r>
+      <w:proofErr w:type="spellEnd"/>
+      <w:r>
+        <w:rPr>
+          <w:rFonts w:ascii="TH SarabunPSK" w:eastAsia="Times New Roman" w:hAnsi="TH SarabunPSK" w:cs="TH SarabunPSK"/>
+          <w:color w:val="FF0000"/>
+          <w:sz w:val="32"/>
+          <w:szCs w:val="32"/>
+        </w:rPr>
+        <w:t>}</w:t>
       </w:r>
       <w:r>
         <w:rPr>
@@ -4909,7 +5108,23 @@
         <w:rFonts w:ascii="TH SarabunPSK" w:hAnsi="TH SarabunPSK" w:cs="TH SarabunPSK"/>
         <w:sz w:val="28"/>
       </w:rPr>
-      <w:t>{contractnumber}</w:t>
+      <w:t>{</w:t>
+    </w:r>
+    <w:proofErr w:type="spellStart"/>
+    <w:r>
+      <w:rPr>
+        <w:rFonts w:ascii="TH SarabunPSK" w:hAnsi="TH SarabunPSK" w:cs="TH SarabunPSK"/>
+        <w:sz w:val="28"/>
+      </w:rPr>
+      <w:t>contractnumber</w:t>
+    </w:r>
+    <w:proofErr w:type="spellEnd"/>
+    <w:r>
+      <w:rPr>
+        <w:rFonts w:ascii="TH SarabunPSK" w:hAnsi="TH SarabunPSK" w:cs="TH SarabunPSK"/>
+        <w:sz w:val="28"/>
+      </w:rPr>
+      <w:t>}</w:t>
     </w:r>
     <w:r>
       <w:rPr>
@@ -4969,7 +5184,23 @@
         <w:rFonts w:ascii="TH SarabunPSK" w:hAnsi="TH SarabunPSK" w:cs="TH SarabunPSK"/>
         <w:sz w:val="28"/>
       </w:rPr>
-      <w:t>{contractnumber}</w:t>
+      <w:t>{</w:t>
+    </w:r>
+    <w:proofErr w:type="spellStart"/>
+    <w:r>
+      <w:rPr>
+        <w:rFonts w:ascii="TH SarabunPSK" w:hAnsi="TH SarabunPSK" w:cs="TH SarabunPSK"/>
+        <w:sz w:val="28"/>
+      </w:rPr>
+      <w:t>contractnumber</w:t>
+    </w:r>
+    <w:proofErr w:type="spellEnd"/>
+    <w:r>
+      <w:rPr>
+        <w:rFonts w:ascii="TH SarabunPSK" w:hAnsi="TH SarabunPSK" w:cs="TH SarabunPSK"/>
+        <w:sz w:val="28"/>
+      </w:rPr>
+      <w:t>}</w:t>
     </w:r>
     <w:r>
       <w:rPr>
@@ -5141,7 +5372,23 @@
         <w:rFonts w:ascii="TH SarabunPSK" w:hAnsi="TH SarabunPSK" w:cs="TH SarabunPSK"/>
         <w:sz w:val="28"/>
       </w:rPr>
-      <w:t>{contractnumber}</w:t>
+      <w:t>{</w:t>
+    </w:r>
+    <w:proofErr w:type="spellStart"/>
+    <w:r>
+      <w:rPr>
+        <w:rFonts w:ascii="TH SarabunPSK" w:hAnsi="TH SarabunPSK" w:cs="TH SarabunPSK"/>
+        <w:sz w:val="28"/>
+      </w:rPr>
+      <w:t>contractnumber</w:t>
+    </w:r>
+    <w:proofErr w:type="spellEnd"/>
+    <w:r>
+      <w:rPr>
+        <w:rFonts w:ascii="TH SarabunPSK" w:hAnsi="TH SarabunPSK" w:cs="TH SarabunPSK"/>
+        <w:sz w:val="28"/>
+      </w:rPr>
+      <w:t>}</w:t>
     </w:r>
     <w:r>
       <w:rPr>

--- a/public/contract.docx
+++ b/public/contract.docx
@@ -1193,6 +1193,27 @@
           <w:szCs w:val="32"/>
         </w:rPr>
         <w:t>}</w:t>
+      </w:r>
+      <w:r>
+        <w:rPr>
+          <w:rFonts w:ascii="TH SarabunPSK" w:eastAsia="Times New Roman" w:hAnsi="TH SarabunPSK" w:cs="TH SarabunPSK"/>
+          <w:color w:val="FF0000"/>
+          <w:spacing w:val="6"/>
+          <w:sz w:val="32"/>
+          <w:szCs w:val="32"/>
+        </w:rPr>
+        <w:t xml:space="preserve"> </w:t>
+      </w:r>
+      <w:r>
+        <w:rPr>
+          <w:rFonts w:ascii="TH SarabunPSK" w:eastAsia="Times New Roman" w:hAnsi="TH SarabunPSK" w:cs="TH SarabunPSK" w:hint="cs"/>
+          <w:color w:val="FF0000"/>
+          <w:spacing w:val="6"/>
+          <w:sz w:val="32"/>
+          <w:szCs w:val="32"/>
+          <w:cs/>
+        </w:rPr>
+        <w:t>เดือน</w:t>
       </w:r>
       <w:r>
         <w:rPr>

--- a/public/contract.docx
+++ b/public/contract.docx
@@ -27,27 +27,7 @@
           <w:sz w:val="32"/>
           <w:szCs w:val="32"/>
         </w:rPr>
-        <w:t>{</w:t>
-      </w:r>
-      <w:proofErr w:type="spellStart"/>
-      <w:r>
-        <w:rPr>
-          <w:rFonts w:ascii="TH SarabunPSK" w:hAnsi="TH SarabunPSK" w:cs="TH SarabunPSK"/>
-          <w:color w:val="FF0000"/>
-          <w:sz w:val="32"/>
-          <w:szCs w:val="32"/>
-        </w:rPr>
-        <w:t>contractnumber</w:t>
-      </w:r>
-      <w:proofErr w:type="spellEnd"/>
-      <w:r>
-        <w:rPr>
-          <w:rFonts w:ascii="TH SarabunPSK" w:hAnsi="TH SarabunPSK" w:cs="TH SarabunPSK"/>
-          <w:color w:val="FF0000"/>
-          <w:sz w:val="32"/>
-          <w:szCs w:val="32"/>
-        </w:rPr>
-        <w:t>}</w:t>
+        <w:t>{contractnumber}</w:t>
       </w:r>
     </w:p>
     <w:p>
@@ -94,28 +74,32 @@
           <w:szCs w:val="32"/>
           <w:cs/>
         </w:rPr>
-        <w:t>สัญญาจ้างปฏิบัติงานวิชาการ “</w:t>
+        <w:t xml:space="preserve">สัญญาจ้างปฏิบัติงานวิชาการ </w:t>
       </w:r>
       <w:r>
         <w:rPr>
           <w:rFonts w:ascii="TH SarabunPSK" w:hAnsi="TH SarabunPSK" w:cs="TH SarabunPSK"/>
-          <w:sz w:val="32"/>
-          <w:szCs w:val="32"/>
-        </w:rPr>
-        <w:t>{</w:t>
-      </w:r>
-      <w:proofErr w:type="spellStart"/>
+          <w:color w:val="EE0000"/>
+          <w:spacing w:val="-8"/>
+          <w:sz w:val="32"/>
+          <w:szCs w:val="32"/>
+          <w:cs/>
+        </w:rPr>
+        <w:t>“</w:t>
+      </w:r>
       <w:r>
         <w:rPr>
           <w:rFonts w:ascii="TH SarabunPSK" w:hAnsi="TH SarabunPSK" w:cs="TH SarabunPSK"/>
-          <w:sz w:val="32"/>
-          <w:szCs w:val="32"/>
-        </w:rPr>
-        <w:t>project</w:t>
+          <w:color w:val="EE0000"/>
+          <w:sz w:val="32"/>
+          <w:szCs w:val="32"/>
+        </w:rPr>
+        <w:t>{project</w:t>
       </w:r>
       <w:r>
         <w:rPr>
           <w:rFonts w:ascii="TH SarabunPSK" w:hAnsi="TH SarabunPSK" w:cs="TH SarabunPSK"/>
+          <w:color w:val="EE0000"/>
           <w:sz w:val="32"/>
           <w:szCs w:val="32"/>
         </w:rPr>
@@ -124,23 +108,16 @@
       <w:r>
         <w:rPr>
           <w:rFonts w:ascii="TH SarabunPSK" w:hAnsi="TH SarabunPSK" w:cs="TH SarabunPSK"/>
-          <w:sz w:val="32"/>
-          <w:szCs w:val="32"/>
-        </w:rPr>
-        <w:t>ame</w:t>
-      </w:r>
-      <w:proofErr w:type="spellEnd"/>
+          <w:color w:val="EE0000"/>
+          <w:sz w:val="32"/>
+          <w:szCs w:val="32"/>
+        </w:rPr>
+        <w:t>ame}</w:t>
+      </w:r>
       <w:r>
         <w:rPr>
           <w:rFonts w:ascii="TH SarabunPSK" w:hAnsi="TH SarabunPSK" w:cs="TH SarabunPSK"/>
-          <w:sz w:val="32"/>
-          <w:szCs w:val="32"/>
-        </w:rPr>
-        <w:t>}</w:t>
-      </w:r>
-      <w:r>
-        <w:rPr>
-          <w:rFonts w:ascii="TH SarabunPSK" w:hAnsi="TH SarabunPSK" w:cs="TH SarabunPSK"/>
+          <w:color w:val="EE0000"/>
           <w:spacing w:val="-8"/>
           <w:sz w:val="32"/>
           <w:szCs w:val="32"/>
@@ -168,6 +145,7 @@
         <w:jc w:val="right"/>
         <w:rPr>
           <w:rFonts w:ascii="TH SarabunPSK" w:hAnsi="TH SarabunPSK" w:cs="TH SarabunPSK"/>
+          <w:color w:val="EE0000"/>
           <w:sz w:val="32"/>
           <w:szCs w:val="32"/>
         </w:rPr>
@@ -175,6 +153,7 @@
       <w:r>
         <w:rPr>
           <w:rFonts w:ascii="TH SarabunPSK" w:hAnsi="TH SarabunPSK" w:cs="TH SarabunPSK"/>
+          <w:color w:val="EE0000"/>
           <w:sz w:val="32"/>
           <w:szCs w:val="32"/>
         </w:rPr>
@@ -366,27 +345,7 @@
           <w:sz w:val="32"/>
           <w:szCs w:val="32"/>
         </w:rPr>
-        <w:t>{</w:t>
-      </w:r>
-      <w:proofErr w:type="spellStart"/>
-      <w:r>
-        <w:rPr>
-          <w:rFonts w:ascii="TH SarabunPSK" w:hAnsi="TH SarabunPSK" w:cs="TH SarabunPSK"/>
-          <w:color w:val="EE0000"/>
-          <w:sz w:val="32"/>
-          <w:szCs w:val="32"/>
-        </w:rPr>
-        <w:t>projectOffer</w:t>
-      </w:r>
-      <w:proofErr w:type="spellEnd"/>
-      <w:r>
-        <w:rPr>
-          <w:rFonts w:ascii="TH SarabunPSK" w:hAnsi="TH SarabunPSK" w:cs="TH SarabunPSK"/>
-          <w:color w:val="EE0000"/>
-          <w:sz w:val="32"/>
-          <w:szCs w:val="32"/>
-        </w:rPr>
-        <w:t>}</w:t>
+        <w:t>{projectOffer}</w:t>
       </w:r>
       <w:r>
         <w:rPr>
@@ -484,9 +443,44 @@
           <w:sz w:val="32"/>
           <w:szCs w:val="32"/>
         </w:rPr>
-        <w:t>{</w:t>
-      </w:r>
-      <w:proofErr w:type="spellStart"/>
+        <w:t>{projectCo}</w:t>
+      </w:r>
+      <w:r>
+        <w:rPr>
+          <w:rFonts w:ascii="TH SarabunPSK" w:eastAsia="Times New Roman" w:hAnsi="TH SarabunPSK" w:cs="TH SarabunPSK"/>
+          <w:sz w:val="32"/>
+          <w:szCs w:val="32"/>
+          <w:cs/>
+        </w:rPr>
+        <w:t xml:space="preserve"> </w:t>
+      </w:r>
+      <w:r>
+        <w:rPr>
+          <w:rFonts w:ascii="TH SarabunPSK" w:eastAsia="Times New Roman" w:hAnsi="TH SarabunPSK" w:cs="TH SarabunPSK"/>
+          <w:sz w:val="32"/>
+          <w:szCs w:val="32"/>
+          <w:cs/>
+        </w:rPr>
+        <w:t>ปรากฏตาม</w:t>
+      </w:r>
+      <w:r>
+        <w:rPr>
+          <w:rFonts w:ascii="TH SarabunPSK" w:eastAsia="Times New Roman" w:hAnsi="TH SarabunPSK" w:cs="TH SarabunPSK" w:hint="cs"/>
+          <w:sz w:val="32"/>
+          <w:szCs w:val="32"/>
+          <w:cs/>
+        </w:rPr>
+        <w:t>ข้อตกลง</w:t>
+      </w:r>
+      <w:r>
+        <w:rPr>
+          <w:rFonts w:ascii="TH SarabunPSK" w:eastAsia="Times New Roman" w:hAnsi="TH SarabunPSK" w:cs="TH SarabunPSK"/>
+          <w:sz w:val="32"/>
+          <w:szCs w:val="32"/>
+          <w:cs/>
+        </w:rPr>
+        <w:t xml:space="preserve">เลขที่ </w:t>
+      </w:r>
       <w:r>
         <w:rPr>
           <w:rFonts w:ascii="TH SarabunPSK" w:eastAsia="Times New Roman" w:hAnsi="TH SarabunPSK" w:cs="TH SarabunPSK"/>
@@ -494,23 +488,14 @@
           <w:sz w:val="32"/>
           <w:szCs w:val="32"/>
         </w:rPr>
-        <w:t>projectCo</w:t>
-      </w:r>
-      <w:proofErr w:type="spellEnd"/>
+        <w:t>{acceptNum}</w:t>
+      </w:r>
       <w:r>
         <w:rPr>
           <w:rFonts w:ascii="TH SarabunPSK" w:eastAsia="Times New Roman" w:hAnsi="TH SarabunPSK" w:cs="TH SarabunPSK"/>
           <w:color w:val="EE0000"/>
           <w:sz w:val="32"/>
           <w:szCs w:val="32"/>
-        </w:rPr>
-        <w:t>}</w:t>
-      </w:r>
-      <w:r>
-        <w:rPr>
-          <w:rFonts w:ascii="TH SarabunPSK" w:eastAsia="Times New Roman" w:hAnsi="TH SarabunPSK" w:cs="TH SarabunPSK"/>
-          <w:sz w:val="32"/>
-          <w:szCs w:val="32"/>
           <w:cs/>
         </w:rPr>
         <w:t xml:space="preserve"> </w:t>
@@ -522,25 +507,7 @@
           <w:szCs w:val="32"/>
           <w:cs/>
         </w:rPr>
-        <w:t>ปรากฏตาม</w:t>
-      </w:r>
-      <w:r>
-        <w:rPr>
-          <w:rFonts w:ascii="TH SarabunPSK" w:eastAsia="Times New Roman" w:hAnsi="TH SarabunPSK" w:cs="TH SarabunPSK" w:hint="cs"/>
-          <w:sz w:val="32"/>
-          <w:szCs w:val="32"/>
-          <w:cs/>
-        </w:rPr>
-        <w:t>ข้อตกลง</w:t>
-      </w:r>
-      <w:r>
-        <w:rPr>
-          <w:rFonts w:ascii="TH SarabunPSK" w:eastAsia="Times New Roman" w:hAnsi="TH SarabunPSK" w:cs="TH SarabunPSK"/>
-          <w:sz w:val="32"/>
-          <w:szCs w:val="32"/>
-          <w:cs/>
-        </w:rPr>
-        <w:t xml:space="preserve">เลขที่ </w:t>
+        <w:t xml:space="preserve">รหัสโครงการ </w:t>
       </w:r>
       <w:r>
         <w:rPr>
@@ -549,19 +516,37 @@
           <w:sz w:val="32"/>
           <w:szCs w:val="32"/>
         </w:rPr>
-        <w:t>{</w:t>
-      </w:r>
-      <w:proofErr w:type="spellStart"/>
+        <w:t>{projectCode}</w:t>
+      </w:r>
       <w:r>
         <w:rPr>
           <w:rFonts w:ascii="TH SarabunPSK" w:eastAsia="Times New Roman" w:hAnsi="TH SarabunPSK" w:cs="TH SarabunPSK"/>
           <w:color w:val="EE0000"/>
           <w:sz w:val="32"/>
           <w:szCs w:val="32"/>
-        </w:rPr>
-        <w:t>acceptNum</w:t>
-      </w:r>
-      <w:proofErr w:type="spellEnd"/>
+          <w:cs/>
+        </w:rPr>
+        <w:t xml:space="preserve"> </w:t>
+      </w:r>
+      <w:r>
+        <w:rPr>
+          <w:rFonts w:ascii="TH SarabunPSK" w:eastAsia="Times New Roman" w:hAnsi="TH SarabunPSK" w:cs="TH SarabunPSK"/>
+          <w:sz w:val="32"/>
+          <w:szCs w:val="32"/>
+          <w:cs/>
+        </w:rPr>
+        <w:t>ซึ่งต่อไปในสัญญานี้เรียกว่า “ผู้ว่าจ้าง” ฝ่ายหนึ่ง กับ</w:t>
+      </w:r>
+      <w:r>
+        <w:rPr>
+          <w:rFonts w:ascii="TH SarabunPSK" w:eastAsia="Times New Roman" w:hAnsi="TH SarabunPSK" w:cs="TH SarabunPSK" w:hint="cs"/>
+          <w:spacing w:val="6"/>
+          <w:sz w:val="32"/>
+          <w:szCs w:val="32"/>
+          <w:cs/>
+        </w:rPr>
+        <w:t xml:space="preserve"> </w:t>
+      </w:r>
       <w:r>
         <w:rPr>
           <w:rFonts w:ascii="TH SarabunPSK" w:eastAsia="Times New Roman" w:hAnsi="TH SarabunPSK" w:cs="TH SarabunPSK"/>
@@ -569,11 +554,11 @@
           <w:sz w:val="32"/>
           <w:szCs w:val="32"/>
         </w:rPr>
-        <w:t>}</w:t>
-      </w:r>
-      <w:r>
-        <w:rPr>
-          <w:rFonts w:ascii="TH SarabunPSK" w:eastAsia="Times New Roman" w:hAnsi="TH SarabunPSK" w:cs="TH SarabunPSK"/>
+        <w:t>{name}</w:t>
+      </w:r>
+      <w:r>
+        <w:rPr>
+          <w:rFonts w:ascii="TH SarabunPSK" w:eastAsia="Times New Roman" w:hAnsi="TH SarabunPSK" w:cs="TH SarabunPSK" w:hint="cs"/>
           <w:color w:val="EE0000"/>
           <w:sz w:val="32"/>
           <w:szCs w:val="32"/>
@@ -583,12 +568,12 @@
       </w:r>
       <w:r>
         <w:rPr>
-          <w:rFonts w:ascii="TH SarabunPSK" w:eastAsia="Times New Roman" w:hAnsi="TH SarabunPSK" w:cs="TH SarabunPSK"/>
-          <w:sz w:val="32"/>
-          <w:szCs w:val="32"/>
-          <w:cs/>
-        </w:rPr>
-        <w:t xml:space="preserve">รหัสโครงการ </w:t>
+          <w:rFonts w:ascii="TH SarabunPSK" w:eastAsia="Times New Roman" w:hAnsi="TH SarabunPSK" w:cs="TH SarabunPSK" w:hint="cs"/>
+          <w:sz w:val="32"/>
+          <w:szCs w:val="32"/>
+          <w:cs/>
+        </w:rPr>
+        <w:t xml:space="preserve">อยู่บ้านเลขที่ </w:t>
       </w:r>
       <w:r>
         <w:rPr>
@@ -597,19 +582,38 @@
           <w:sz w:val="32"/>
           <w:szCs w:val="32"/>
         </w:rPr>
-        <w:t>{</w:t>
-      </w:r>
-      <w:proofErr w:type="spellStart"/>
-      <w:r>
-        <w:rPr>
-          <w:rFonts w:ascii="TH SarabunPSK" w:eastAsia="Times New Roman" w:hAnsi="TH SarabunPSK" w:cs="TH SarabunPSK"/>
+        <w:t>{address}</w:t>
+      </w:r>
+      <w:r>
+        <w:rPr>
+          <w:rFonts w:ascii="TH SarabunPSK" w:eastAsia="Times New Roman" w:hAnsi="TH SarabunPSK" w:cs="TH SarabunPSK" w:hint="cs"/>
           <w:color w:val="EE0000"/>
           <w:sz w:val="32"/>
           <w:szCs w:val="32"/>
-        </w:rPr>
-        <w:t>projectCode</w:t>
-      </w:r>
-      <w:proofErr w:type="spellEnd"/>
+          <w:cs/>
+        </w:rPr>
+        <w:t xml:space="preserve"> </w:t>
+      </w:r>
+      <w:r>
+        <w:rPr>
+          <w:rFonts w:ascii="TH SarabunPSK" w:eastAsia="Times New Roman" w:hAnsi="TH SarabunPSK" w:cs="TH SarabunPSK"/>
+          <w:color w:val="000000" w:themeColor="text1"/>
+          <w:sz w:val="32"/>
+          <w:szCs w:val="32"/>
+          <w:cs/>
+        </w:rPr>
+        <w:t>บัตรประจำตัวประชาชนเลขที่</w:t>
+      </w:r>
+      <w:r>
+        <w:rPr>
+          <w:rFonts w:ascii="TH SarabunPSK" w:eastAsia="Times New Roman" w:hAnsi="TH SarabunPSK" w:cs="TH SarabunPSK" w:hint="cs"/>
+          <w:color w:val="000000" w:themeColor="text1"/>
+          <w:sz w:val="32"/>
+          <w:szCs w:val="32"/>
+          <w:cs/>
+        </w:rPr>
+        <w:t xml:space="preserve"> </w:t>
+      </w:r>
       <w:r>
         <w:rPr>
           <w:rFonts w:ascii="TH SarabunPSK" w:eastAsia="Times New Roman" w:hAnsi="TH SarabunPSK" w:cs="TH SarabunPSK"/>
@@ -617,11 +621,11 @@
           <w:sz w:val="32"/>
           <w:szCs w:val="32"/>
         </w:rPr>
-        <w:t>}</w:t>
-      </w:r>
-      <w:r>
-        <w:rPr>
-          <w:rFonts w:ascii="TH SarabunPSK" w:eastAsia="Times New Roman" w:hAnsi="TH SarabunPSK" w:cs="TH SarabunPSK"/>
+        <w:t>{citizenid}</w:t>
+      </w:r>
+      <w:r>
+        <w:rPr>
+          <w:rFonts w:ascii="TH SarabunPSK" w:eastAsia="Times New Roman" w:hAnsi="TH SarabunPSK" w:cs="TH SarabunPSK" w:hint="cs"/>
           <w:color w:val="EE0000"/>
           <w:sz w:val="32"/>
           <w:szCs w:val="32"/>
@@ -636,12 +640,11 @@
           <w:szCs w:val="32"/>
           <w:cs/>
         </w:rPr>
-        <w:t>ซึ่งต่อไปในสัญญานี้เรียกว่า “ผู้ว่าจ้าง” ฝ่ายหนึ่ง กับ</w:t>
-      </w:r>
-      <w:r>
-        <w:rPr>
-          <w:rFonts w:ascii="TH SarabunPSK" w:eastAsia="Times New Roman" w:hAnsi="TH SarabunPSK" w:cs="TH SarabunPSK" w:hint="cs"/>
-          <w:spacing w:val="6"/>
+        <w:t>ออกให้ ณ กรมการปกครอง กระทรวงมหาดไทย</w:t>
+      </w:r>
+      <w:r>
+        <w:rPr>
+          <w:rFonts w:ascii="TH SarabunPSK" w:eastAsia="Times New Roman" w:hAnsi="TH SarabunPSK" w:cs="TH SarabunPSK" w:hint="cs"/>
           <w:sz w:val="32"/>
           <w:szCs w:val="32"/>
           <w:cs/>
@@ -651,49 +654,20 @@
       <w:r>
         <w:rPr>
           <w:rFonts w:ascii="TH SarabunPSK" w:eastAsia="Times New Roman" w:hAnsi="TH SarabunPSK" w:cs="TH SarabunPSK"/>
-          <w:color w:val="000000" w:themeColor="text1"/>
-          <w:sz w:val="32"/>
-          <w:szCs w:val="32"/>
-        </w:rPr>
-        <w:t>{name}</w:t>
-      </w:r>
-      <w:r>
-        <w:rPr>
-          <w:rFonts w:ascii="TH SarabunPSK" w:eastAsia="Times New Roman" w:hAnsi="TH SarabunPSK" w:cs="TH SarabunPSK" w:hint="cs"/>
-          <w:color w:val="000000" w:themeColor="text1"/>
-          <w:sz w:val="32"/>
-          <w:szCs w:val="32"/>
-          <w:cs/>
-        </w:rPr>
-        <w:t xml:space="preserve"> </w:t>
-      </w:r>
-      <w:r>
-        <w:rPr>
-          <w:rFonts w:ascii="TH SarabunPSK" w:eastAsia="Times New Roman" w:hAnsi="TH SarabunPSK" w:cs="TH SarabunPSK" w:hint="cs"/>
-          <w:sz w:val="32"/>
-          <w:szCs w:val="32"/>
-          <w:cs/>
-        </w:rPr>
-        <w:t xml:space="preserve">อยู่บ้านเลขที่ </w:t>
-      </w:r>
-      <w:r>
-        <w:rPr>
-          <w:rFonts w:ascii="TH SarabunPSK" w:eastAsia="Times New Roman" w:hAnsi="TH SarabunPSK" w:cs="TH SarabunPSK"/>
-          <w:color w:val="000000" w:themeColor="text1"/>
-          <w:sz w:val="32"/>
-          <w:szCs w:val="32"/>
-        </w:rPr>
-        <w:t>{address}</w:t>
-      </w:r>
-      <w:r>
-        <w:rPr>
-          <w:rFonts w:ascii="TH SarabunPSK" w:eastAsia="Times New Roman" w:hAnsi="TH SarabunPSK" w:cs="TH SarabunPSK" w:hint="cs"/>
-          <w:color w:val="000000" w:themeColor="text1"/>
-          <w:sz w:val="32"/>
-          <w:szCs w:val="32"/>
-          <w:cs/>
-        </w:rPr>
-        <w:t xml:space="preserve"> </w:t>
+          <w:sz w:val="32"/>
+          <w:szCs w:val="32"/>
+          <w:cs/>
+        </w:rPr>
+        <w:t>บัตรหมดอายุ</w:t>
+      </w:r>
+      <w:r>
+        <w:rPr>
+          <w:rFonts w:ascii="TH SarabunPSK" w:eastAsia="Times New Roman" w:hAnsi="TH SarabunPSK" w:cs="TH SarabunPSK" w:hint="cs"/>
+          <w:sz w:val="32"/>
+          <w:szCs w:val="32"/>
+          <w:cs/>
+        </w:rPr>
+        <w:t xml:space="preserve">วันที่ </w:t>
       </w:r>
       <w:r>
         <w:rPr>
@@ -701,124 +675,13 @@
           <w:color w:val="EE0000"/>
           <w:sz w:val="32"/>
           <w:szCs w:val="32"/>
-          <w:cs/>
-        </w:rPr>
-        <w:t>บัตรประจำตัวประชาชนเลขที่</w:t>
-      </w:r>
-      <w:r>
-        <w:rPr>
-          <w:rFonts w:ascii="TH SarabunPSK" w:eastAsia="Times New Roman" w:hAnsi="TH SarabunPSK" w:cs="TH SarabunPSK" w:hint="cs"/>
+        </w:rPr>
+        <w:t>{citizenexpire}</w:t>
+      </w:r>
+      <w:r>
+        <w:rPr>
+          <w:rFonts w:ascii="TH SarabunPSK" w:eastAsia="Times New Roman" w:hAnsi="TH SarabunPSK" w:cs="TH SarabunPSK"/>
           <w:color w:val="EE0000"/>
-          <w:sz w:val="32"/>
-          <w:szCs w:val="32"/>
-          <w:cs/>
-        </w:rPr>
-        <w:t xml:space="preserve"> </w:t>
-      </w:r>
-      <w:r>
-        <w:rPr>
-          <w:rFonts w:ascii="TH SarabunPSK" w:eastAsia="Times New Roman" w:hAnsi="TH SarabunPSK" w:cs="TH SarabunPSK"/>
-          <w:color w:val="000000" w:themeColor="text1"/>
-          <w:sz w:val="32"/>
-          <w:szCs w:val="32"/>
-        </w:rPr>
-        <w:t>{</w:t>
-      </w:r>
-      <w:proofErr w:type="spellStart"/>
-      <w:r>
-        <w:rPr>
-          <w:rFonts w:ascii="TH SarabunPSK" w:eastAsia="Times New Roman" w:hAnsi="TH SarabunPSK" w:cs="TH SarabunPSK"/>
-          <w:color w:val="000000" w:themeColor="text1"/>
-          <w:sz w:val="32"/>
-          <w:szCs w:val="32"/>
-        </w:rPr>
-        <w:t>citizenid</w:t>
-      </w:r>
-      <w:proofErr w:type="spellEnd"/>
-      <w:r>
-        <w:rPr>
-          <w:rFonts w:ascii="TH SarabunPSK" w:eastAsia="Times New Roman" w:hAnsi="TH SarabunPSK" w:cs="TH SarabunPSK"/>
-          <w:color w:val="000000" w:themeColor="text1"/>
-          <w:sz w:val="32"/>
-          <w:szCs w:val="32"/>
-        </w:rPr>
-        <w:t>}</w:t>
-      </w:r>
-      <w:r>
-        <w:rPr>
-          <w:rFonts w:ascii="TH SarabunPSK" w:eastAsia="Times New Roman" w:hAnsi="TH SarabunPSK" w:cs="TH SarabunPSK" w:hint="cs"/>
-          <w:color w:val="000000" w:themeColor="text1"/>
-          <w:sz w:val="32"/>
-          <w:szCs w:val="32"/>
-          <w:cs/>
-        </w:rPr>
-        <w:t xml:space="preserve"> </w:t>
-      </w:r>
-      <w:r>
-        <w:rPr>
-          <w:rFonts w:ascii="TH SarabunPSK" w:eastAsia="Times New Roman" w:hAnsi="TH SarabunPSK" w:cs="TH SarabunPSK"/>
-          <w:sz w:val="32"/>
-          <w:szCs w:val="32"/>
-          <w:cs/>
-        </w:rPr>
-        <w:t>ออกให้ ณ กรมการปกครอง กระทรวงมหาดไทย</w:t>
-      </w:r>
-      <w:r>
-        <w:rPr>
-          <w:rFonts w:ascii="TH SarabunPSK" w:eastAsia="Times New Roman" w:hAnsi="TH SarabunPSK" w:cs="TH SarabunPSK" w:hint="cs"/>
-          <w:sz w:val="32"/>
-          <w:szCs w:val="32"/>
-          <w:cs/>
-        </w:rPr>
-        <w:t xml:space="preserve"> </w:t>
-      </w:r>
-      <w:r>
-        <w:rPr>
-          <w:rFonts w:ascii="TH SarabunPSK" w:eastAsia="Times New Roman" w:hAnsi="TH SarabunPSK" w:cs="TH SarabunPSK"/>
-          <w:sz w:val="32"/>
-          <w:szCs w:val="32"/>
-          <w:cs/>
-        </w:rPr>
-        <w:t>บัตรหมดอายุ</w:t>
-      </w:r>
-      <w:r>
-        <w:rPr>
-          <w:rFonts w:ascii="TH SarabunPSK" w:eastAsia="Times New Roman" w:hAnsi="TH SarabunPSK" w:cs="TH SarabunPSK" w:hint="cs"/>
-          <w:sz w:val="32"/>
-          <w:szCs w:val="32"/>
-          <w:cs/>
-        </w:rPr>
-        <w:t xml:space="preserve">วันที่ </w:t>
-      </w:r>
-      <w:r>
-        <w:rPr>
-          <w:rFonts w:ascii="TH SarabunPSK" w:eastAsia="Times New Roman" w:hAnsi="TH SarabunPSK" w:cs="TH SarabunPSK"/>
-          <w:sz w:val="32"/>
-          <w:szCs w:val="32"/>
-        </w:rPr>
-        <w:t>{</w:t>
-      </w:r>
-      <w:proofErr w:type="spellStart"/>
-      <w:r>
-        <w:rPr>
-          <w:rFonts w:ascii="TH SarabunPSK" w:eastAsia="Times New Roman" w:hAnsi="TH SarabunPSK" w:cs="TH SarabunPSK"/>
-          <w:sz w:val="32"/>
-          <w:szCs w:val="32"/>
-        </w:rPr>
-        <w:t>citizenexpire</w:t>
-      </w:r>
-      <w:proofErr w:type="spellEnd"/>
-      <w:r>
-        <w:rPr>
-          <w:rFonts w:ascii="TH SarabunPSK" w:eastAsia="Times New Roman" w:hAnsi="TH SarabunPSK" w:cs="TH SarabunPSK"/>
-          <w:sz w:val="32"/>
-          <w:szCs w:val="32"/>
-        </w:rPr>
-        <w:t>}</w:t>
-      </w:r>
-      <w:r>
-        <w:rPr>
-          <w:rFonts w:ascii="TH SarabunPSK" w:eastAsia="Times New Roman" w:hAnsi="TH SarabunPSK" w:cs="TH SarabunPSK"/>
           <w:sz w:val="32"/>
           <w:szCs w:val="32"/>
           <w:cs/>
@@ -970,6 +833,7 @@
       <w:r>
         <w:rPr>
           <w:rFonts w:ascii="TH SarabunPSK" w:eastAsia="Times New Roman" w:hAnsi="TH SarabunPSK" w:cs="TH SarabunPSK"/>
+          <w:color w:val="EE0000"/>
           <w:sz w:val="32"/>
           <w:szCs w:val="32"/>
         </w:rPr>
@@ -978,49 +842,29 @@
       <w:r>
         <w:rPr>
           <w:rFonts w:ascii="TH SarabunPSK" w:hAnsi="TH SarabunPSK" w:cs="TH SarabunPSK"/>
-          <w:color w:val="000000" w:themeColor="text1"/>
-          <w:sz w:val="32"/>
-          <w:szCs w:val="32"/>
-        </w:rPr>
-        <w:t>{</w:t>
-      </w:r>
-      <w:proofErr w:type="spellStart"/>
+          <w:color w:val="EE0000"/>
+          <w:sz w:val="32"/>
+          <w:szCs w:val="32"/>
+        </w:rPr>
+        <w:t>{project</w:t>
+      </w:r>
       <w:r>
         <w:rPr>
           <w:rFonts w:ascii="TH SarabunPSK" w:hAnsi="TH SarabunPSK" w:cs="TH SarabunPSK"/>
-          <w:color w:val="000000" w:themeColor="text1"/>
-          <w:sz w:val="32"/>
-          <w:szCs w:val="32"/>
-        </w:rPr>
-        <w:t>project</w:t>
+          <w:color w:val="EE0000"/>
+          <w:sz w:val="32"/>
+          <w:szCs w:val="32"/>
+        </w:rPr>
+        <w:t>N</w:t>
       </w:r>
       <w:r>
         <w:rPr>
           <w:rFonts w:ascii="TH SarabunPSK" w:hAnsi="TH SarabunPSK" w:cs="TH SarabunPSK"/>
-          <w:color w:val="000000" w:themeColor="text1"/>
-          <w:sz w:val="32"/>
-          <w:szCs w:val="32"/>
-        </w:rPr>
-        <w:t>N</w:t>
-      </w:r>
-      <w:r>
-        <w:rPr>
-          <w:rFonts w:ascii="TH SarabunPSK" w:hAnsi="TH SarabunPSK" w:cs="TH SarabunPSK"/>
-          <w:color w:val="000000" w:themeColor="text1"/>
-          <w:sz w:val="32"/>
-          <w:szCs w:val="32"/>
-        </w:rPr>
-        <w:t>ame</w:t>
-      </w:r>
-      <w:proofErr w:type="spellEnd"/>
-      <w:r>
-        <w:rPr>
-          <w:rFonts w:ascii="TH SarabunPSK" w:hAnsi="TH SarabunPSK" w:cs="TH SarabunPSK"/>
-          <w:color w:val="000000" w:themeColor="text1"/>
-          <w:sz w:val="32"/>
-          <w:szCs w:val="32"/>
-        </w:rPr>
-        <w:t>}</w:t>
+          <w:color w:val="EE0000"/>
+          <w:sz w:val="32"/>
+          <w:szCs w:val="32"/>
+        </w:rPr>
+        <w:t>ame}</w:t>
       </w:r>
       <w:r>
         <w:rPr>
@@ -1170,9 +1014,8 @@
           <w:sz w:val="32"/>
           <w:szCs w:val="32"/>
         </w:rPr>
-        <w:t>{</w:t>
-      </w:r>
-      <w:proofErr w:type="spellStart"/>
+        <w:t>{timelineMonth}</w:t>
+      </w:r>
       <w:r>
         <w:rPr>
           <w:rFonts w:ascii="TH SarabunPSK" w:eastAsia="Times New Roman" w:hAnsi="TH SarabunPSK" w:cs="TH SarabunPSK"/>
@@ -1181,105 +1024,64 @@
           <w:sz w:val="32"/>
           <w:szCs w:val="32"/>
         </w:rPr>
-        <w:t>timelineMonth</w:t>
-      </w:r>
-      <w:proofErr w:type="spellEnd"/>
-      <w:r>
-        <w:rPr>
-          <w:rFonts w:ascii="TH SarabunPSK" w:eastAsia="Times New Roman" w:hAnsi="TH SarabunPSK" w:cs="TH SarabunPSK"/>
+        <w:t xml:space="preserve"> </w:t>
+      </w:r>
+      <w:r>
+        <w:rPr>
+          <w:rFonts w:ascii="TH SarabunPSK" w:eastAsia="Times New Roman" w:hAnsi="TH SarabunPSK" w:cs="TH SarabunPSK" w:hint="cs"/>
           <w:color w:val="FF0000"/>
           <w:spacing w:val="6"/>
           <w:sz w:val="32"/>
           <w:szCs w:val="32"/>
-        </w:rPr>
-        <w:t>}</w:t>
-      </w:r>
-      <w:r>
-        <w:rPr>
-          <w:rFonts w:ascii="TH SarabunPSK" w:eastAsia="Times New Roman" w:hAnsi="TH SarabunPSK" w:cs="TH SarabunPSK"/>
+          <w:cs/>
+        </w:rPr>
+        <w:t>เดือน</w:t>
+      </w:r>
+      <w:r>
+        <w:rPr>
+          <w:rFonts w:ascii="TH SarabunPSK" w:eastAsia="Times New Roman" w:hAnsi="TH SarabunPSK" w:cs="TH SarabunPSK" w:hint="cs"/>
           <w:color w:val="FF0000"/>
-          <w:spacing w:val="6"/>
-          <w:sz w:val="32"/>
-          <w:szCs w:val="32"/>
+          <w:sz w:val="32"/>
+          <w:szCs w:val="32"/>
+          <w:cs/>
         </w:rPr>
         <w:t xml:space="preserve"> </w:t>
       </w:r>
       <w:r>
         <w:rPr>
           <w:rFonts w:ascii="TH SarabunPSK" w:eastAsia="Times New Roman" w:hAnsi="TH SarabunPSK" w:cs="TH SarabunPSK" w:hint="cs"/>
+          <w:sz w:val="32"/>
+          <w:szCs w:val="32"/>
+          <w:cs/>
+        </w:rPr>
+        <w:t>เริ่ม</w:t>
+      </w:r>
+      <w:r>
+        <w:rPr>
+          <w:rFonts w:ascii="TH SarabunPSK" w:eastAsia="Times New Roman" w:hAnsi="TH SarabunPSK" w:cs="TH SarabunPSK"/>
+          <w:sz w:val="32"/>
+          <w:szCs w:val="32"/>
+          <w:cs/>
+        </w:rPr>
+        <w:t>ตั้งแต่</w:t>
+      </w:r>
+      <w:r>
+        <w:rPr>
+          <w:rFonts w:ascii="TH SarabunPSK" w:eastAsia="Times New Roman" w:hAnsi="TH SarabunPSK" w:cs="TH SarabunPSK" w:hint="cs"/>
+          <w:sz w:val="32"/>
+          <w:szCs w:val="32"/>
+          <w:cs/>
+        </w:rPr>
+        <w:t xml:space="preserve"> </w:t>
+      </w:r>
+      <w:r>
+        <w:rPr>
+          <w:rFonts w:ascii="TH SarabunPSK" w:eastAsia="Times New Roman" w:hAnsi="TH SarabunPSK" w:cs="TH SarabunPSK"/>
           <w:color w:val="FF0000"/>
-          <w:spacing w:val="6"/>
-          <w:sz w:val="32"/>
-          <w:szCs w:val="32"/>
-          <w:cs/>
-        </w:rPr>
-        <w:t>เดือน</w:t>
-      </w:r>
-      <w:r>
-        <w:rPr>
-          <w:rFonts w:ascii="TH SarabunPSK" w:eastAsia="Times New Roman" w:hAnsi="TH SarabunPSK" w:cs="TH SarabunPSK" w:hint="cs"/>
-          <w:color w:val="FF0000"/>
-          <w:sz w:val="32"/>
-          <w:szCs w:val="32"/>
-          <w:cs/>
-        </w:rPr>
-        <w:t xml:space="preserve"> </w:t>
-      </w:r>
-      <w:r>
-        <w:rPr>
-          <w:rFonts w:ascii="TH SarabunPSK" w:eastAsia="Times New Roman" w:hAnsi="TH SarabunPSK" w:cs="TH SarabunPSK" w:hint="cs"/>
-          <w:sz w:val="32"/>
-          <w:szCs w:val="32"/>
-          <w:cs/>
-        </w:rPr>
-        <w:t>เริ่ม</w:t>
-      </w:r>
-      <w:r>
-        <w:rPr>
-          <w:rFonts w:ascii="TH SarabunPSK" w:eastAsia="Times New Roman" w:hAnsi="TH SarabunPSK" w:cs="TH SarabunPSK"/>
-          <w:sz w:val="32"/>
-          <w:szCs w:val="32"/>
-          <w:cs/>
-        </w:rPr>
-        <w:t>ตั้งแต่</w:t>
-      </w:r>
-      <w:r>
-        <w:rPr>
-          <w:rFonts w:ascii="TH SarabunPSK" w:eastAsia="Times New Roman" w:hAnsi="TH SarabunPSK" w:cs="TH SarabunPSK" w:hint="cs"/>
-          <w:sz w:val="32"/>
-          <w:szCs w:val="32"/>
-          <w:cs/>
-        </w:rPr>
-        <w:t xml:space="preserve"> </w:t>
-      </w:r>
-      <w:r>
-        <w:rPr>
-          <w:rFonts w:ascii="TH SarabunPSK" w:eastAsia="Times New Roman" w:hAnsi="TH SarabunPSK" w:cs="TH SarabunPSK"/>
-          <w:color w:val="FF0000"/>
-          <w:sz w:val="32"/>
-          <w:szCs w:val="32"/>
-        </w:rPr>
-        <w:t>{</w:t>
-      </w:r>
-      <w:proofErr w:type="spellStart"/>
-      <w:r>
-        <w:rPr>
-          <w:rFonts w:ascii="TH SarabunPSK" w:eastAsia="Times New Roman" w:hAnsi="TH SarabunPSK" w:cs="TH SarabunPSK"/>
-          <w:color w:val="FF0000"/>
-          <w:sz w:val="32"/>
-          <w:szCs w:val="32"/>
-        </w:rPr>
-        <w:t>timelineText</w:t>
-      </w:r>
-      <w:proofErr w:type="spellEnd"/>
-      <w:r>
-        <w:rPr>
-          <w:rFonts w:ascii="TH SarabunPSK" w:eastAsia="Times New Roman" w:hAnsi="TH SarabunPSK" w:cs="TH SarabunPSK"/>
-          <w:color w:val="FF0000"/>
-          <w:sz w:val="32"/>
-          <w:szCs w:val="32"/>
-        </w:rPr>
-        <w:t>}</w:t>
+          <w:sz w:val="32"/>
+          <w:szCs w:val="32"/>
+        </w:rPr>
+        <w:t>{timelineText}</w:t>
       </w:r>
       <w:r>
         <w:rPr>
@@ -4864,7 +4666,7 @@
               <w:spacing w:after="0" w:line="240" w:lineRule="auto"/>
               <w:jc w:val="center"/>
               <w:rPr>
-                <w:rFonts w:ascii="TH SarabunPSK" w:eastAsia="Cordia New" w:hAnsi="TH SarabunPSK" w:cs="TH SarabunPSK"/>
+                <w:rFonts w:ascii="TH SarabunPSK" w:eastAsia="Cordia New" w:hAnsi="TH SarabunPSK" w:cs="TH SarabunPSK" w:hint="cs"/>
                 <w:sz w:val="32"/>
                 <w:szCs w:val="32"/>
                 <w:cs/>
@@ -4881,12 +4683,30 @@
             </w:r>
             <w:r>
               <w:rPr>
-                <w:rFonts w:ascii="TH SarabunPSK" w:eastAsia="Cordia New" w:hAnsi="TH SarabunPSK" w:cs="TH SarabunPSK" w:hint="cs"/>
-                <w:sz w:val="32"/>
-                <w:szCs w:val="32"/>
-                <w:cs/>
-              </w:rPr>
-              <w:t>นางสาวจิตรารัตน์ จันทนา</w:t>
+                <w:rFonts w:ascii="TH SarabunPSK" w:eastAsia="Cordia New" w:hAnsi="TH SarabunPSK" w:cs="TH SarabunPSK"/>
+                <w:color w:val="EE0000"/>
+                <w:sz w:val="32"/>
+                <w:szCs w:val="32"/>
+              </w:rPr>
+              <w:t>{</w:t>
+            </w:r>
+            <w:r>
+              <w:rPr>
+                <w:rFonts w:ascii="TH SarabunPSK" w:eastAsia="Cordia New" w:hAnsi="TH SarabunPSK" w:cs="TH SarabunPSK"/>
+                <w:color w:val="EE0000"/>
+                <w:sz w:val="32"/>
+                <w:szCs w:val="32"/>
+              </w:rPr>
+              <w:t>witness</w:t>
+            </w:r>
+            <w:r>
+              <w:rPr>
+                <w:rFonts w:ascii="TH SarabunPSK" w:eastAsia="Cordia New" w:hAnsi="TH SarabunPSK" w:cs="TH SarabunPSK"/>
+                <w:color w:val="EE0000"/>
+                <w:sz w:val="32"/>
+                <w:szCs w:val="32"/>
+              </w:rPr>
+              <w:t>}</w:t>
             </w:r>
             <w:r>
               <w:rPr>
@@ -5129,23 +4949,7 @@
         <w:rFonts w:ascii="TH SarabunPSK" w:hAnsi="TH SarabunPSK" w:cs="TH SarabunPSK"/>
         <w:sz w:val="28"/>
       </w:rPr>
-      <w:t>{</w:t>
-    </w:r>
-    <w:proofErr w:type="spellStart"/>
-    <w:r>
-      <w:rPr>
-        <w:rFonts w:ascii="TH SarabunPSK" w:hAnsi="TH SarabunPSK" w:cs="TH SarabunPSK"/>
-        <w:sz w:val="28"/>
-      </w:rPr>
-      <w:t>contractnumber</w:t>
-    </w:r>
-    <w:proofErr w:type="spellEnd"/>
-    <w:r>
-      <w:rPr>
-        <w:rFonts w:ascii="TH SarabunPSK" w:hAnsi="TH SarabunPSK" w:cs="TH SarabunPSK"/>
-        <w:sz w:val="28"/>
-      </w:rPr>
-      <w:t>}</w:t>
+      <w:t>{contractnumber}</w:t>
     </w:r>
     <w:r>
       <w:rPr>
@@ -5205,23 +5009,7 @@
         <w:rFonts w:ascii="TH SarabunPSK" w:hAnsi="TH SarabunPSK" w:cs="TH SarabunPSK"/>
         <w:sz w:val="28"/>
       </w:rPr>
-      <w:t>{</w:t>
-    </w:r>
-    <w:proofErr w:type="spellStart"/>
-    <w:r>
-      <w:rPr>
-        <w:rFonts w:ascii="TH SarabunPSK" w:hAnsi="TH SarabunPSK" w:cs="TH SarabunPSK"/>
-        <w:sz w:val="28"/>
-      </w:rPr>
-      <w:t>contractnumber</w:t>
-    </w:r>
-    <w:proofErr w:type="spellEnd"/>
-    <w:r>
-      <w:rPr>
-        <w:rFonts w:ascii="TH SarabunPSK" w:hAnsi="TH SarabunPSK" w:cs="TH SarabunPSK"/>
-        <w:sz w:val="28"/>
-      </w:rPr>
-      <w:t>}</w:t>
+      <w:t>{contractnumber}</w:t>
     </w:r>
     <w:r>
       <w:rPr>
@@ -5393,23 +5181,7 @@
         <w:rFonts w:ascii="TH SarabunPSK" w:hAnsi="TH SarabunPSK" w:cs="TH SarabunPSK"/>
         <w:sz w:val="28"/>
       </w:rPr>
-      <w:t>{</w:t>
-    </w:r>
-    <w:proofErr w:type="spellStart"/>
-    <w:r>
-      <w:rPr>
-        <w:rFonts w:ascii="TH SarabunPSK" w:hAnsi="TH SarabunPSK" w:cs="TH SarabunPSK"/>
-        <w:sz w:val="28"/>
-      </w:rPr>
-      <w:t>contractnumber</w:t>
-    </w:r>
-    <w:proofErr w:type="spellEnd"/>
-    <w:r>
-      <w:rPr>
-        <w:rFonts w:ascii="TH SarabunPSK" w:hAnsi="TH SarabunPSK" w:cs="TH SarabunPSK"/>
-        <w:sz w:val="28"/>
-      </w:rPr>
-      <w:t>}</w:t>
+      <w:t>{contractnumber}</w:t>
     </w:r>
     <w:r>
       <w:rPr>

--- a/public/contract.docx
+++ b/public/contract.docx
@@ -27,7 +27,27 @@
           <w:sz w:val="32"/>
           <w:szCs w:val="32"/>
         </w:rPr>
-        <w:t>{contractnumber}</w:t>
+        <w:t>{</w:t>
+      </w:r>
+      <w:proofErr w:type="spellStart"/>
+      <w:r>
+        <w:rPr>
+          <w:rFonts w:ascii="TH SarabunPSK" w:hAnsi="TH SarabunPSK" w:cs="TH SarabunPSK"/>
+          <w:color w:val="FF0000"/>
+          <w:sz w:val="32"/>
+          <w:szCs w:val="32"/>
+        </w:rPr>
+        <w:t>contractnumber</w:t>
+      </w:r>
+      <w:proofErr w:type="spellEnd"/>
+      <w:r>
+        <w:rPr>
+          <w:rFonts w:ascii="TH SarabunPSK" w:hAnsi="TH SarabunPSK" w:cs="TH SarabunPSK"/>
+          <w:color w:val="FF0000"/>
+          <w:sz w:val="32"/>
+          <w:szCs w:val="32"/>
+        </w:rPr>
+        <w:t>}</w:t>
       </w:r>
     </w:p>
     <w:p>
@@ -94,8 +114,9 @@
           <w:sz w:val="32"/>
           <w:szCs w:val="32"/>
         </w:rPr>
-        <w:t>{project</w:t>
-      </w:r>
+        <w:t>{</w:t>
+      </w:r>
+      <w:proofErr w:type="spellStart"/>
       <w:r>
         <w:rPr>
           <w:rFonts w:ascii="TH SarabunPSK" w:hAnsi="TH SarabunPSK" w:cs="TH SarabunPSK"/>
@@ -103,7 +124,7 @@
           <w:sz w:val="32"/>
           <w:szCs w:val="32"/>
         </w:rPr>
-        <w:t>N</w:t>
+        <w:t>project</w:t>
       </w:r>
       <w:r>
         <w:rPr>
@@ -112,7 +133,26 @@
           <w:sz w:val="32"/>
           <w:szCs w:val="32"/>
         </w:rPr>
-        <w:t>ame}</w:t>
+        <w:t>N</w:t>
+      </w:r>
+      <w:r>
+        <w:rPr>
+          <w:rFonts w:ascii="TH SarabunPSK" w:hAnsi="TH SarabunPSK" w:cs="TH SarabunPSK"/>
+          <w:color w:val="EE0000"/>
+          <w:sz w:val="32"/>
+          <w:szCs w:val="32"/>
+        </w:rPr>
+        <w:t>ame</w:t>
+      </w:r>
+      <w:proofErr w:type="spellEnd"/>
+      <w:r>
+        <w:rPr>
+          <w:rFonts w:ascii="TH SarabunPSK" w:hAnsi="TH SarabunPSK" w:cs="TH SarabunPSK"/>
+          <w:color w:val="EE0000"/>
+          <w:sz w:val="32"/>
+          <w:szCs w:val="32"/>
+        </w:rPr>
+        <w:t>}</w:t>
       </w:r>
       <w:r>
         <w:rPr>
@@ -128,7 +168,7 @@
     </w:p>
     <w:p>
       <w:pPr>
-        <w:pStyle w:val="NoSpacing"/>
+        <w:pStyle w:val="af2"/>
         <w:ind w:left="2880" w:firstLine="720"/>
         <w:jc w:val="right"/>
         <w:rPr>
@@ -140,7 +180,7 @@
     </w:p>
     <w:p>
       <w:pPr>
-        <w:pStyle w:val="NoSpacing"/>
+        <w:pStyle w:val="af2"/>
         <w:ind w:left="2880" w:firstLine="720"/>
         <w:jc w:val="right"/>
         <w:rPr>
@@ -162,7 +202,7 @@
     </w:p>
     <w:p>
       <w:pPr>
-        <w:pStyle w:val="NoSpacing"/>
+        <w:pStyle w:val="af2"/>
         <w:ind w:left="2880" w:firstLine="720"/>
         <w:jc w:val="right"/>
         <w:rPr>
@@ -209,14 +249,25 @@
         </w:rPr>
         <w:t>(</w:t>
       </w:r>
-      <w:r>
-        <w:rPr>
-          <w:rFonts w:ascii="TH SarabunPSK" w:eastAsia="Times New Roman" w:hAnsi="TH SarabunPSK" w:cs="TH SarabunPSK" w:hint="cs"/>
-          <w:sz w:val="32"/>
-          <w:szCs w:val="32"/>
-          <w:cs/>
-        </w:rPr>
-        <w:t>สพบ.</w:t>
+      <w:proofErr w:type="spellStart"/>
+      <w:r>
+        <w:rPr>
+          <w:rFonts w:ascii="TH SarabunPSK" w:eastAsia="Times New Roman" w:hAnsi="TH SarabunPSK" w:cs="TH SarabunPSK" w:hint="cs"/>
+          <w:sz w:val="32"/>
+          <w:szCs w:val="32"/>
+          <w:cs/>
+        </w:rPr>
+        <w:t>สพ</w:t>
+      </w:r>
+      <w:proofErr w:type="spellEnd"/>
+      <w:r>
+        <w:rPr>
+          <w:rFonts w:ascii="TH SarabunPSK" w:eastAsia="Times New Roman" w:hAnsi="TH SarabunPSK" w:cs="TH SarabunPSK" w:hint="cs"/>
+          <w:sz w:val="32"/>
+          <w:szCs w:val="32"/>
+          <w:cs/>
+        </w:rPr>
+        <w:t>บ.</w:t>
       </w:r>
       <w:r>
         <w:rPr>
@@ -253,6 +304,7 @@
         </w:rPr>
         <w:t>(</w:t>
       </w:r>
+      <w:proofErr w:type="spellStart"/>
       <w:r>
         <w:rPr>
           <w:rFonts w:ascii="TH SarabunPSK" w:eastAsia="Times New Roman" w:hAnsi="TH SarabunPSK" w:cs="TH SarabunPSK" w:hint="cs"/>
@@ -261,7 +313,18 @@
           <w:szCs w:val="32"/>
           <w:cs/>
         </w:rPr>
-        <w:t>มสช.</w:t>
+        <w:t>มสช</w:t>
+      </w:r>
+      <w:proofErr w:type="spellEnd"/>
+      <w:r>
+        <w:rPr>
+          <w:rFonts w:ascii="TH SarabunPSK" w:eastAsia="Times New Roman" w:hAnsi="TH SarabunPSK" w:cs="TH SarabunPSK" w:hint="cs"/>
+          <w:spacing w:val="-2"/>
+          <w:sz w:val="32"/>
+          <w:szCs w:val="32"/>
+          <w:cs/>
+        </w:rPr>
+        <w:t>.</w:t>
       </w:r>
       <w:r>
         <w:rPr>
@@ -345,7 +408,27 @@
           <w:sz w:val="32"/>
           <w:szCs w:val="32"/>
         </w:rPr>
-        <w:t>{projectOffer}</w:t>
+        <w:t>{</w:t>
+      </w:r>
+      <w:proofErr w:type="spellStart"/>
+      <w:r>
+        <w:rPr>
+          <w:rFonts w:ascii="TH SarabunPSK" w:hAnsi="TH SarabunPSK" w:cs="TH SarabunPSK"/>
+          <w:color w:val="EE0000"/>
+          <w:sz w:val="32"/>
+          <w:szCs w:val="32"/>
+        </w:rPr>
+        <w:t>projectOffer</w:t>
+      </w:r>
+      <w:proofErr w:type="spellEnd"/>
+      <w:r>
+        <w:rPr>
+          <w:rFonts w:ascii="TH SarabunPSK" w:hAnsi="TH SarabunPSK" w:cs="TH SarabunPSK"/>
+          <w:color w:val="EE0000"/>
+          <w:sz w:val="32"/>
+          <w:szCs w:val="32"/>
+        </w:rPr>
+        <w:t>}</w:t>
       </w:r>
       <w:r>
         <w:rPr>
@@ -443,7 +526,27 @@
           <w:sz w:val="32"/>
           <w:szCs w:val="32"/>
         </w:rPr>
-        <w:t>{projectCo}</w:t>
+        <w:t>{</w:t>
+      </w:r>
+      <w:proofErr w:type="spellStart"/>
+      <w:r>
+        <w:rPr>
+          <w:rFonts w:ascii="TH SarabunPSK" w:eastAsia="Times New Roman" w:hAnsi="TH SarabunPSK" w:cs="TH SarabunPSK"/>
+          <w:color w:val="EE0000"/>
+          <w:sz w:val="32"/>
+          <w:szCs w:val="32"/>
+        </w:rPr>
+        <w:t>projectCo</w:t>
+      </w:r>
+      <w:proofErr w:type="spellEnd"/>
+      <w:r>
+        <w:rPr>
+          <w:rFonts w:ascii="TH SarabunPSK" w:eastAsia="Times New Roman" w:hAnsi="TH SarabunPSK" w:cs="TH SarabunPSK"/>
+          <w:color w:val="EE0000"/>
+          <w:sz w:val="32"/>
+          <w:szCs w:val="32"/>
+        </w:rPr>
+        <w:t>}</w:t>
       </w:r>
       <w:r>
         <w:rPr>
@@ -488,14 +591,34 @@
           <w:sz w:val="32"/>
           <w:szCs w:val="32"/>
         </w:rPr>
-        <w:t>{acceptNum}</w:t>
-      </w:r>
+        <w:t>{</w:t>
+      </w:r>
+      <w:proofErr w:type="spellStart"/>
       <w:r>
         <w:rPr>
           <w:rFonts w:ascii="TH SarabunPSK" w:eastAsia="Times New Roman" w:hAnsi="TH SarabunPSK" w:cs="TH SarabunPSK"/>
           <w:color w:val="EE0000"/>
           <w:sz w:val="32"/>
           <w:szCs w:val="32"/>
+        </w:rPr>
+        <w:t>acceptNum</w:t>
+      </w:r>
+      <w:proofErr w:type="spellEnd"/>
+      <w:r>
+        <w:rPr>
+          <w:rFonts w:ascii="TH SarabunPSK" w:eastAsia="Times New Roman" w:hAnsi="TH SarabunPSK" w:cs="TH SarabunPSK"/>
+          <w:color w:val="EE0000"/>
+          <w:sz w:val="32"/>
+          <w:szCs w:val="32"/>
+        </w:rPr>
+        <w:t>}</w:t>
+      </w:r>
+      <w:r>
+        <w:rPr>
+          <w:rFonts w:ascii="TH SarabunPSK" w:eastAsia="Times New Roman" w:hAnsi="TH SarabunPSK" w:cs="TH SarabunPSK"/>
+          <w:color w:val="EE0000"/>
+          <w:sz w:val="32"/>
+          <w:szCs w:val="32"/>
           <w:cs/>
         </w:rPr>
         <w:t xml:space="preserve"> </w:t>
@@ -516,14 +639,34 @@
           <w:sz w:val="32"/>
           <w:szCs w:val="32"/>
         </w:rPr>
-        <w:t>{projectCode}</w:t>
-      </w:r>
+        <w:t>{</w:t>
+      </w:r>
+      <w:proofErr w:type="spellStart"/>
       <w:r>
         <w:rPr>
           <w:rFonts w:ascii="TH SarabunPSK" w:eastAsia="Times New Roman" w:hAnsi="TH SarabunPSK" w:cs="TH SarabunPSK"/>
           <w:color w:val="EE0000"/>
           <w:sz w:val="32"/>
           <w:szCs w:val="32"/>
+        </w:rPr>
+        <w:t>projectCode</w:t>
+      </w:r>
+      <w:proofErr w:type="spellEnd"/>
+      <w:r>
+        <w:rPr>
+          <w:rFonts w:ascii="TH SarabunPSK" w:eastAsia="Times New Roman" w:hAnsi="TH SarabunPSK" w:cs="TH SarabunPSK"/>
+          <w:color w:val="EE0000"/>
+          <w:sz w:val="32"/>
+          <w:szCs w:val="32"/>
+        </w:rPr>
+        <w:t>}</w:t>
+      </w:r>
+      <w:r>
+        <w:rPr>
+          <w:rFonts w:ascii="TH SarabunPSK" w:eastAsia="Times New Roman" w:hAnsi="TH SarabunPSK" w:cs="TH SarabunPSK"/>
+          <w:color w:val="EE0000"/>
+          <w:sz w:val="32"/>
+          <w:szCs w:val="32"/>
           <w:cs/>
         </w:rPr>
         <w:t xml:space="preserve"> </w:t>
@@ -621,14 +764,34 @@
           <w:sz w:val="32"/>
           <w:szCs w:val="32"/>
         </w:rPr>
-        <w:t>{citizenid}</w:t>
-      </w:r>
-      <w:r>
-        <w:rPr>
-          <w:rFonts w:ascii="TH SarabunPSK" w:eastAsia="Times New Roman" w:hAnsi="TH SarabunPSK" w:cs="TH SarabunPSK" w:hint="cs"/>
+        <w:t>{</w:t>
+      </w:r>
+      <w:proofErr w:type="spellStart"/>
+      <w:r>
+        <w:rPr>
+          <w:rFonts w:ascii="TH SarabunPSK" w:eastAsia="Times New Roman" w:hAnsi="TH SarabunPSK" w:cs="TH SarabunPSK"/>
           <w:color w:val="EE0000"/>
           <w:sz w:val="32"/>
           <w:szCs w:val="32"/>
+        </w:rPr>
+        <w:t>citizenid</w:t>
+      </w:r>
+      <w:proofErr w:type="spellEnd"/>
+      <w:r>
+        <w:rPr>
+          <w:rFonts w:ascii="TH SarabunPSK" w:eastAsia="Times New Roman" w:hAnsi="TH SarabunPSK" w:cs="TH SarabunPSK"/>
+          <w:color w:val="EE0000"/>
+          <w:sz w:val="32"/>
+          <w:szCs w:val="32"/>
+        </w:rPr>
+        <w:t>}</w:t>
+      </w:r>
+      <w:r>
+        <w:rPr>
+          <w:rFonts w:ascii="TH SarabunPSK" w:eastAsia="Times New Roman" w:hAnsi="TH SarabunPSK" w:cs="TH SarabunPSK" w:hint="cs"/>
+          <w:color w:val="EE0000"/>
+          <w:sz w:val="32"/>
+          <w:szCs w:val="32"/>
           <w:cs/>
         </w:rPr>
         <w:t xml:space="preserve"> </w:t>
@@ -676,7 +839,27 @@
           <w:sz w:val="32"/>
           <w:szCs w:val="32"/>
         </w:rPr>
-        <w:t>{citizenexpire}</w:t>
+        <w:t>{</w:t>
+      </w:r>
+      <w:proofErr w:type="spellStart"/>
+      <w:r>
+        <w:rPr>
+          <w:rFonts w:ascii="TH SarabunPSK" w:eastAsia="Times New Roman" w:hAnsi="TH SarabunPSK" w:cs="TH SarabunPSK"/>
+          <w:color w:val="EE0000"/>
+          <w:sz w:val="32"/>
+          <w:szCs w:val="32"/>
+        </w:rPr>
+        <w:t>citizenexpire</w:t>
+      </w:r>
+      <w:proofErr w:type="spellEnd"/>
+      <w:r>
+        <w:rPr>
+          <w:rFonts w:ascii="TH SarabunPSK" w:eastAsia="Times New Roman" w:hAnsi="TH SarabunPSK" w:cs="TH SarabunPSK"/>
+          <w:color w:val="EE0000"/>
+          <w:sz w:val="32"/>
+          <w:szCs w:val="32"/>
+        </w:rPr>
+        <w:t>}</w:t>
       </w:r>
       <w:r>
         <w:rPr>
@@ -846,8 +1029,9 @@
           <w:sz w:val="32"/>
           <w:szCs w:val="32"/>
         </w:rPr>
-        <w:t>{project</w:t>
-      </w:r>
+        <w:t>{</w:t>
+      </w:r>
+      <w:proofErr w:type="spellStart"/>
       <w:r>
         <w:rPr>
           <w:rFonts w:ascii="TH SarabunPSK" w:hAnsi="TH SarabunPSK" w:cs="TH SarabunPSK"/>
@@ -855,7 +1039,7 @@
           <w:sz w:val="32"/>
           <w:szCs w:val="32"/>
         </w:rPr>
-        <w:t>N</w:t>
+        <w:t>project</w:t>
       </w:r>
       <w:r>
         <w:rPr>
@@ -864,7 +1048,26 @@
           <w:sz w:val="32"/>
           <w:szCs w:val="32"/>
         </w:rPr>
-        <w:t>ame}</w:t>
+        <w:t>N</w:t>
+      </w:r>
+      <w:r>
+        <w:rPr>
+          <w:rFonts w:ascii="TH SarabunPSK" w:hAnsi="TH SarabunPSK" w:cs="TH SarabunPSK"/>
+          <w:color w:val="EE0000"/>
+          <w:sz w:val="32"/>
+          <w:szCs w:val="32"/>
+        </w:rPr>
+        <w:t>ame</w:t>
+      </w:r>
+      <w:proofErr w:type="spellEnd"/>
+      <w:r>
+        <w:rPr>
+          <w:rFonts w:ascii="TH SarabunPSK" w:hAnsi="TH SarabunPSK" w:cs="TH SarabunPSK"/>
+          <w:color w:val="EE0000"/>
+          <w:sz w:val="32"/>
+          <w:szCs w:val="32"/>
+        </w:rPr>
+        <w:t>}</w:t>
       </w:r>
       <w:r>
         <w:rPr>
@@ -1014,8 +1217,9 @@
           <w:sz w:val="32"/>
           <w:szCs w:val="32"/>
         </w:rPr>
-        <w:t>{timelineMonth}</w:t>
-      </w:r>
+        <w:t>{</w:t>
+      </w:r>
+      <w:proofErr w:type="spellStart"/>
       <w:r>
         <w:rPr>
           <w:rFonts w:ascii="TH SarabunPSK" w:eastAsia="Times New Roman" w:hAnsi="TH SarabunPSK" w:cs="TH SarabunPSK"/>
@@ -1024,15 +1228,36 @@
           <w:sz w:val="32"/>
           <w:szCs w:val="32"/>
         </w:rPr>
-        <w:t xml:space="preserve"> </w:t>
-      </w:r>
-      <w:r>
-        <w:rPr>
-          <w:rFonts w:ascii="TH SarabunPSK" w:eastAsia="Times New Roman" w:hAnsi="TH SarabunPSK" w:cs="TH SarabunPSK" w:hint="cs"/>
+        <w:t>timelineMonth</w:t>
+      </w:r>
+      <w:proofErr w:type="spellEnd"/>
+      <w:r>
+        <w:rPr>
+          <w:rFonts w:ascii="TH SarabunPSK" w:eastAsia="Times New Roman" w:hAnsi="TH SarabunPSK" w:cs="TH SarabunPSK"/>
           <w:color w:val="FF0000"/>
           <w:spacing w:val="6"/>
           <w:sz w:val="32"/>
           <w:szCs w:val="32"/>
+        </w:rPr>
+        <w:t>}</w:t>
+      </w:r>
+      <w:r>
+        <w:rPr>
+          <w:rFonts w:ascii="TH SarabunPSK" w:eastAsia="Times New Roman" w:hAnsi="TH SarabunPSK" w:cs="TH SarabunPSK"/>
+          <w:color w:val="FF0000"/>
+          <w:spacing w:val="6"/>
+          <w:sz w:val="32"/>
+          <w:szCs w:val="32"/>
+        </w:rPr>
+        <w:t xml:space="preserve"> </w:t>
+      </w:r>
+      <w:r>
+        <w:rPr>
+          <w:rFonts w:ascii="TH SarabunPSK" w:eastAsia="Times New Roman" w:hAnsi="TH SarabunPSK" w:cs="TH SarabunPSK" w:hint="cs"/>
+          <w:color w:val="FF0000"/>
+          <w:spacing w:val="6"/>
+          <w:sz w:val="32"/>
+          <w:szCs w:val="32"/>
           <w:cs/>
         </w:rPr>
         <w:t>เดือน</w:t>
@@ -1081,7 +1306,27 @@
           <w:sz w:val="32"/>
           <w:szCs w:val="32"/>
         </w:rPr>
-        <w:t>{timelineText}</w:t>
+        <w:t>{</w:t>
+      </w:r>
+      <w:proofErr w:type="spellStart"/>
+      <w:r>
+        <w:rPr>
+          <w:rFonts w:ascii="TH SarabunPSK" w:eastAsia="Times New Roman" w:hAnsi="TH SarabunPSK" w:cs="TH SarabunPSK"/>
+          <w:color w:val="FF0000"/>
+          <w:sz w:val="32"/>
+          <w:szCs w:val="32"/>
+        </w:rPr>
+        <w:t>timelineText</w:t>
+      </w:r>
+      <w:proofErr w:type="spellEnd"/>
+      <w:r>
+        <w:rPr>
+          <w:rFonts w:ascii="TH SarabunPSK" w:eastAsia="Times New Roman" w:hAnsi="TH SarabunPSK" w:cs="TH SarabunPSK"/>
+          <w:color w:val="FF0000"/>
+          <w:sz w:val="32"/>
+          <w:szCs w:val="32"/>
+        </w:rPr>
+        <w:t>}</w:t>
       </w:r>
       <w:r>
         <w:rPr>
@@ -1287,7 +1532,7 @@
     </w:p>
     <w:p>
       <w:pPr>
-        <w:pStyle w:val="NoSpacing"/>
+        <w:pStyle w:val="af2"/>
         <w:ind w:firstLine="720"/>
         <w:jc w:val="thaiDistribute"/>
         <w:rPr>
@@ -1330,7 +1575,7 @@
     </w:p>
     <w:p>
       <w:pPr>
-        <w:pStyle w:val="NoSpacing"/>
+        <w:pStyle w:val="af2"/>
         <w:ind w:firstLine="720"/>
         <w:jc w:val="thaiDistribute"/>
         <w:rPr>
@@ -1403,7 +1648,7 @@
     </w:p>
     <w:p>
       <w:pPr>
-        <w:pStyle w:val="NoSpacing"/>
+        <w:pStyle w:val="af2"/>
         <w:ind w:firstLine="720"/>
         <w:jc w:val="thaiDistribute"/>
         <w:rPr>
@@ -1539,7 +1784,7 @@
     </w:p>
     <w:p>
       <w:pPr>
-        <w:pStyle w:val="NoSpacing"/>
+        <w:pStyle w:val="af2"/>
         <w:ind w:firstLine="720"/>
         <w:jc w:val="thaiDistribute"/>
         <w:rPr>
@@ -1804,7 +2049,7 @@
     </w:p>
     <w:p>
       <w:pPr>
-        <w:pStyle w:val="NoSpacing"/>
+        <w:pStyle w:val="af2"/>
         <w:tabs>
           <w:tab w:val="left" w:pos="709"/>
         </w:tabs>
@@ -2078,7 +2323,7 @@
     </w:p>
     <w:p>
       <w:pPr>
-        <w:pStyle w:val="NoSpacing"/>
+        <w:pStyle w:val="af2"/>
         <w:tabs>
           <w:tab w:val="left" w:pos="709"/>
         </w:tabs>
@@ -4666,7 +4911,7 @@
               <w:spacing w:after="0" w:line="240" w:lineRule="auto"/>
               <w:jc w:val="center"/>
               <w:rPr>
-                <w:rFonts w:ascii="TH SarabunPSK" w:eastAsia="Cordia New" w:hAnsi="TH SarabunPSK" w:cs="TH SarabunPSK" w:hint="cs"/>
+                <w:rFonts w:ascii="TH SarabunPSK" w:eastAsia="Cordia New" w:hAnsi="TH SarabunPSK" w:cs="TH SarabunPSK"/>
                 <w:sz w:val="32"/>
                 <w:szCs w:val="32"/>
                 <w:cs/>
@@ -4877,7 +5122,7 @@
     </w:tbl>
     <w:p>
       <w:pPr>
-        <w:pStyle w:val="NoSpacing"/>
+        <w:pStyle w:val="af2"/>
         <w:ind w:firstLine="720"/>
         <w:jc w:val="thaiDistribute"/>
         <w:rPr>
@@ -4937,7 +5182,7 @@
 <w:ftr xmlns:wpc="http://schemas.microsoft.com/office/word/2010/wordprocessingCanvas" xmlns:cx="http://schemas.microsoft.com/office/drawing/2014/chartex" xmlns:cx1="http://schemas.microsoft.com/office/drawing/2015/9/8/chartex" xmlns:cx2="http://schemas.microsoft.com/office/drawing/2015/10/21/chartex" xmlns:cx3="http://schemas.microsoft.com/office/drawing/2016/5/9/chartex" xmlns:cx4="http://schemas.microsoft.com/office/drawing/2016/5/10/chartex" xmlns:cx5="http://schemas.microsoft.com/office/drawing/2016/5/11/chartex" xmlns:cx6="http://schemas.microsoft.com/office/drawing/2016/5/12/chartex" xmlns:cx7="http://schemas.microsoft.com/office/drawing/2016/5/13/chartex" xmlns:cx8="http://schemas.microsoft.com/office/drawing/2016/5/14/chartex" xmlns:mc="http://schemas.openxmlformats.org/markup-compatibility/2006" xmlns:aink="http://schemas.microsoft.com/office/drawing/2016/ink" xmlns:am3d="http://schemas.microsoft.com/office/drawing/2017/model3d" xmlns:o="urn:schemas-microsoft-com:office:office" xmlns:oel="http://schemas.microsoft.com/office/2019/extlst" xmlns:r="http://schemas.openxmlformats.org/officeDocument/2006/relationships" xmlns:m="http://schemas.openxmlformats.org/officeDocument/2006/math" xmlns:v="urn:schemas-microsoft-com:vml" xmlns:wp14="http://schemas.microsoft.com/office/word/2010/wordprocessingDrawing" xmlns:wp="http://schemas.openxmlformats.org/drawingml/2006/wordprocessingDrawing" xmlns:w10="urn:schemas-microsoft-com:office:word" xmlns:w="http://schemas.openxmlformats.org/wordprocessingml/2006/main" xmlns:w14="http://schemas.microsoft.com/office/word/2010/wordml" xmlns:w15="http://schemas.microsoft.com/office/word/2012/wordml" xmlns:w16cex="http://schemas.microsoft.com/office/word/2018/wordml/cex" xmlns:w16cid="http://schemas.microsoft.com/office/word/2016/wordml/cid" xmlns:w16="http://schemas.microsoft.com/office/word/2018/wordml" xmlns:w16du="http://schemas.microsoft.com/office/word/2023/wordml/word16du" xmlns:w16sdtdh="http://schemas.microsoft.com/office/word/2020/wordml/sdtdatahash" xmlns:w16sdtfl="http://schemas.microsoft.com/office/word/2024/wordml/sdtformatlock" xmlns:w16se="http://schemas.microsoft.com/office/word/2015/wordml/symex" xmlns:wpg="http://schemas.microsoft.com/office/word/2010/wordprocessingGroup" xmlns:wpi="http://schemas.microsoft.com/office/word/2010/wordprocessingInk" xmlns:wne="http://schemas.microsoft.com/office/word/2006/wordml" xmlns:wps="http://schemas.microsoft.com/office/word/2010/wordprocessingShape" mc:Ignorable="w14 w15 w16se w16cid w16 w16cex w16sdtdh w16sdtfl w16du wp14">
   <w:p>
     <w:pPr>
-      <w:pStyle w:val="Footer"/>
+      <w:pStyle w:val="af0"/>
       <w:jc w:val="center"/>
       <w:rPr>
         <w:rFonts w:ascii="TH SarabunPSK" w:hAnsi="TH SarabunPSK" w:cs="TH SarabunPSK"/>
@@ -4949,7 +5194,23 @@
         <w:rFonts w:ascii="TH SarabunPSK" w:hAnsi="TH SarabunPSK" w:cs="TH SarabunPSK"/>
         <w:sz w:val="28"/>
       </w:rPr>
-      <w:t>{contractnumber}</w:t>
+      <w:t>{</w:t>
+    </w:r>
+    <w:proofErr w:type="spellStart"/>
+    <w:r>
+      <w:rPr>
+        <w:rFonts w:ascii="TH SarabunPSK" w:hAnsi="TH SarabunPSK" w:cs="TH SarabunPSK"/>
+        <w:sz w:val="28"/>
+      </w:rPr>
+      <w:t>contractnumber</w:t>
+    </w:r>
+    <w:proofErr w:type="spellEnd"/>
+    <w:r>
+      <w:rPr>
+        <w:rFonts w:ascii="TH SarabunPSK" w:hAnsi="TH SarabunPSK" w:cs="TH SarabunPSK"/>
+        <w:sz w:val="28"/>
+      </w:rPr>
+      <w:t>}</w:t>
     </w:r>
     <w:r>
       <w:rPr>
@@ -4965,15 +5226,7 @@
         <w:sz w:val="28"/>
         <w:cs/>
       </w:rPr>
-      <w:t>หน้า 1/</w:t>
-    </w:r>
-    <w:r>
-      <w:rPr>
-        <w:rFonts w:ascii="TH SarabunPSK" w:hAnsi="TH SarabunPSK" w:cs="TH SarabunPSK" w:hint="cs"/>
-        <w:sz w:val="28"/>
-        <w:cs/>
-      </w:rPr>
-      <w:t>13</w:t>
+      <w:t xml:space="preserve">หน้า </w:t>
     </w:r>
     <w:r>
       <w:rPr>
@@ -4997,7 +5250,7 @@
 <w:ftr xmlns:wpc="http://schemas.microsoft.com/office/word/2010/wordprocessingCanvas" xmlns:cx="http://schemas.microsoft.com/office/drawing/2014/chartex" xmlns:cx1="http://schemas.microsoft.com/office/drawing/2015/9/8/chartex" xmlns:cx2="http://schemas.microsoft.com/office/drawing/2015/10/21/chartex" xmlns:cx3="http://schemas.microsoft.com/office/drawing/2016/5/9/chartex" xmlns:cx4="http://schemas.microsoft.com/office/drawing/2016/5/10/chartex" xmlns:cx5="http://schemas.microsoft.com/office/drawing/2016/5/11/chartex" xmlns:cx6="http://schemas.microsoft.com/office/drawing/2016/5/12/chartex" xmlns:cx7="http://schemas.microsoft.com/office/drawing/2016/5/13/chartex" xmlns:cx8="http://schemas.microsoft.com/office/drawing/2016/5/14/chartex" xmlns:mc="http://schemas.openxmlformats.org/markup-compatibility/2006" xmlns:aink="http://schemas.microsoft.com/office/drawing/2016/ink" xmlns:am3d="http://schemas.microsoft.com/office/drawing/2017/model3d" xmlns:o="urn:schemas-microsoft-com:office:office" xmlns:oel="http://schemas.microsoft.com/office/2019/extlst" xmlns:r="http://schemas.openxmlformats.org/officeDocument/2006/relationships" xmlns:m="http://schemas.openxmlformats.org/officeDocument/2006/math" xmlns:v="urn:schemas-microsoft-com:vml" xmlns:wp14="http://schemas.microsoft.com/office/word/2010/wordprocessingDrawing" xmlns:wp="http://schemas.openxmlformats.org/drawingml/2006/wordprocessingDrawing" xmlns:w10="urn:schemas-microsoft-com:office:word" xmlns:w="http://schemas.openxmlformats.org/wordprocessingml/2006/main" xmlns:w14="http://schemas.microsoft.com/office/word/2010/wordml" xmlns:w15="http://schemas.microsoft.com/office/word/2012/wordml" xmlns:w16cex="http://schemas.microsoft.com/office/word/2018/wordml/cex" xmlns:w16cid="http://schemas.microsoft.com/office/word/2016/wordml/cid" xmlns:w16="http://schemas.microsoft.com/office/word/2018/wordml" xmlns:w16du="http://schemas.microsoft.com/office/word/2023/wordml/word16du" xmlns:w16sdtdh="http://schemas.microsoft.com/office/word/2020/wordml/sdtdatahash" xmlns:w16sdtfl="http://schemas.microsoft.com/office/word/2024/wordml/sdtformatlock" xmlns:w16se="http://schemas.microsoft.com/office/word/2015/wordml/symex" xmlns:wpg="http://schemas.microsoft.com/office/word/2010/wordprocessingGroup" xmlns:wpi="http://schemas.microsoft.com/office/word/2010/wordprocessingInk" xmlns:wne="http://schemas.microsoft.com/office/word/2006/wordml" xmlns:wps="http://schemas.microsoft.com/office/word/2010/wordprocessingShape" mc:Ignorable="w14 w15 w16se w16cid w16 w16cex w16sdtdh w16sdtfl w16du wp14">
   <w:p>
     <w:pPr>
-      <w:pStyle w:val="Footer"/>
+      <w:pStyle w:val="af0"/>
       <w:jc w:val="center"/>
       <w:rPr>
         <w:rFonts w:ascii="TH SarabunPSK" w:hAnsi="TH SarabunPSK" w:cs="TH SarabunPSK"/>
@@ -5009,7 +5262,23 @@
         <w:rFonts w:ascii="TH SarabunPSK" w:hAnsi="TH SarabunPSK" w:cs="TH SarabunPSK"/>
         <w:sz w:val="28"/>
       </w:rPr>
-      <w:t>{contractnumber}</w:t>
+      <w:t>{</w:t>
+    </w:r>
+    <w:proofErr w:type="spellStart"/>
+    <w:r>
+      <w:rPr>
+        <w:rFonts w:ascii="TH SarabunPSK" w:hAnsi="TH SarabunPSK" w:cs="TH SarabunPSK"/>
+        <w:sz w:val="28"/>
+      </w:rPr>
+      <w:t>contractnumber</w:t>
+    </w:r>
+    <w:proofErr w:type="spellEnd"/>
+    <w:r>
+      <w:rPr>
+        <w:rFonts w:ascii="TH SarabunPSK" w:hAnsi="TH SarabunPSK" w:cs="TH SarabunPSK"/>
+        <w:sz w:val="28"/>
+      </w:rPr>
+      <w:t>}</w:t>
     </w:r>
     <w:r>
       <w:rPr>
@@ -5026,30 +5295,6 @@
         <w:cs/>
       </w:rPr>
       <w:t xml:space="preserve">หน้า </w:t>
-    </w:r>
-    <w:r>
-      <w:rPr>
-        <w:rFonts w:ascii="TH SarabunPSK" w:hAnsi="TH SarabunPSK" w:cs="TH SarabunPSK" w:hint="cs"/>
-        <w:sz w:val="28"/>
-        <w:cs/>
-      </w:rPr>
-      <w:t>3</w:t>
-    </w:r>
-    <w:r>
-      <w:rPr>
-        <w:rFonts w:ascii="TH SarabunPSK" w:hAnsi="TH SarabunPSK" w:cs="TH SarabunPSK" w:hint="cs"/>
-        <w:sz w:val="28"/>
-        <w:cs/>
-      </w:rPr>
-      <w:t>/</w:t>
-    </w:r>
-    <w:r>
-      <w:rPr>
-        <w:rFonts w:ascii="TH SarabunPSK" w:hAnsi="TH SarabunPSK" w:cs="TH SarabunPSK" w:hint="cs"/>
-        <w:sz w:val="28"/>
-        <w:cs/>
-      </w:rPr>
-      <w:t>13</w:t>
     </w:r>
     <w:r>
       <w:rPr>
@@ -5073,7 +5318,7 @@
 <w:ftr xmlns:wpc="http://schemas.microsoft.com/office/word/2010/wordprocessingCanvas" xmlns:cx="http://schemas.microsoft.com/office/drawing/2014/chartex" xmlns:cx1="http://schemas.microsoft.com/office/drawing/2015/9/8/chartex" xmlns:cx2="http://schemas.microsoft.com/office/drawing/2015/10/21/chartex" xmlns:cx3="http://schemas.microsoft.com/office/drawing/2016/5/9/chartex" xmlns:cx4="http://schemas.microsoft.com/office/drawing/2016/5/10/chartex" xmlns:cx5="http://schemas.microsoft.com/office/drawing/2016/5/11/chartex" xmlns:cx6="http://schemas.microsoft.com/office/drawing/2016/5/12/chartex" xmlns:cx7="http://schemas.microsoft.com/office/drawing/2016/5/13/chartex" xmlns:cx8="http://schemas.microsoft.com/office/drawing/2016/5/14/chartex" xmlns:mc="http://schemas.openxmlformats.org/markup-compatibility/2006" xmlns:aink="http://schemas.microsoft.com/office/drawing/2016/ink" xmlns:am3d="http://schemas.microsoft.com/office/drawing/2017/model3d" xmlns:o="urn:schemas-microsoft-com:office:office" xmlns:oel="http://schemas.microsoft.com/office/2019/extlst" xmlns:r="http://schemas.openxmlformats.org/officeDocument/2006/relationships" xmlns:m="http://schemas.openxmlformats.org/officeDocument/2006/math" xmlns:v="urn:schemas-microsoft-com:vml" xmlns:wp14="http://schemas.microsoft.com/office/word/2010/wordprocessingDrawing" xmlns:wp="http://schemas.openxmlformats.org/drawingml/2006/wordprocessingDrawing" xmlns:w10="urn:schemas-microsoft-com:office:word" xmlns:w="http://schemas.openxmlformats.org/wordprocessingml/2006/main" xmlns:w14="http://schemas.microsoft.com/office/word/2010/wordml" xmlns:w15="http://schemas.microsoft.com/office/word/2012/wordml" xmlns:w16cex="http://schemas.microsoft.com/office/word/2018/wordml/cex" xmlns:w16cid="http://schemas.microsoft.com/office/word/2016/wordml/cid" xmlns:w16="http://schemas.microsoft.com/office/word/2018/wordml" xmlns:w16du="http://schemas.microsoft.com/office/word/2023/wordml/word16du" xmlns:w16sdtdh="http://schemas.microsoft.com/office/word/2020/wordml/sdtdatahash" xmlns:w16sdtfl="http://schemas.microsoft.com/office/word/2024/wordml/sdtformatlock" xmlns:w16se="http://schemas.microsoft.com/office/word/2015/wordml/symex" xmlns:wpg="http://schemas.microsoft.com/office/word/2010/wordprocessingGroup" xmlns:wpi="http://schemas.microsoft.com/office/word/2010/wordprocessingInk" xmlns:wne="http://schemas.microsoft.com/office/word/2006/wordml" xmlns:wps="http://schemas.microsoft.com/office/word/2010/wordprocessingShape" mc:Ignorable="w14 w15 w16se w16cid w16 w16cex w16sdtdh w16sdtfl w16du wp14">
   <w:p>
     <w:pPr>
-      <w:pStyle w:val="Footer"/>
+      <w:pStyle w:val="af0"/>
       <w:jc w:val="center"/>
       <w:rPr>
         <w:rFonts w:ascii="TH SarabunPSK" w:hAnsi="TH SarabunPSK" w:cs="TH SarabunPSK"/>
@@ -5169,7 +5414,7 @@
 <w:ftr xmlns:wpc="http://schemas.microsoft.com/office/word/2010/wordprocessingCanvas" xmlns:cx="http://schemas.microsoft.com/office/drawing/2014/chartex" xmlns:cx1="http://schemas.microsoft.com/office/drawing/2015/9/8/chartex" xmlns:cx2="http://schemas.microsoft.com/office/drawing/2015/10/21/chartex" xmlns:cx3="http://schemas.microsoft.com/office/drawing/2016/5/9/chartex" xmlns:cx4="http://schemas.microsoft.com/office/drawing/2016/5/10/chartex" xmlns:cx5="http://schemas.microsoft.com/office/drawing/2016/5/11/chartex" xmlns:cx6="http://schemas.microsoft.com/office/drawing/2016/5/12/chartex" xmlns:cx7="http://schemas.microsoft.com/office/drawing/2016/5/13/chartex" xmlns:cx8="http://schemas.microsoft.com/office/drawing/2016/5/14/chartex" xmlns:mc="http://schemas.openxmlformats.org/markup-compatibility/2006" xmlns:aink="http://schemas.microsoft.com/office/drawing/2016/ink" xmlns:am3d="http://schemas.microsoft.com/office/drawing/2017/model3d" xmlns:o="urn:schemas-microsoft-com:office:office" xmlns:oel="http://schemas.microsoft.com/office/2019/extlst" xmlns:r="http://schemas.openxmlformats.org/officeDocument/2006/relationships" xmlns:m="http://schemas.openxmlformats.org/officeDocument/2006/math" xmlns:v="urn:schemas-microsoft-com:vml" xmlns:wp14="http://schemas.microsoft.com/office/word/2010/wordprocessingDrawing" xmlns:wp="http://schemas.openxmlformats.org/drawingml/2006/wordprocessingDrawing" xmlns:w10="urn:schemas-microsoft-com:office:word" xmlns:w="http://schemas.openxmlformats.org/wordprocessingml/2006/main" xmlns:w14="http://schemas.microsoft.com/office/word/2010/wordml" xmlns:w15="http://schemas.microsoft.com/office/word/2012/wordml" xmlns:w16cex="http://schemas.microsoft.com/office/word/2018/wordml/cex" xmlns:w16cid="http://schemas.microsoft.com/office/word/2016/wordml/cid" xmlns:w16="http://schemas.microsoft.com/office/word/2018/wordml" xmlns:w16du="http://schemas.microsoft.com/office/word/2023/wordml/word16du" xmlns:w16sdtdh="http://schemas.microsoft.com/office/word/2020/wordml/sdtdatahash" xmlns:w16sdtfl="http://schemas.microsoft.com/office/word/2024/wordml/sdtformatlock" xmlns:w16se="http://schemas.microsoft.com/office/word/2015/wordml/symex" xmlns:wpg="http://schemas.microsoft.com/office/word/2010/wordprocessingGroup" xmlns:wpi="http://schemas.microsoft.com/office/word/2010/wordprocessingInk" xmlns:wne="http://schemas.microsoft.com/office/word/2006/wordml" xmlns:wps="http://schemas.microsoft.com/office/word/2010/wordprocessingShape" mc:Ignorable="w14 w15 w16se w16cid w16 w16cex w16sdtdh w16sdtfl w16du wp14">
   <w:p>
     <w:pPr>
-      <w:pStyle w:val="Footer"/>
+      <w:pStyle w:val="af0"/>
       <w:jc w:val="center"/>
       <w:rPr>
         <w:rFonts w:ascii="TH SarabunPSK" w:hAnsi="TH SarabunPSK" w:cs="TH SarabunPSK"/>
@@ -5181,7 +5426,23 @@
         <w:rFonts w:ascii="TH SarabunPSK" w:hAnsi="TH SarabunPSK" w:cs="TH SarabunPSK"/>
         <w:sz w:val="28"/>
       </w:rPr>
-      <w:t>{contractnumber}</w:t>
+      <w:t>{</w:t>
+    </w:r>
+    <w:proofErr w:type="spellStart"/>
+    <w:r>
+      <w:rPr>
+        <w:rFonts w:ascii="TH SarabunPSK" w:hAnsi="TH SarabunPSK" w:cs="TH SarabunPSK"/>
+        <w:sz w:val="28"/>
+      </w:rPr>
+      <w:t>contractnumber</w:t>
+    </w:r>
+    <w:proofErr w:type="spellEnd"/>
+    <w:r>
+      <w:rPr>
+        <w:rFonts w:ascii="TH SarabunPSK" w:hAnsi="TH SarabunPSK" w:cs="TH SarabunPSK"/>
+        <w:sz w:val="28"/>
+      </w:rPr>
+      <w:t>}</w:t>
     </w:r>
     <w:r>
       <w:rPr>
@@ -5197,29 +5458,6 @@
         <w:cs/>
       </w:rPr>
       <w:t xml:space="preserve">หน้า </w:t>
-    </w:r>
-    <w:r>
-      <w:rPr>
-        <w:rFonts w:ascii="TH SarabunPSK" w:hAnsi="TH SarabunPSK" w:cs="TH SarabunPSK"/>
-        <w:sz w:val="28"/>
-      </w:rPr>
-      <w:t>3</w:t>
-    </w:r>
-    <w:r>
-      <w:rPr>
-        <w:rFonts w:ascii="TH SarabunPSK" w:hAnsi="TH SarabunPSK" w:cs="TH SarabunPSK" w:hint="cs"/>
-        <w:sz w:val="28"/>
-        <w:cs/>
-      </w:rPr>
-      <w:t>/</w:t>
-    </w:r>
-    <w:r>
-      <w:rPr>
-        <w:rFonts w:ascii="TH SarabunPSK" w:hAnsi="TH SarabunPSK" w:cs="TH SarabunPSK" w:hint="cs"/>
-        <w:sz w:val="28"/>
-        <w:cs/>
-      </w:rPr>
-      <w:t>8</w:t>
     </w:r>
     <w:r>
       <w:rPr>
@@ -5268,7 +5506,7 @@
 <w:hdr xmlns:wpc="http://schemas.microsoft.com/office/word/2010/wordprocessingCanvas" xmlns:cx="http://schemas.microsoft.com/office/drawing/2014/chartex" xmlns:cx1="http://schemas.microsoft.com/office/drawing/2015/9/8/chartex" xmlns:cx2="http://schemas.microsoft.com/office/drawing/2015/10/21/chartex" xmlns:cx3="http://schemas.microsoft.com/office/drawing/2016/5/9/chartex" xmlns:cx4="http://schemas.microsoft.com/office/drawing/2016/5/10/chartex" xmlns:cx5="http://schemas.microsoft.com/office/drawing/2016/5/11/chartex" xmlns:cx6="http://schemas.microsoft.com/office/drawing/2016/5/12/chartex" xmlns:cx7="http://schemas.microsoft.com/office/drawing/2016/5/13/chartex" xmlns:cx8="http://schemas.microsoft.com/office/drawing/2016/5/14/chartex" xmlns:mc="http://schemas.openxmlformats.org/markup-compatibility/2006" xmlns:aink="http://schemas.microsoft.com/office/drawing/2016/ink" xmlns:am3d="http://schemas.microsoft.com/office/drawing/2017/model3d" xmlns:o="urn:schemas-microsoft-com:office:office" xmlns:oel="http://schemas.microsoft.com/office/2019/extlst" xmlns:r="http://schemas.openxmlformats.org/officeDocument/2006/relationships" xmlns:m="http://schemas.openxmlformats.org/officeDocument/2006/math" xmlns:v="urn:schemas-microsoft-com:vml" xmlns:wp14="http://schemas.microsoft.com/office/word/2010/wordprocessingDrawing" xmlns:wp="http://schemas.openxmlformats.org/drawingml/2006/wordprocessingDrawing" xmlns:w10="urn:schemas-microsoft-com:office:word" xmlns:w="http://schemas.openxmlformats.org/wordprocessingml/2006/main" xmlns:w14="http://schemas.microsoft.com/office/word/2010/wordml" xmlns:w15="http://schemas.microsoft.com/office/word/2012/wordml" xmlns:w16cex="http://schemas.microsoft.com/office/word/2018/wordml/cex" xmlns:w16cid="http://schemas.microsoft.com/office/word/2016/wordml/cid" xmlns:w16="http://schemas.microsoft.com/office/word/2018/wordml" xmlns:w16du="http://schemas.microsoft.com/office/word/2023/wordml/word16du" xmlns:w16sdtdh="http://schemas.microsoft.com/office/word/2020/wordml/sdtdatahash" xmlns:w16sdtfl="http://schemas.microsoft.com/office/word/2024/wordml/sdtformatlock" xmlns:w16se="http://schemas.microsoft.com/office/word/2015/wordml/symex" xmlns:wpg="http://schemas.microsoft.com/office/word/2010/wordprocessingGroup" xmlns:wpi="http://schemas.microsoft.com/office/word/2010/wordprocessingInk" xmlns:wne="http://schemas.microsoft.com/office/word/2006/wordml" xmlns:wps="http://schemas.microsoft.com/office/word/2010/wordprocessingShape" mc:Ignorable="w14 w15 w16se w16cid w16 w16cex w16sdtdh w16sdtfl w16du wp14">
   <w:p>
     <w:pPr>
-      <w:pStyle w:val="Header"/>
+      <w:pStyle w:val="ae"/>
       <w:jc w:val="right"/>
     </w:pPr>
     <w:r>
@@ -5710,7 +5948,7 @@
     <w:lsdException w:name="Unresolved Mention" w:semiHidden="1" w:unhideWhenUsed="1"/>
     <w:lsdException w:name="Smart Link" w:semiHidden="1" w:unhideWhenUsed="1"/>
   </w:latentStyles>
-  <w:style w:type="paragraph" w:default="1" w:styleId="Normal">
+  <w:style w:type="paragraph" w:default="1" w:styleId="a">
     <w:name w:val="Normal"/>
     <w:qFormat/>
     <w:rsid w:val="000437E6"/>
@@ -5725,11 +5963,11 @@
       <w14:ligatures w14:val="none"/>
     </w:rPr>
   </w:style>
-  <w:style w:type="paragraph" w:styleId="Heading1">
+  <w:style w:type="paragraph" w:styleId="1">
     <w:name w:val="heading 1"/>
-    <w:basedOn w:val="Normal"/>
-    <w:next w:val="Normal"/>
-    <w:link w:val="Heading1Char"/>
+    <w:basedOn w:val="a"/>
+    <w:next w:val="a"/>
+    <w:link w:val="10"/>
     <w:uiPriority w:val="9"/>
     <w:qFormat/>
     <w:rsid w:val="000437E6"/>
@@ -5746,11 +5984,11 @@
       <w:szCs w:val="50"/>
     </w:rPr>
   </w:style>
-  <w:style w:type="paragraph" w:styleId="Heading2">
+  <w:style w:type="paragraph" w:styleId="2">
     <w:name w:val="heading 2"/>
-    <w:basedOn w:val="Normal"/>
-    <w:next w:val="Normal"/>
-    <w:link w:val="Heading2Char"/>
+    <w:basedOn w:val="a"/>
+    <w:next w:val="a"/>
+    <w:link w:val="20"/>
     <w:uiPriority w:val="9"/>
     <w:semiHidden/>
     <w:unhideWhenUsed/>
@@ -5769,11 +6007,11 @@
       <w:szCs w:val="40"/>
     </w:rPr>
   </w:style>
-  <w:style w:type="paragraph" w:styleId="Heading3">
+  <w:style w:type="paragraph" w:styleId="3">
     <w:name w:val="heading 3"/>
-    <w:basedOn w:val="Normal"/>
-    <w:next w:val="Normal"/>
-    <w:link w:val="Heading3Char"/>
+    <w:basedOn w:val="a"/>
+    <w:next w:val="a"/>
+    <w:link w:val="30"/>
     <w:uiPriority w:val="9"/>
     <w:semiHidden/>
     <w:unhideWhenUsed/>
@@ -5792,11 +6030,11 @@
       <w:szCs w:val="35"/>
     </w:rPr>
   </w:style>
-  <w:style w:type="paragraph" w:styleId="Heading4">
+  <w:style w:type="paragraph" w:styleId="4">
     <w:name w:val="heading 4"/>
-    <w:basedOn w:val="Normal"/>
-    <w:next w:val="Normal"/>
-    <w:link w:val="Heading4Char"/>
+    <w:basedOn w:val="a"/>
+    <w:next w:val="a"/>
+    <w:link w:val="40"/>
     <w:uiPriority w:val="9"/>
     <w:semiHidden/>
     <w:unhideWhenUsed/>
@@ -5815,11 +6053,11 @@
       <w:color w:val="2F5496" w:themeColor="accent1" w:themeShade="BF"/>
     </w:rPr>
   </w:style>
-  <w:style w:type="paragraph" w:styleId="Heading5">
+  <w:style w:type="paragraph" w:styleId="5">
     <w:name w:val="heading 5"/>
-    <w:basedOn w:val="Normal"/>
-    <w:next w:val="Normal"/>
-    <w:link w:val="Heading5Char"/>
+    <w:basedOn w:val="a"/>
+    <w:next w:val="a"/>
+    <w:link w:val="50"/>
     <w:uiPriority w:val="9"/>
     <w:semiHidden/>
     <w:unhideWhenUsed/>
@@ -5836,11 +6074,11 @@
       <w:color w:val="2F5496" w:themeColor="accent1" w:themeShade="BF"/>
     </w:rPr>
   </w:style>
-  <w:style w:type="paragraph" w:styleId="Heading6">
+  <w:style w:type="paragraph" w:styleId="6">
     <w:name w:val="heading 6"/>
-    <w:basedOn w:val="Normal"/>
-    <w:next w:val="Normal"/>
-    <w:link w:val="Heading6Char"/>
+    <w:basedOn w:val="a"/>
+    <w:next w:val="a"/>
+    <w:link w:val="60"/>
     <w:uiPriority w:val="9"/>
     <w:semiHidden/>
     <w:unhideWhenUsed/>
@@ -5859,11 +6097,11 @@
       <w:color w:val="595959" w:themeColor="text1" w:themeTint="A6"/>
     </w:rPr>
   </w:style>
-  <w:style w:type="paragraph" w:styleId="Heading7">
+  <w:style w:type="paragraph" w:styleId="7">
     <w:name w:val="heading 7"/>
-    <w:basedOn w:val="Normal"/>
-    <w:next w:val="Normal"/>
-    <w:link w:val="Heading7Char"/>
+    <w:basedOn w:val="a"/>
+    <w:next w:val="a"/>
+    <w:link w:val="70"/>
     <w:uiPriority w:val="9"/>
     <w:semiHidden/>
     <w:unhideWhenUsed/>
@@ -5880,11 +6118,11 @@
       <w:color w:val="595959" w:themeColor="text1" w:themeTint="A6"/>
     </w:rPr>
   </w:style>
-  <w:style w:type="paragraph" w:styleId="Heading8">
+  <w:style w:type="paragraph" w:styleId="8">
     <w:name w:val="heading 8"/>
-    <w:basedOn w:val="Normal"/>
-    <w:next w:val="Normal"/>
-    <w:link w:val="Heading8Char"/>
+    <w:basedOn w:val="a"/>
+    <w:next w:val="a"/>
+    <w:link w:val="80"/>
     <w:uiPriority w:val="9"/>
     <w:semiHidden/>
     <w:unhideWhenUsed/>
@@ -5903,11 +6141,11 @@
       <w:color w:val="272727" w:themeColor="text1" w:themeTint="D8"/>
     </w:rPr>
   </w:style>
-  <w:style w:type="paragraph" w:styleId="Heading9">
+  <w:style w:type="paragraph" w:styleId="9">
     <w:name w:val="heading 9"/>
-    <w:basedOn w:val="Normal"/>
-    <w:next w:val="Normal"/>
-    <w:link w:val="Heading9Char"/>
+    <w:basedOn w:val="a"/>
+    <w:next w:val="a"/>
+    <w:link w:val="90"/>
     <w:uiPriority w:val="9"/>
     <w:semiHidden/>
     <w:unhideWhenUsed/>
@@ -5924,13 +6162,13 @@
       <w:color w:val="272727" w:themeColor="text1" w:themeTint="D8"/>
     </w:rPr>
   </w:style>
-  <w:style w:type="character" w:default="1" w:styleId="DefaultParagraphFont">
+  <w:style w:type="character" w:default="1" w:styleId="a0">
     <w:name w:val="Default Paragraph Font"/>
     <w:uiPriority w:val="1"/>
     <w:semiHidden/>
     <w:unhideWhenUsed/>
   </w:style>
-  <w:style w:type="table" w:default="1" w:styleId="TableNormal">
+  <w:style w:type="table" w:default="1" w:styleId="a1">
     <w:name w:val="Normal Table"/>
     <w:uiPriority w:val="99"/>
     <w:semiHidden/>
@@ -5945,16 +6183,16 @@
       </w:tblCellMar>
     </w:tblPr>
   </w:style>
-  <w:style w:type="numbering" w:default="1" w:styleId="NoList">
+  <w:style w:type="numbering" w:default="1" w:styleId="a2">
     <w:name w:val="No List"/>
     <w:uiPriority w:val="99"/>
     <w:semiHidden/>
     <w:unhideWhenUsed/>
   </w:style>
-  <w:style w:type="character" w:customStyle="1" w:styleId="Heading1Char">
-    <w:name w:val="Heading 1 Char"/>
-    <w:basedOn w:val="DefaultParagraphFont"/>
-    <w:link w:val="Heading1"/>
+  <w:style w:type="character" w:customStyle="1" w:styleId="10">
+    <w:name w:val="หัวเรื่อง 1 อักขระ"/>
+    <w:basedOn w:val="a0"/>
+    <w:link w:val="1"/>
     <w:uiPriority w:val="9"/>
     <w:rsid w:val="000437E6"/>
     <w:rPr>
@@ -5964,10 +6202,10 @@
       <w:szCs w:val="50"/>
     </w:rPr>
   </w:style>
-  <w:style w:type="character" w:customStyle="1" w:styleId="Heading2Char">
-    <w:name w:val="Heading 2 Char"/>
-    <w:basedOn w:val="DefaultParagraphFont"/>
-    <w:link w:val="Heading2"/>
+  <w:style w:type="character" w:customStyle="1" w:styleId="20">
+    <w:name w:val="หัวเรื่อง 2 อักขระ"/>
+    <w:basedOn w:val="a0"/>
+    <w:link w:val="2"/>
     <w:uiPriority w:val="9"/>
     <w:semiHidden/>
     <w:rsid w:val="000437E6"/>
@@ -5978,10 +6216,10 @@
       <w:szCs w:val="40"/>
     </w:rPr>
   </w:style>
-  <w:style w:type="character" w:customStyle="1" w:styleId="Heading3Char">
-    <w:name w:val="Heading 3 Char"/>
-    <w:basedOn w:val="DefaultParagraphFont"/>
-    <w:link w:val="Heading3"/>
+  <w:style w:type="character" w:customStyle="1" w:styleId="30">
+    <w:name w:val="หัวเรื่อง 3 อักขระ"/>
+    <w:basedOn w:val="a0"/>
+    <w:link w:val="3"/>
     <w:uiPriority w:val="9"/>
     <w:semiHidden/>
     <w:rsid w:val="000437E6"/>
@@ -5992,10 +6230,10 @@
       <w:szCs w:val="35"/>
     </w:rPr>
   </w:style>
-  <w:style w:type="character" w:customStyle="1" w:styleId="Heading4Char">
-    <w:name w:val="Heading 4 Char"/>
-    <w:basedOn w:val="DefaultParagraphFont"/>
-    <w:link w:val="Heading4"/>
+  <w:style w:type="character" w:customStyle="1" w:styleId="40">
+    <w:name w:val="หัวเรื่อง 4 อักขระ"/>
+    <w:basedOn w:val="a0"/>
+    <w:link w:val="4"/>
     <w:uiPriority w:val="9"/>
     <w:semiHidden/>
     <w:rsid w:val="000437E6"/>
@@ -6006,10 +6244,10 @@
       <w:color w:val="2F5496" w:themeColor="accent1" w:themeShade="BF"/>
     </w:rPr>
   </w:style>
-  <w:style w:type="character" w:customStyle="1" w:styleId="Heading5Char">
-    <w:name w:val="Heading 5 Char"/>
-    <w:basedOn w:val="DefaultParagraphFont"/>
-    <w:link w:val="Heading5"/>
+  <w:style w:type="character" w:customStyle="1" w:styleId="50">
+    <w:name w:val="หัวเรื่อง 5 อักขระ"/>
+    <w:basedOn w:val="a0"/>
+    <w:link w:val="5"/>
     <w:uiPriority w:val="9"/>
     <w:semiHidden/>
     <w:rsid w:val="000437E6"/>
@@ -6018,10 +6256,10 @@
       <w:color w:val="2F5496" w:themeColor="accent1" w:themeShade="BF"/>
     </w:rPr>
   </w:style>
-  <w:style w:type="character" w:customStyle="1" w:styleId="Heading6Char">
-    <w:name w:val="Heading 6 Char"/>
-    <w:basedOn w:val="DefaultParagraphFont"/>
-    <w:link w:val="Heading6"/>
+  <w:style w:type="character" w:customStyle="1" w:styleId="60">
+    <w:name w:val="หัวเรื่อง 6 อักขระ"/>
+    <w:basedOn w:val="a0"/>
+    <w:link w:val="6"/>
     <w:uiPriority w:val="9"/>
     <w:semiHidden/>
     <w:rsid w:val="000437E6"/>
@@ -6032,10 +6270,10 @@
       <w:color w:val="595959" w:themeColor="text1" w:themeTint="A6"/>
     </w:rPr>
   </w:style>
-  <w:style w:type="character" w:customStyle="1" w:styleId="Heading7Char">
-    <w:name w:val="Heading 7 Char"/>
-    <w:basedOn w:val="DefaultParagraphFont"/>
-    <w:link w:val="Heading7"/>
+  <w:style w:type="character" w:customStyle="1" w:styleId="70">
+    <w:name w:val="หัวเรื่อง 7 อักขระ"/>
+    <w:basedOn w:val="a0"/>
+    <w:link w:val="7"/>
     <w:uiPriority w:val="9"/>
     <w:semiHidden/>
     <w:rsid w:val="000437E6"/>
@@ -6044,10 +6282,10 @@
       <w:color w:val="595959" w:themeColor="text1" w:themeTint="A6"/>
     </w:rPr>
   </w:style>
-  <w:style w:type="character" w:customStyle="1" w:styleId="Heading8Char">
-    <w:name w:val="Heading 8 Char"/>
-    <w:basedOn w:val="DefaultParagraphFont"/>
-    <w:link w:val="Heading8"/>
+  <w:style w:type="character" w:customStyle="1" w:styleId="80">
+    <w:name w:val="หัวเรื่อง 8 อักขระ"/>
+    <w:basedOn w:val="a0"/>
+    <w:link w:val="8"/>
     <w:uiPriority w:val="9"/>
     <w:semiHidden/>
     <w:rsid w:val="000437E6"/>
@@ -6058,10 +6296,10 @@
       <w:color w:val="272727" w:themeColor="text1" w:themeTint="D8"/>
     </w:rPr>
   </w:style>
-  <w:style w:type="character" w:customStyle="1" w:styleId="Heading9Char">
-    <w:name w:val="Heading 9 Char"/>
-    <w:basedOn w:val="DefaultParagraphFont"/>
-    <w:link w:val="Heading9"/>
+  <w:style w:type="character" w:customStyle="1" w:styleId="90">
+    <w:name w:val="หัวเรื่อง 9 อักขระ"/>
+    <w:basedOn w:val="a0"/>
+    <w:link w:val="9"/>
     <w:uiPriority w:val="9"/>
     <w:semiHidden/>
     <w:rsid w:val="000437E6"/>
@@ -6070,11 +6308,11 @@
       <w:color w:val="272727" w:themeColor="text1" w:themeTint="D8"/>
     </w:rPr>
   </w:style>
-  <w:style w:type="paragraph" w:styleId="Title">
+  <w:style w:type="paragraph" w:styleId="a3">
     <w:name w:val="Title"/>
-    <w:basedOn w:val="Normal"/>
-    <w:next w:val="Normal"/>
-    <w:link w:val="TitleChar"/>
+    <w:basedOn w:val="a"/>
+    <w:next w:val="a"/>
+    <w:link w:val="a4"/>
     <w:uiPriority w:val="10"/>
     <w:qFormat/>
     <w:rsid w:val="000437E6"/>
@@ -6090,10 +6328,10 @@
       <w:szCs w:val="71"/>
     </w:rPr>
   </w:style>
-  <w:style w:type="character" w:customStyle="1" w:styleId="TitleChar">
-    <w:name w:val="Title Char"/>
-    <w:basedOn w:val="DefaultParagraphFont"/>
-    <w:link w:val="Title"/>
+  <w:style w:type="character" w:customStyle="1" w:styleId="a4">
+    <w:name w:val="ชื่อเรื่อง อักขระ"/>
+    <w:basedOn w:val="a0"/>
+    <w:link w:val="a3"/>
     <w:uiPriority w:val="10"/>
     <w:rsid w:val="000437E6"/>
     <w:rPr>
@@ -6104,11 +6342,11 @@
       <w:szCs w:val="71"/>
     </w:rPr>
   </w:style>
-  <w:style w:type="paragraph" w:styleId="Subtitle">
+  <w:style w:type="paragraph" w:styleId="a5">
     <w:name w:val="Subtitle"/>
-    <w:basedOn w:val="Normal"/>
-    <w:next w:val="Normal"/>
-    <w:link w:val="SubtitleChar"/>
+    <w:basedOn w:val="a"/>
+    <w:next w:val="a"/>
+    <w:link w:val="a6"/>
     <w:uiPriority w:val="11"/>
     <w:qFormat/>
     <w:rsid w:val="000437E6"/>
@@ -6125,10 +6363,10 @@
       <w:szCs w:val="35"/>
     </w:rPr>
   </w:style>
-  <w:style w:type="character" w:customStyle="1" w:styleId="SubtitleChar">
-    <w:name w:val="Subtitle Char"/>
-    <w:basedOn w:val="DefaultParagraphFont"/>
-    <w:link w:val="Subtitle"/>
+  <w:style w:type="character" w:customStyle="1" w:styleId="a6">
+    <w:name w:val="ชื่อเรื่องรอง อักขระ"/>
+    <w:basedOn w:val="a0"/>
+    <w:link w:val="a5"/>
     <w:uiPriority w:val="11"/>
     <w:rsid w:val="000437E6"/>
     <w:rPr>
@@ -6139,11 +6377,11 @@
       <w:szCs w:val="35"/>
     </w:rPr>
   </w:style>
-  <w:style w:type="paragraph" w:styleId="Quote">
+  <w:style w:type="paragraph" w:styleId="a7">
     <w:name w:val="Quote"/>
-    <w:basedOn w:val="Normal"/>
-    <w:next w:val="Normal"/>
-    <w:link w:val="QuoteChar"/>
+    <w:basedOn w:val="a"/>
+    <w:next w:val="a"/>
+    <w:link w:val="a8"/>
     <w:uiPriority w:val="29"/>
     <w:qFormat/>
     <w:rsid w:val="000437E6"/>
@@ -6157,10 +6395,10 @@
       <w:color w:val="404040" w:themeColor="text1" w:themeTint="BF"/>
     </w:rPr>
   </w:style>
-  <w:style w:type="character" w:customStyle="1" w:styleId="QuoteChar">
-    <w:name w:val="Quote Char"/>
-    <w:basedOn w:val="DefaultParagraphFont"/>
-    <w:link w:val="Quote"/>
+  <w:style w:type="character" w:customStyle="1" w:styleId="a8">
+    <w:name w:val="คำอ้างอิง อักขระ"/>
+    <w:basedOn w:val="a0"/>
+    <w:link w:val="a7"/>
     <w:uiPriority w:val="29"/>
     <w:rsid w:val="000437E6"/>
     <w:rPr>
@@ -6169,9 +6407,9 @@
       <w:color w:val="404040" w:themeColor="text1" w:themeTint="BF"/>
     </w:rPr>
   </w:style>
-  <w:style w:type="paragraph" w:styleId="ListParagraph">
+  <w:style w:type="paragraph" w:styleId="a9">
     <w:name w:val="List Paragraph"/>
-    <w:basedOn w:val="Normal"/>
+    <w:basedOn w:val="a"/>
     <w:uiPriority w:val="34"/>
     <w:qFormat/>
     <w:rsid w:val="000437E6"/>
@@ -6180,9 +6418,9 @@
       <w:contextualSpacing/>
     </w:pPr>
   </w:style>
-  <w:style w:type="character" w:styleId="IntenseEmphasis">
+  <w:style w:type="character" w:styleId="aa">
     <w:name w:val="Intense Emphasis"/>
-    <w:basedOn w:val="DefaultParagraphFont"/>
+    <w:basedOn w:val="a0"/>
     <w:uiPriority w:val="21"/>
     <w:qFormat/>
     <w:rsid w:val="000437E6"/>
@@ -6192,11 +6430,11 @@
       <w:color w:val="2F5496" w:themeColor="accent1" w:themeShade="BF"/>
     </w:rPr>
   </w:style>
-  <w:style w:type="paragraph" w:styleId="IntenseQuote">
+  <w:style w:type="paragraph" w:styleId="ab">
     <w:name w:val="Intense Quote"/>
-    <w:basedOn w:val="Normal"/>
-    <w:next w:val="Normal"/>
-    <w:link w:val="IntenseQuoteChar"/>
+    <w:basedOn w:val="a"/>
+    <w:next w:val="a"/>
+    <w:link w:val="ac"/>
     <w:uiPriority w:val="30"/>
     <w:qFormat/>
     <w:rsid w:val="000437E6"/>
@@ -6215,10 +6453,10 @@
       <w:color w:val="2F5496" w:themeColor="accent1" w:themeShade="BF"/>
     </w:rPr>
   </w:style>
-  <w:style w:type="character" w:customStyle="1" w:styleId="IntenseQuoteChar">
-    <w:name w:val="Intense Quote Char"/>
-    <w:basedOn w:val="DefaultParagraphFont"/>
-    <w:link w:val="IntenseQuote"/>
+  <w:style w:type="character" w:customStyle="1" w:styleId="ac">
+    <w:name w:val="ทำให้คำอ้างอิงเป็นสีเข้มขึ้น อักขระ"/>
+    <w:basedOn w:val="a0"/>
+    <w:link w:val="ab"/>
     <w:uiPriority w:val="30"/>
     <w:rsid w:val="000437E6"/>
     <w:rPr>
@@ -6227,9 +6465,9 @@
       <w:color w:val="2F5496" w:themeColor="accent1" w:themeShade="BF"/>
     </w:rPr>
   </w:style>
-  <w:style w:type="character" w:styleId="IntenseReference">
+  <w:style w:type="character" w:styleId="ad">
     <w:name w:val="Intense Reference"/>
-    <w:basedOn w:val="DefaultParagraphFont"/>
+    <w:basedOn w:val="a0"/>
     <w:uiPriority w:val="32"/>
     <w:qFormat/>
     <w:rsid w:val="000437E6"/>
@@ -6241,10 +6479,10 @@
       <w:spacing w:val="5"/>
     </w:rPr>
   </w:style>
-  <w:style w:type="paragraph" w:styleId="Header">
+  <w:style w:type="paragraph" w:styleId="ae">
     <w:name w:val="header"/>
-    <w:basedOn w:val="Normal"/>
-    <w:link w:val="HeaderChar"/>
+    <w:basedOn w:val="a"/>
+    <w:link w:val="af"/>
     <w:uiPriority w:val="99"/>
     <w:unhideWhenUsed/>
     <w:rsid w:val="000437E6"/>
@@ -6256,10 +6494,10 @@
       <w:spacing w:after="0" w:line="240" w:lineRule="auto"/>
     </w:pPr>
   </w:style>
-  <w:style w:type="character" w:customStyle="1" w:styleId="HeaderChar">
-    <w:name w:val="Header Char"/>
-    <w:basedOn w:val="DefaultParagraphFont"/>
-    <w:link w:val="Header"/>
+  <w:style w:type="character" w:customStyle="1" w:styleId="af">
+    <w:name w:val="หัวกระดาษ อักขระ"/>
+    <w:basedOn w:val="a0"/>
+    <w:link w:val="ae"/>
     <w:uiPriority w:val="99"/>
     <w:rsid w:val="000437E6"/>
     <w:rPr>
@@ -6270,10 +6508,10 @@
       <w14:ligatures w14:val="none"/>
     </w:rPr>
   </w:style>
-  <w:style w:type="paragraph" w:styleId="Footer">
+  <w:style w:type="paragraph" w:styleId="af0">
     <w:name w:val="footer"/>
-    <w:basedOn w:val="Normal"/>
-    <w:link w:val="FooterChar"/>
+    <w:basedOn w:val="a"/>
+    <w:link w:val="af1"/>
     <w:uiPriority w:val="99"/>
     <w:unhideWhenUsed/>
     <w:rsid w:val="000437E6"/>
@@ -6285,10 +6523,10 @@
       <w:spacing w:after="0" w:line="240" w:lineRule="auto"/>
     </w:pPr>
   </w:style>
-  <w:style w:type="character" w:customStyle="1" w:styleId="FooterChar">
-    <w:name w:val="Footer Char"/>
-    <w:basedOn w:val="DefaultParagraphFont"/>
-    <w:link w:val="Footer"/>
+  <w:style w:type="character" w:customStyle="1" w:styleId="af1">
+    <w:name w:val="ท้ายกระดาษ อักขระ"/>
+    <w:basedOn w:val="a0"/>
+    <w:link w:val="af0"/>
     <w:uiPriority w:val="99"/>
     <w:rsid w:val="000437E6"/>
     <w:rPr>
@@ -6299,9 +6537,9 @@
       <w14:ligatures w14:val="none"/>
     </w:rPr>
   </w:style>
-  <w:style w:type="paragraph" w:styleId="NoSpacing">
+  <w:style w:type="paragraph" w:styleId="af2">
     <w:name w:val="No Spacing"/>
-    <w:link w:val="NoSpacingChar"/>
+    <w:link w:val="af3"/>
     <w:uiPriority w:val="1"/>
     <w:qFormat/>
     <w:rsid w:val="000437E6"/>
@@ -6315,9 +6553,9 @@
       <w14:ligatures w14:val="none"/>
     </w:rPr>
   </w:style>
-  <w:style w:type="character" w:customStyle="1" w:styleId="NoSpacingChar">
-    <w:name w:val="No Spacing Char"/>
-    <w:link w:val="NoSpacing"/>
+  <w:style w:type="character" w:customStyle="1" w:styleId="af3">
+    <w:name w:val="ไม่มีการเว้นระยะห่าง อักขระ"/>
+    <w:link w:val="af2"/>
     <w:uiPriority w:val="1"/>
     <w:rsid w:val="000437E6"/>
     <w:rPr>
